--- a/Validação da Proposta.docx
+++ b/Validação da Proposta.docx
@@ -973,8 +973,17 @@
                 <w:sz w:val="24"/>
                 <w:szCs w:val="24"/>
               </w:rPr>
-              <w:t>Lindomar José Batistão</w:t>
+              <w:t xml:space="preserve">Lindomar José </w:t>
             </w:r>
+            <w:proofErr w:type="spellStart"/>
+            <w:r>
+              <w:rPr>
+                <w:sz w:val="24"/>
+                <w:szCs w:val="24"/>
+              </w:rPr>
+              <w:t>Batistão</w:t>
+            </w:r>
+            <w:proofErr w:type="spellEnd"/>
           </w:p>
         </w:tc>
         <w:tc>
@@ -1114,6 +1123,7 @@
     <w:p>
       <w:pPr>
         <w:spacing w:before="0" w:after="120" w:line="276" w:lineRule="auto"/>
+        <w:ind w:firstLine="567"/>
         <w:rPr>
           <w:sz w:val="24"/>
           <w:szCs w:val="24"/>
@@ -8003,6 +8013,7 @@
       <w:pPr>
         <w:pStyle w:val="NormalWeb"/>
         <w:spacing w:before="0" w:beforeAutospacing="0" w:after="120" w:afterAutospacing="0" w:line="276" w:lineRule="auto"/>
+        <w:ind w:firstLine="567"/>
         <w:rPr>
           <w:rFonts w:ascii="Arial" w:hAnsi="Arial"/>
         </w:rPr>
@@ -8031,6 +8042,7 @@
       <w:pPr>
         <w:pStyle w:val="NormalWeb"/>
         <w:spacing w:before="0" w:beforeAutospacing="0" w:after="120" w:afterAutospacing="0" w:line="276" w:lineRule="auto"/>
+        <w:ind w:firstLine="567"/>
         <w:rPr>
           <w:rFonts w:ascii="Arial" w:hAnsi="Arial"/>
         </w:rPr>
@@ -8052,7 +8064,49 @@
         <w:rPr>
           <w:rFonts w:ascii="Arial" w:hAnsi="Arial"/>
         </w:rPr>
-        <w:t xml:space="preserve">, utilizou-se a UML (Unified Modeling Language), a fim de representar as principais funcionalidades do sistema através de </w:t>
+        <w:t>, utilizou-se a UML (</w:t>
+      </w:r>
+      <w:proofErr w:type="spellStart"/>
+      <w:r>
+        <w:rPr>
+          <w:rFonts w:ascii="Arial" w:hAnsi="Arial"/>
+        </w:rPr>
+        <w:t>Unified</w:t>
+      </w:r>
+      <w:proofErr w:type="spellEnd"/>
+      <w:r>
+        <w:rPr>
+          <w:rFonts w:ascii="Arial" w:hAnsi="Arial"/>
+        </w:rPr>
+        <w:t xml:space="preserve"> </w:t>
+      </w:r>
+      <w:proofErr w:type="spellStart"/>
+      <w:r>
+        <w:rPr>
+          <w:rFonts w:ascii="Arial" w:hAnsi="Arial"/>
+        </w:rPr>
+        <w:t>Modeling</w:t>
+      </w:r>
+      <w:proofErr w:type="spellEnd"/>
+      <w:r>
+        <w:rPr>
+          <w:rFonts w:ascii="Arial" w:hAnsi="Arial"/>
+        </w:rPr>
+        <w:t xml:space="preserve"> </w:t>
+      </w:r>
+      <w:proofErr w:type="spellStart"/>
+      <w:r>
+        <w:rPr>
+          <w:rFonts w:ascii="Arial" w:hAnsi="Arial"/>
+        </w:rPr>
+        <w:t>Language</w:t>
+      </w:r>
+      <w:proofErr w:type="spellEnd"/>
+      <w:r>
+        <w:rPr>
+          <w:rFonts w:ascii="Arial" w:hAnsi="Arial"/>
+        </w:rPr>
+        <w:t xml:space="preserve">), a fim de representar as principais funcionalidades do sistema através de </w:t>
       </w:r>
       <w:r>
         <w:rPr>
@@ -8136,6 +8190,7 @@
       <w:pPr>
         <w:pStyle w:val="NormalWeb"/>
         <w:spacing w:before="0" w:beforeAutospacing="0" w:after="120" w:afterAutospacing="0" w:line="276" w:lineRule="auto"/>
+        <w:ind w:firstLine="567"/>
         <w:rPr>
           <w:rFonts w:ascii="Arial" w:hAnsi="Arial"/>
         </w:rPr>
@@ -8246,9 +8301,9 @@
         </w:rPr>
         <w:lastRenderedPageBreak/>
         <w:drawing>
-          <wp:inline distT="0" distB="0" distL="0" distR="0" wp14:anchorId="643FD6E7" wp14:editId="0E6E05D0">
-            <wp:extent cx="3079631" cy="5604669"/>
-            <wp:effectExtent l="0" t="0" r="6985" b="0"/>
+          <wp:inline distT="0" distB="0" distL="0" distR="0" wp14:anchorId="643FD6E7" wp14:editId="2F0AE7B5">
+            <wp:extent cx="3743349" cy="6812580"/>
+            <wp:effectExtent l="0" t="0" r="0" b="7620"/>
             <wp:docPr id="1" name="Imagem 1"/>
             <wp:cNvGraphicFramePr>
               <a:graphicFrameLocks xmlns:a="http://schemas.openxmlformats.org/drawingml/2006/main" noChangeAspect="1"/>
@@ -8269,7 +8324,7 @@
                   <pic:spPr>
                     <a:xfrm>
                       <a:off x="0" y="0"/>
-                      <a:ext cx="3133890" cy="5703416"/>
+                      <a:ext cx="3816661" cy="6946002"/>
                     </a:xfrm>
                     <a:prstGeom prst="rect">
                       <a:avLst/>
@@ -8375,6 +8430,7 @@
     <w:p>
       <w:pPr>
         <w:spacing w:before="0" w:after="120" w:line="276" w:lineRule="auto"/>
+        <w:ind w:firstLine="567"/>
         <w:rPr>
           <w:b/>
           <w:bCs/>
@@ -8398,6 +8454,7 @@
       <w:pPr>
         <w:pStyle w:val="NormalWeb"/>
         <w:spacing w:before="0" w:beforeAutospacing="0" w:after="120" w:afterAutospacing="0" w:line="276" w:lineRule="auto"/>
+        <w:ind w:firstLine="567"/>
         <w:rPr>
           <w:rFonts w:ascii="Arial" w:hAnsi="Arial"/>
         </w:rPr>
@@ -8431,7 +8488,19 @@
         <w:rPr>
           <w:rFonts w:ascii="Arial" w:hAnsi="Arial"/>
         </w:rPr>
-        <w:t>igura 2) representa as entidades do sistema e seus relacionamentos. Cada usuário (User) pode possuir vários registros de pressão arterial, glicemia, colesterol e calendários.</w:t>
+        <w:t xml:space="preserve">igura 2) representa as entidades do sistema e seus relacionamentos. Cada usuário pode possuir vários registros de pressão arterial, glicemia, colesterol e </w:t>
+      </w:r>
+      <w:r>
+        <w:rPr>
+          <w:rFonts w:ascii="Arial" w:hAnsi="Arial"/>
+        </w:rPr>
+        <w:t>datas e horários para tomar medicamentos</w:t>
+      </w:r>
+      <w:r>
+        <w:rPr>
+          <w:rFonts w:ascii="Arial" w:hAnsi="Arial"/>
+        </w:rPr>
+        <w:t>.</w:t>
       </w:r>
     </w:p>
     <w:p>
@@ -8605,172 +8674,10 @@
           <w:sz w:val="28"/>
           <w:szCs w:val="28"/>
         </w:rPr>
-        <w:t>Desenvolvimento do Front-end</w:t>
-      </w:r>
-    </w:p>
-    <w:p>
-      <w:pPr>
-        <w:pStyle w:val="NormalWeb"/>
-        <w:spacing w:before="0" w:beforeAutospacing="0" w:after="120" w:afterAutospacing="0" w:line="276" w:lineRule="auto"/>
-        <w:rPr>
-          <w:rFonts w:ascii="Arial" w:hAnsi="Arial"/>
-        </w:rPr>
-      </w:pPr>
-      <w:r>
-        <w:rPr>
-          <w:rFonts w:ascii="Arial" w:hAnsi="Arial"/>
-        </w:rPr>
-        <w:t xml:space="preserve">O front-end do sistema foi desenvolvido utilizando </w:t>
-      </w:r>
-      <w:r>
-        <w:rPr>
-          <w:rStyle w:val="Forte"/>
-          <w:rFonts w:ascii="Arial" w:hAnsi="Arial"/>
-        </w:rPr>
-        <w:t>React Native</w:t>
-      </w:r>
-      <w:r>
-        <w:rPr>
-          <w:rFonts w:ascii="Arial" w:hAnsi="Arial"/>
-        </w:rPr>
-        <w:t xml:space="preserve">, com o objetivo de fornecer uma interface mobile responsiva e intuitiva. A escolha dessa tecnologia permite a criação de aplicações móveis multiplataforma (Android e iOS) com base em </w:t>
-      </w:r>
-      <w:r>
-        <w:rPr>
-          <w:rStyle w:val="Forte"/>
-          <w:rFonts w:ascii="Arial" w:hAnsi="Arial"/>
-        </w:rPr>
-        <w:t>JavaScript e JSX</w:t>
-      </w:r>
-      <w:r>
-        <w:rPr>
-          <w:rFonts w:ascii="Arial" w:hAnsi="Arial"/>
-        </w:rPr>
-        <w:t>, garantindo performance e uma boa experiência do usuário.</w:t>
-      </w:r>
-    </w:p>
-    <w:p>
-      <w:pPr>
-        <w:pStyle w:val="NormalWeb"/>
-        <w:spacing w:before="0" w:beforeAutospacing="0" w:after="120" w:afterAutospacing="0" w:line="276" w:lineRule="auto"/>
-        <w:rPr>
-          <w:rFonts w:ascii="Arial" w:hAnsi="Arial"/>
-        </w:rPr>
-      </w:pPr>
-      <w:r>
-        <w:rPr>
-          <w:rFonts w:ascii="Arial" w:hAnsi="Arial"/>
-        </w:rPr>
-        <w:t xml:space="preserve">O projeto está estruturado em </w:t>
-      </w:r>
-      <w:r>
-        <w:rPr>
-          <w:rStyle w:val="Forte"/>
-          <w:rFonts w:ascii="Arial" w:hAnsi="Arial"/>
-        </w:rPr>
-        <w:t>componentes funcionais</w:t>
-      </w:r>
-      <w:r>
-        <w:rPr>
-          <w:rFonts w:ascii="Arial" w:hAnsi="Arial"/>
-        </w:rPr>
-        <w:t xml:space="preserve">, que utilizam o </w:t>
-      </w:r>
-      <w:r>
-        <w:rPr>
-          <w:rStyle w:val="Forte"/>
-          <w:rFonts w:ascii="Arial" w:hAnsi="Arial"/>
-        </w:rPr>
-        <w:t>React Hooks</w:t>
-      </w:r>
-      <w:r>
-        <w:rPr>
-          <w:rFonts w:ascii="Arial" w:hAnsi="Arial"/>
-        </w:rPr>
-        <w:t xml:space="preserve"> (</w:t>
-      </w:r>
-      <w:r>
-        <w:rPr>
-          <w:rStyle w:val="CdigoHTML"/>
-          <w:rFonts w:ascii="Arial" w:hAnsi="Arial" w:cs="Arial"/>
-          <w:sz w:val="24"/>
-          <w:szCs w:val="24"/>
-        </w:rPr>
-        <w:t>useState</w:t>
-      </w:r>
-      <w:r>
-        <w:rPr>
-          <w:rFonts w:ascii="Arial" w:hAnsi="Arial"/>
-        </w:rPr>
-        <w:t xml:space="preserve">) para gerenciamento de estado local. A comunicação com o backend é realizada por meio da biblioteca </w:t>
-      </w:r>
-      <w:r>
-        <w:rPr>
-          <w:rStyle w:val="Forte"/>
-          <w:rFonts w:ascii="Arial" w:hAnsi="Arial"/>
-        </w:rPr>
-        <w:t>Axios</w:t>
-      </w:r>
-      <w:r>
-        <w:rPr>
-          <w:rFonts w:ascii="Arial" w:hAnsi="Arial"/>
-        </w:rPr>
-        <w:t xml:space="preserve">, que facilita o consumo de APIs REST. Além disso, o </w:t>
-      </w:r>
-      <w:r>
-        <w:rPr>
-          <w:rStyle w:val="Forte"/>
-          <w:rFonts w:ascii="Arial" w:hAnsi="Arial"/>
-        </w:rPr>
-        <w:t>AsyncStorage</w:t>
-      </w:r>
-      <w:r>
-        <w:rPr>
-          <w:rFonts w:ascii="Arial" w:hAnsi="Arial"/>
-        </w:rPr>
-        <w:t xml:space="preserve"> é utilizado para o armazenamento local do </w:t>
-      </w:r>
-      <w:r>
-        <w:rPr>
-          <w:rStyle w:val="Forte"/>
-          <w:rFonts w:ascii="Arial" w:hAnsi="Arial"/>
-        </w:rPr>
-        <w:t>token JWT</w:t>
-      </w:r>
-      <w:r>
-        <w:rPr>
-          <w:rFonts w:ascii="Arial" w:hAnsi="Arial"/>
-        </w:rPr>
-        <w:t>, garantindo que as requisições autenticadas ao servidor sejam feitas de forma segura.</w:t>
-      </w:r>
-    </w:p>
-    <w:p>
-      <w:pPr>
-        <w:pStyle w:val="NormalWeb"/>
-        <w:spacing w:before="0" w:beforeAutospacing="0" w:after="120" w:afterAutospacing="0" w:line="276" w:lineRule="auto"/>
-        <w:rPr>
-          <w:rFonts w:ascii="Arial" w:hAnsi="Arial"/>
-        </w:rPr>
-      </w:pPr>
-    </w:p>
-    <w:p>
-      <w:pPr>
-        <w:spacing w:before="0" w:after="120" w:line="276" w:lineRule="auto"/>
-        <w:jc w:val="left"/>
-        <w:rPr>
-          <w:rFonts w:eastAsia="Times New Roman"/>
-          <w:sz w:val="24"/>
-          <w:szCs w:val="24"/>
-          <w:lang w:eastAsia="pt-BR"/>
-        </w:rPr>
-      </w:pPr>
-      <w:r>
-        <w:br w:type="page"/>
-      </w:r>
-    </w:p>
-    <w:p>
-      <w:pPr>
-        <w:spacing w:before="0" w:after="120" w:line="276" w:lineRule="auto"/>
+        <w:t>Desenvolvimento do Front-</w:t>
+      </w:r>
+      <w:proofErr w:type="spellStart"/>
+      <w:r>
         <w:rPr>
           <w:b/>
           <w:bCs/>
@@ -8778,8 +8685,254 @@
           <w:sz w:val="28"/>
           <w:szCs w:val="28"/>
         </w:rPr>
-      </w:pPr>
-      <w:r>
+        <w:t>end</w:t>
+      </w:r>
+      <w:proofErr w:type="spellEnd"/>
+    </w:p>
+    <w:p>
+      <w:pPr>
+        <w:pStyle w:val="NormalWeb"/>
+        <w:spacing w:before="0" w:beforeAutospacing="0" w:after="120" w:afterAutospacing="0" w:line="276" w:lineRule="auto"/>
+        <w:ind w:firstLine="567"/>
+        <w:rPr>
+          <w:rFonts w:ascii="Arial" w:hAnsi="Arial"/>
+        </w:rPr>
+      </w:pPr>
+      <w:r>
+        <w:rPr>
+          <w:rFonts w:ascii="Arial" w:hAnsi="Arial"/>
+        </w:rPr>
+        <w:t>O front-</w:t>
+      </w:r>
+      <w:proofErr w:type="spellStart"/>
+      <w:r>
+        <w:rPr>
+          <w:rFonts w:ascii="Arial" w:hAnsi="Arial"/>
+        </w:rPr>
+        <w:t>end</w:t>
+      </w:r>
+      <w:proofErr w:type="spellEnd"/>
+      <w:r>
+        <w:rPr>
+          <w:rFonts w:ascii="Arial" w:hAnsi="Arial"/>
+        </w:rPr>
+        <w:t xml:space="preserve"> do sistema foi desenvolvido utilizando </w:t>
+      </w:r>
+      <w:proofErr w:type="spellStart"/>
+      <w:r>
+        <w:rPr>
+          <w:rStyle w:val="Forte"/>
+          <w:rFonts w:ascii="Arial" w:hAnsi="Arial"/>
+        </w:rPr>
+        <w:t>React</w:t>
+      </w:r>
+      <w:proofErr w:type="spellEnd"/>
+      <w:r>
+        <w:rPr>
+          <w:rStyle w:val="Forte"/>
+          <w:rFonts w:ascii="Arial" w:hAnsi="Arial"/>
+        </w:rPr>
+        <w:t xml:space="preserve"> </w:t>
+      </w:r>
+      <w:proofErr w:type="spellStart"/>
+      <w:r>
+        <w:rPr>
+          <w:rStyle w:val="Forte"/>
+          <w:rFonts w:ascii="Arial" w:hAnsi="Arial"/>
+        </w:rPr>
+        <w:t>Native</w:t>
+      </w:r>
+      <w:proofErr w:type="spellEnd"/>
+      <w:r>
+        <w:rPr>
+          <w:rFonts w:ascii="Arial" w:hAnsi="Arial"/>
+        </w:rPr>
+        <w:t xml:space="preserve">, com o objetivo de fornecer uma interface mobile responsiva e intuitiva. A escolha dessa tecnologia permite a criação de aplicações móveis multiplataforma (Android e iOS) com base em </w:t>
+      </w:r>
+      <w:proofErr w:type="spellStart"/>
+      <w:r>
+        <w:rPr>
+          <w:rStyle w:val="Forte"/>
+          <w:rFonts w:ascii="Arial" w:hAnsi="Arial"/>
+        </w:rPr>
+        <w:t>JavaScript</w:t>
+      </w:r>
+      <w:proofErr w:type="spellEnd"/>
+      <w:r>
+        <w:rPr>
+          <w:rStyle w:val="Forte"/>
+          <w:rFonts w:ascii="Arial" w:hAnsi="Arial"/>
+        </w:rPr>
+        <w:t xml:space="preserve"> e JSX</w:t>
+      </w:r>
+      <w:r>
+        <w:rPr>
+          <w:rFonts w:ascii="Arial" w:hAnsi="Arial"/>
+        </w:rPr>
+        <w:t>, garantindo performance e uma boa experiência do usuário.</w:t>
+      </w:r>
+    </w:p>
+    <w:p>
+      <w:pPr>
+        <w:pStyle w:val="NormalWeb"/>
+        <w:spacing w:before="0" w:beforeAutospacing="0" w:after="120" w:afterAutospacing="0" w:line="276" w:lineRule="auto"/>
+        <w:ind w:firstLine="567"/>
+        <w:rPr>
+          <w:rFonts w:ascii="Arial" w:hAnsi="Arial"/>
+        </w:rPr>
+      </w:pPr>
+      <w:r>
+        <w:rPr>
+          <w:rFonts w:ascii="Arial" w:hAnsi="Arial"/>
+        </w:rPr>
+        <w:t xml:space="preserve">O projeto está estruturado em </w:t>
+      </w:r>
+      <w:r>
+        <w:rPr>
+          <w:rStyle w:val="Forte"/>
+          <w:rFonts w:ascii="Arial" w:hAnsi="Arial"/>
+        </w:rPr>
+        <w:t>componentes funcionais</w:t>
+      </w:r>
+      <w:r>
+        <w:rPr>
+          <w:rFonts w:ascii="Arial" w:hAnsi="Arial"/>
+        </w:rPr>
+        <w:t xml:space="preserve">, que utilizam o </w:t>
+      </w:r>
+      <w:proofErr w:type="spellStart"/>
+      <w:r>
+        <w:rPr>
+          <w:rStyle w:val="Forte"/>
+          <w:rFonts w:ascii="Arial" w:hAnsi="Arial"/>
+        </w:rPr>
+        <w:t>React</w:t>
+      </w:r>
+      <w:proofErr w:type="spellEnd"/>
+      <w:r>
+        <w:rPr>
+          <w:rStyle w:val="Forte"/>
+          <w:rFonts w:ascii="Arial" w:hAnsi="Arial"/>
+        </w:rPr>
+        <w:t xml:space="preserve"> </w:t>
+      </w:r>
+      <w:proofErr w:type="spellStart"/>
+      <w:r>
+        <w:rPr>
+          <w:rStyle w:val="Forte"/>
+          <w:rFonts w:ascii="Arial" w:hAnsi="Arial"/>
+        </w:rPr>
+        <w:t>Hooks</w:t>
+      </w:r>
+      <w:proofErr w:type="spellEnd"/>
+      <w:r>
+        <w:rPr>
+          <w:rFonts w:ascii="Arial" w:hAnsi="Arial"/>
+        </w:rPr>
+        <w:t xml:space="preserve"> (</w:t>
+      </w:r>
+      <w:proofErr w:type="spellStart"/>
+      <w:r>
+        <w:rPr>
+          <w:rStyle w:val="CdigoHTML"/>
+          <w:rFonts w:ascii="Arial" w:hAnsi="Arial" w:cs="Arial"/>
+          <w:sz w:val="24"/>
+          <w:szCs w:val="24"/>
+        </w:rPr>
+        <w:t>useState</w:t>
+      </w:r>
+      <w:proofErr w:type="spellEnd"/>
+      <w:r>
+        <w:rPr>
+          <w:rFonts w:ascii="Arial" w:hAnsi="Arial"/>
+        </w:rPr>
+        <w:t xml:space="preserve">) para gerenciamento de estado local. A comunicação com o </w:t>
+      </w:r>
+      <w:proofErr w:type="spellStart"/>
+      <w:r>
+        <w:rPr>
+          <w:rFonts w:ascii="Arial" w:hAnsi="Arial"/>
+        </w:rPr>
+        <w:t>backend</w:t>
+      </w:r>
+      <w:proofErr w:type="spellEnd"/>
+      <w:r>
+        <w:rPr>
+          <w:rFonts w:ascii="Arial" w:hAnsi="Arial"/>
+        </w:rPr>
+        <w:t xml:space="preserve"> é realizada por meio da biblioteca </w:t>
+      </w:r>
+      <w:proofErr w:type="spellStart"/>
+      <w:r>
+        <w:rPr>
+          <w:rStyle w:val="Forte"/>
+          <w:rFonts w:ascii="Arial" w:hAnsi="Arial"/>
+        </w:rPr>
+        <w:t>Axios</w:t>
+      </w:r>
+      <w:proofErr w:type="spellEnd"/>
+      <w:r>
+        <w:rPr>
+          <w:rFonts w:ascii="Arial" w:hAnsi="Arial"/>
+        </w:rPr>
+        <w:t xml:space="preserve">, que facilita o consumo de APIs REST. Além disso, o </w:t>
+      </w:r>
+      <w:proofErr w:type="spellStart"/>
+      <w:r>
+        <w:rPr>
+          <w:rStyle w:val="Forte"/>
+          <w:rFonts w:ascii="Arial" w:hAnsi="Arial"/>
+        </w:rPr>
+        <w:t>AsyncStorage</w:t>
+      </w:r>
+      <w:proofErr w:type="spellEnd"/>
+      <w:r>
+        <w:rPr>
+          <w:rFonts w:ascii="Arial" w:hAnsi="Arial"/>
+        </w:rPr>
+        <w:t xml:space="preserve"> é utilizado para o armazenamento local do </w:t>
+      </w:r>
+      <w:r>
+        <w:rPr>
+          <w:rStyle w:val="Forte"/>
+          <w:rFonts w:ascii="Arial" w:hAnsi="Arial"/>
+        </w:rPr>
+        <w:t>token JWT</w:t>
+      </w:r>
+      <w:r>
+        <w:rPr>
+          <w:rFonts w:ascii="Arial" w:hAnsi="Arial"/>
+        </w:rPr>
+        <w:t>, garantindo que as requisições autenticadas ao servidor sejam feitas de forma segura.</w:t>
+      </w:r>
+    </w:p>
+    <w:p>
+      <w:pPr>
+        <w:pStyle w:val="NormalWeb"/>
+        <w:spacing w:before="0" w:beforeAutospacing="0" w:after="120" w:afterAutospacing="0" w:line="276" w:lineRule="auto"/>
+        <w:rPr>
+          <w:rFonts w:ascii="Arial" w:hAnsi="Arial"/>
+        </w:rPr>
+      </w:pPr>
+    </w:p>
+    <w:p>
+      <w:pPr>
+        <w:spacing w:before="0" w:after="120" w:line="276" w:lineRule="auto"/>
+        <w:jc w:val="left"/>
+        <w:rPr>
+          <w:rFonts w:eastAsia="Times New Roman"/>
+          <w:sz w:val="24"/>
+          <w:szCs w:val="24"/>
+          <w:lang w:eastAsia="pt-BR"/>
+        </w:rPr>
+      </w:pPr>
+      <w:r>
+        <w:br w:type="page"/>
+      </w:r>
+    </w:p>
+    <w:p>
+      <w:pPr>
+        <w:spacing w:before="0" w:after="120" w:line="276" w:lineRule="auto"/>
         <w:rPr>
           <w:b/>
           <w:bCs/>
@@ -8787,19 +8940,8 @@
           <w:sz w:val="28"/>
           <w:szCs w:val="28"/>
         </w:rPr>
-        <w:lastRenderedPageBreak/>
-        <w:t>Principais Telas do Aplicativo</w:t>
-      </w:r>
-    </w:p>
-    <w:p>
-      <w:pPr>
-        <w:pStyle w:val="Ttulo3"/>
-        <w:spacing w:before="0" w:after="120" w:line="276" w:lineRule="auto"/>
-      </w:pPr>
-    </w:p>
-    <w:p>
-      <w:pPr>
-        <w:spacing w:before="0" w:after="120" w:line="276" w:lineRule="auto"/>
+      </w:pPr>
+      <w:r>
         <w:rPr>
           <w:b/>
           <w:bCs/>
@@ -8807,8 +8949,19 @@
           <w:sz w:val="28"/>
           <w:szCs w:val="28"/>
         </w:rPr>
-      </w:pPr>
-      <w:r>
+        <w:lastRenderedPageBreak/>
+        <w:t>Principais Telas do Aplicativo</w:t>
+      </w:r>
+    </w:p>
+    <w:p>
+      <w:pPr>
+        <w:pStyle w:val="Ttulo3"/>
+        <w:spacing w:before="0" w:after="120" w:line="276" w:lineRule="auto"/>
+      </w:pPr>
+    </w:p>
+    <w:p>
+      <w:pPr>
+        <w:spacing w:before="0" w:after="120" w:line="276" w:lineRule="auto"/>
         <w:rPr>
           <w:b/>
           <w:bCs/>
@@ -8816,6 +8969,15 @@
           <w:sz w:val="28"/>
           <w:szCs w:val="28"/>
         </w:rPr>
+      </w:pPr>
+      <w:r>
+        <w:rPr>
+          <w:b/>
+          <w:bCs/>
+          <w:color w:val="1F497D" w:themeColor="text2"/>
+          <w:sz w:val="28"/>
+          <w:szCs w:val="28"/>
+        </w:rPr>
         <w:t>Tela de Boas-Vindas (Home)</w:t>
       </w:r>
     </w:p>
@@ -8823,6 +8985,7 @@
       <w:pPr>
         <w:pStyle w:val="NormalWeb"/>
         <w:spacing w:before="0" w:beforeAutospacing="0" w:after="120" w:afterAutospacing="0" w:line="276" w:lineRule="auto"/>
+        <w:ind w:firstLine="567"/>
         <w:rPr>
           <w:rFonts w:ascii="Arial" w:hAnsi="Arial"/>
         </w:rPr>
@@ -9000,8 +9163,12 @@
           <w:ilvl w:val="0"/>
           <w:numId w:val="11"/>
         </w:numPr>
+        <w:tabs>
+          <w:tab w:val="clear" w:pos="720"/>
+          <w:tab w:val="num" w:pos="1134"/>
+        </w:tabs>
         <w:spacing w:before="0" w:beforeAutospacing="0" w:after="120" w:afterAutospacing="0" w:line="276" w:lineRule="auto"/>
-        <w:jc w:val="left"/>
+        <w:ind w:left="1134" w:hanging="283"/>
         <w:rPr>
           <w:rFonts w:ascii="Arial" w:hAnsi="Arial"/>
         </w:rPr>
@@ -9038,19 +9205,37 @@
         <w:pStyle w:val="NormalWeb"/>
         <w:numPr>
           <w:ilvl w:val="0"/>
-          <w:numId w:val="13"/>
+          <w:numId w:val="11"/>
         </w:numPr>
+        <w:tabs>
+          <w:tab w:val="clear" w:pos="720"/>
+          <w:tab w:val="num" w:pos="1134"/>
+        </w:tabs>
         <w:spacing w:before="0" w:beforeAutospacing="0" w:after="120" w:afterAutospacing="0" w:line="276" w:lineRule="auto"/>
-        <w:jc w:val="left"/>
-        <w:rPr>
-          <w:rFonts w:ascii="Arial" w:hAnsi="Arial"/>
-        </w:rPr>
-      </w:pPr>
-      <w:r>
-        <w:rPr>
-          <w:rFonts w:ascii="Arial" w:hAnsi="Arial"/>
-        </w:rPr>
-        <w:t>Mostra uma imagem localizada em assets/saude.png, que simboliza saúde e bem-estar.</w:t>
+        <w:ind w:left="1134" w:hanging="283"/>
+        <w:rPr>
+          <w:rFonts w:ascii="Arial" w:hAnsi="Arial"/>
+        </w:rPr>
+      </w:pPr>
+      <w:r>
+        <w:rPr>
+          <w:rFonts w:ascii="Arial" w:hAnsi="Arial"/>
+        </w:rPr>
+        <w:t xml:space="preserve">Mostra uma imagem localizada em </w:t>
+      </w:r>
+      <w:proofErr w:type="spellStart"/>
+      <w:r>
+        <w:rPr>
+          <w:rFonts w:ascii="Arial" w:hAnsi="Arial"/>
+        </w:rPr>
+        <w:t>assets</w:t>
+      </w:r>
+      <w:proofErr w:type="spellEnd"/>
+      <w:r>
+        <w:rPr>
+          <w:rFonts w:ascii="Arial" w:hAnsi="Arial"/>
+        </w:rPr>
+        <w:t>/saude.png, que simboliza saúde e bem-estar.</w:t>
       </w:r>
     </w:p>
     <w:p>
@@ -9058,10 +9243,14 @@
         <w:pStyle w:val="NormalWeb"/>
         <w:numPr>
           <w:ilvl w:val="0"/>
-          <w:numId w:val="13"/>
+          <w:numId w:val="11"/>
         </w:numPr>
+        <w:tabs>
+          <w:tab w:val="clear" w:pos="720"/>
+          <w:tab w:val="num" w:pos="1134"/>
+        </w:tabs>
         <w:spacing w:before="0" w:beforeAutospacing="0" w:after="120" w:afterAutospacing="0" w:line="276" w:lineRule="auto"/>
-        <w:jc w:val="left"/>
+        <w:ind w:left="1134" w:hanging="283"/>
         <w:rPr>
           <w:rFonts w:ascii="Arial" w:hAnsi="Arial"/>
         </w:rPr>
@@ -9098,10 +9287,14 @@
         <w:pStyle w:val="NormalWeb"/>
         <w:numPr>
           <w:ilvl w:val="0"/>
-          <w:numId w:val="15"/>
+          <w:numId w:val="11"/>
         </w:numPr>
+        <w:tabs>
+          <w:tab w:val="clear" w:pos="720"/>
+          <w:tab w:val="num" w:pos="1134"/>
+        </w:tabs>
         <w:spacing w:before="0" w:beforeAutospacing="0" w:after="120" w:afterAutospacing="0" w:line="276" w:lineRule="auto"/>
-        <w:jc w:val="left"/>
+        <w:ind w:left="1134" w:hanging="283"/>
         <w:rPr>
           <w:rFonts w:ascii="Arial" w:hAnsi="Arial"/>
         </w:rPr>
@@ -9118,10 +9311,14 @@
         <w:pStyle w:val="NormalWeb"/>
         <w:numPr>
           <w:ilvl w:val="0"/>
-          <w:numId w:val="15"/>
+          <w:numId w:val="11"/>
         </w:numPr>
+        <w:tabs>
+          <w:tab w:val="clear" w:pos="720"/>
+          <w:tab w:val="num" w:pos="1134"/>
+        </w:tabs>
         <w:spacing w:before="0" w:beforeAutospacing="0" w:after="120" w:afterAutospacing="0" w:line="276" w:lineRule="auto"/>
-        <w:jc w:val="left"/>
+        <w:ind w:left="1134" w:hanging="283"/>
         <w:rPr>
           <w:rFonts w:ascii="Arial" w:hAnsi="Arial"/>
         </w:rPr>
@@ -9160,7 +9357,12 @@
           <w:ilvl w:val="0"/>
           <w:numId w:val="17"/>
         </w:numPr>
+        <w:tabs>
+          <w:tab w:val="clear" w:pos="720"/>
+          <w:tab w:val="num" w:pos="1276"/>
+        </w:tabs>
         <w:spacing w:before="0" w:beforeAutospacing="0" w:after="120" w:afterAutospacing="0" w:line="276" w:lineRule="auto"/>
+        <w:ind w:left="1134" w:hanging="283"/>
         <w:jc w:val="left"/>
         <w:rPr>
           <w:rFonts w:ascii="Arial" w:hAnsi="Arial"/>
@@ -9210,7 +9412,21 @@
         <w:rPr>
           <w:rFonts w:ascii="Arial" w:hAnsi="Arial"/>
         </w:rPr>
-        <w:t>Para o cadastro de uma nova conta (SignUp)</w:t>
+        <w:t>Para o cadastro de uma nova conta (</w:t>
+      </w:r>
+      <w:proofErr w:type="spellStart"/>
+      <w:r>
+        <w:rPr>
+          <w:rFonts w:ascii="Arial" w:hAnsi="Arial"/>
+        </w:rPr>
+        <w:t>SignUp</w:t>
+      </w:r>
+      <w:proofErr w:type="spellEnd"/>
+      <w:r>
+        <w:rPr>
+          <w:rFonts w:ascii="Arial" w:hAnsi="Arial"/>
+        </w:rPr>
+        <w:t>)</w:t>
       </w:r>
     </w:p>
     <w:p>
@@ -9220,7 +9436,12 @@
           <w:ilvl w:val="0"/>
           <w:numId w:val="17"/>
         </w:numPr>
+        <w:tabs>
+          <w:tab w:val="clear" w:pos="720"/>
+          <w:tab w:val="num" w:pos="1276"/>
+        </w:tabs>
         <w:spacing w:before="0" w:beforeAutospacing="0" w:after="120" w:afterAutospacing="0" w:line="276" w:lineRule="auto"/>
+        <w:ind w:left="1134" w:hanging="283"/>
         <w:jc w:val="left"/>
         <w:rPr>
           <w:rFonts w:ascii="Arial" w:hAnsi="Arial"/>
@@ -9230,7 +9451,35 @@
         <w:rPr>
           <w:rFonts w:ascii="Arial" w:hAnsi="Arial"/>
         </w:rPr>
-        <w:t>Usam o React Navigation para navegação entre as rotas.</w:t>
+        <w:t xml:space="preserve">Usam o </w:t>
+      </w:r>
+      <w:proofErr w:type="spellStart"/>
+      <w:r>
+        <w:rPr>
+          <w:rFonts w:ascii="Arial" w:hAnsi="Arial"/>
+        </w:rPr>
+        <w:t>React</w:t>
+      </w:r>
+      <w:proofErr w:type="spellEnd"/>
+      <w:r>
+        <w:rPr>
+          <w:rFonts w:ascii="Arial" w:hAnsi="Arial"/>
+        </w:rPr>
+        <w:t xml:space="preserve"> </w:t>
+      </w:r>
+      <w:proofErr w:type="spellStart"/>
+      <w:r>
+        <w:rPr>
+          <w:rFonts w:ascii="Arial" w:hAnsi="Arial"/>
+        </w:rPr>
+        <w:t>Navigation</w:t>
+      </w:r>
+      <w:proofErr w:type="spellEnd"/>
+      <w:r>
+        <w:rPr>
+          <w:rFonts w:ascii="Arial" w:hAnsi="Arial"/>
+        </w:rPr>
+        <w:t xml:space="preserve"> para navegação entre as rotas.</w:t>
       </w:r>
     </w:p>
     <w:p>
@@ -9260,7 +9509,11 @@
           <w:ilvl w:val="0"/>
           <w:numId w:val="19"/>
         </w:numPr>
+        <w:tabs>
+          <w:tab w:val="clear" w:pos="720"/>
+        </w:tabs>
         <w:spacing w:before="0" w:beforeAutospacing="0" w:after="120" w:afterAutospacing="0" w:line="276" w:lineRule="auto"/>
+        <w:ind w:left="1134" w:hanging="283"/>
         <w:jc w:val="left"/>
         <w:rPr>
           <w:rFonts w:ascii="Arial" w:hAnsi="Arial"/>
@@ -9496,50 +9749,212 @@
       <w:pPr>
         <w:pStyle w:val="NormalWeb"/>
         <w:spacing w:before="0" w:beforeAutospacing="0" w:after="120" w:afterAutospacing="0" w:line="276" w:lineRule="auto"/>
-        <w:rPr>
-          <w:rFonts w:ascii="Arial" w:hAnsi="Arial"/>
-        </w:rPr>
-      </w:pPr>
-      <w:r>
-        <w:rPr>
-          <w:rFonts w:ascii="Arial" w:hAnsi="Arial"/>
-        </w:rPr>
-        <w:t>A tela SignUp permite que um novo usuário crie uma conta preenchendo nome de usuário, e-mail e senha. Esse formulário envia os dados para o backend via uma requisição POST, que retorna um token JWT. Esse token é armazenado localmente usando AsyncStorage.</w:t>
+        <w:ind w:firstLine="567"/>
+        <w:rPr>
+          <w:rFonts w:ascii="Arial" w:hAnsi="Arial"/>
+        </w:rPr>
+      </w:pPr>
+      <w:r>
+        <w:rPr>
+          <w:rFonts w:ascii="Arial" w:hAnsi="Arial"/>
+        </w:rPr>
+        <w:t xml:space="preserve">A tela </w:t>
+      </w:r>
+      <w:proofErr w:type="spellStart"/>
+      <w:r>
+        <w:rPr>
+          <w:rFonts w:ascii="Arial" w:hAnsi="Arial"/>
+        </w:rPr>
+        <w:t>SignUp</w:t>
+      </w:r>
+      <w:proofErr w:type="spellEnd"/>
+      <w:r>
+        <w:rPr>
+          <w:rFonts w:ascii="Arial" w:hAnsi="Arial"/>
+        </w:rPr>
+        <w:t xml:space="preserve"> permite que um novo usuário crie uma conta preenchendo nome de usuário, e-mail e senha. Esse formulário envia os dados para o </w:t>
+      </w:r>
+      <w:proofErr w:type="spellStart"/>
+      <w:r>
+        <w:rPr>
+          <w:rFonts w:ascii="Arial" w:hAnsi="Arial"/>
+        </w:rPr>
+        <w:t>backend</w:t>
+      </w:r>
+      <w:proofErr w:type="spellEnd"/>
+      <w:r>
+        <w:rPr>
+          <w:rFonts w:ascii="Arial" w:hAnsi="Arial"/>
+        </w:rPr>
+        <w:t xml:space="preserve"> via uma requisição POST, que retorna um token JWT. Esse token é armazenado localmente usando </w:t>
+      </w:r>
+      <w:proofErr w:type="spellStart"/>
+      <w:r>
+        <w:rPr>
+          <w:rFonts w:ascii="Arial" w:hAnsi="Arial"/>
+        </w:rPr>
+        <w:t>AsyncStorage</w:t>
+      </w:r>
+      <w:proofErr w:type="spellEnd"/>
+      <w:r>
+        <w:rPr>
+          <w:rFonts w:ascii="Arial" w:hAnsi="Arial"/>
+        </w:rPr>
+        <w:t>.</w:t>
       </w:r>
     </w:p>
     <w:p>
       <w:pPr>
         <w:pStyle w:val="NormalWeb"/>
         <w:spacing w:before="0" w:beforeAutospacing="0" w:after="120" w:afterAutospacing="0" w:line="276" w:lineRule="auto"/>
-        <w:rPr>
-          <w:rFonts w:ascii="Arial" w:hAnsi="Arial"/>
-        </w:rPr>
-      </w:pPr>
-      <w:r>
-        <w:rPr>
-          <w:rFonts w:ascii="Arial" w:hAnsi="Arial"/>
-        </w:rPr>
-        <w:t>Os estados username, email e password armazenam os dados inseridos pelo usuário nos campos do formulário.</w:t>
+        <w:ind w:firstLine="567"/>
+        <w:rPr>
+          <w:rFonts w:ascii="Arial" w:hAnsi="Arial"/>
+        </w:rPr>
+      </w:pPr>
+      <w:r>
+        <w:rPr>
+          <w:rFonts w:ascii="Arial" w:hAnsi="Arial"/>
+        </w:rPr>
+        <w:t xml:space="preserve">Os estados </w:t>
+      </w:r>
+      <w:proofErr w:type="spellStart"/>
+      <w:r>
+        <w:rPr>
+          <w:rFonts w:ascii="Arial" w:hAnsi="Arial"/>
+        </w:rPr>
+        <w:t>username</w:t>
+      </w:r>
+      <w:proofErr w:type="spellEnd"/>
+      <w:r>
+        <w:rPr>
+          <w:rFonts w:ascii="Arial" w:hAnsi="Arial"/>
+        </w:rPr>
+        <w:t xml:space="preserve">, </w:t>
+      </w:r>
+      <w:proofErr w:type="spellStart"/>
+      <w:r>
+        <w:rPr>
+          <w:rFonts w:ascii="Arial" w:hAnsi="Arial"/>
+        </w:rPr>
+        <w:t>email</w:t>
+      </w:r>
+      <w:proofErr w:type="spellEnd"/>
+      <w:r>
+        <w:rPr>
+          <w:rFonts w:ascii="Arial" w:hAnsi="Arial"/>
+        </w:rPr>
+        <w:t xml:space="preserve"> e </w:t>
+      </w:r>
+      <w:proofErr w:type="spellStart"/>
+      <w:r>
+        <w:rPr>
+          <w:rFonts w:ascii="Arial" w:hAnsi="Arial"/>
+        </w:rPr>
+        <w:t>password</w:t>
+      </w:r>
+      <w:proofErr w:type="spellEnd"/>
+      <w:r>
+        <w:rPr>
+          <w:rFonts w:ascii="Arial" w:hAnsi="Arial"/>
+        </w:rPr>
+        <w:t xml:space="preserve"> armazenam os dados inseridos pelo usuário nos campos do formulário.</w:t>
       </w:r>
     </w:p>
     <w:p>
       <w:pPr>
         <w:pStyle w:val="NormalWeb"/>
         <w:spacing w:before="0" w:beforeAutospacing="0" w:after="120" w:afterAutospacing="0" w:line="276" w:lineRule="auto"/>
-        <w:rPr>
-          <w:rFonts w:ascii="Arial" w:hAnsi="Arial"/>
-        </w:rPr>
-      </w:pPr>
-      <w:r>
-        <w:rPr>
-          <w:rFonts w:ascii="Arial" w:hAnsi="Arial"/>
-        </w:rPr>
-        <w:t>A função handleSignUp executa a requisição HTTP POST para o endpoint de cadastro. Em caso de sucesso, o token retornado (response.data.access) é salvo no dispositivo com AsyncStorage, e o usuário é redirecionado para a tela inicial.</w:t>
+        <w:ind w:firstLine="567"/>
+        <w:rPr>
+          <w:rFonts w:ascii="Arial" w:hAnsi="Arial"/>
+        </w:rPr>
+      </w:pPr>
+      <w:r>
+        <w:rPr>
+          <w:rFonts w:ascii="Arial" w:hAnsi="Arial"/>
+        </w:rPr>
+        <w:t xml:space="preserve">Uma </w:t>
+      </w:r>
+      <w:r>
+        <w:rPr>
+          <w:rFonts w:ascii="Arial" w:hAnsi="Arial"/>
+        </w:rPr>
+        <w:t xml:space="preserve">função </w:t>
+      </w:r>
+      <w:r>
+        <w:rPr>
+          <w:rFonts w:ascii="Arial" w:hAnsi="Arial"/>
+        </w:rPr>
+        <w:t>(</w:t>
+      </w:r>
+      <w:proofErr w:type="spellStart"/>
+      <w:r>
+        <w:rPr>
+          <w:rFonts w:ascii="Arial" w:hAnsi="Arial"/>
+        </w:rPr>
+        <w:t>handleSignUp</w:t>
+      </w:r>
+      <w:proofErr w:type="spellEnd"/>
+      <w:r>
+        <w:rPr>
+          <w:rFonts w:ascii="Arial" w:hAnsi="Arial"/>
+        </w:rPr>
+        <w:t>)</w:t>
+      </w:r>
+      <w:r>
+        <w:rPr>
+          <w:rFonts w:ascii="Arial" w:hAnsi="Arial"/>
+        </w:rPr>
+        <w:t xml:space="preserve"> executa a requisição HTTP POST para o </w:t>
+      </w:r>
+      <w:proofErr w:type="spellStart"/>
+      <w:r>
+        <w:rPr>
+          <w:rFonts w:ascii="Arial" w:hAnsi="Arial"/>
+        </w:rPr>
+        <w:t>endpoint</w:t>
+      </w:r>
+      <w:proofErr w:type="spellEnd"/>
+      <w:r>
+        <w:rPr>
+          <w:rFonts w:ascii="Arial" w:hAnsi="Arial"/>
+        </w:rPr>
+        <w:t xml:space="preserve"> de cadastro. Em caso de sucesso, o token retornado (</w:t>
+      </w:r>
+      <w:proofErr w:type="spellStart"/>
+      <w:r>
+        <w:rPr>
+          <w:rFonts w:ascii="Arial" w:hAnsi="Arial"/>
+        </w:rPr>
+        <w:t>response.data.access</w:t>
+      </w:r>
+      <w:proofErr w:type="spellEnd"/>
+      <w:r>
+        <w:rPr>
+          <w:rFonts w:ascii="Arial" w:hAnsi="Arial"/>
+        </w:rPr>
+        <w:t xml:space="preserve">) é salvo no dispositivo com </w:t>
+      </w:r>
+      <w:proofErr w:type="spellStart"/>
+      <w:r>
+        <w:rPr>
+          <w:rFonts w:ascii="Arial" w:hAnsi="Arial"/>
+        </w:rPr>
+        <w:t>AsyncStorage</w:t>
+      </w:r>
+      <w:proofErr w:type="spellEnd"/>
+      <w:r>
+        <w:rPr>
+          <w:rFonts w:ascii="Arial" w:hAnsi="Arial"/>
+        </w:rPr>
+        <w:t>, e o usuário é redirecionado para a tela inicial.</w:t>
       </w:r>
     </w:p>
     <w:p>
       <w:pPr>
         <w:spacing w:before="0" w:after="120" w:line="276" w:lineRule="auto"/>
+        <w:ind w:firstLine="567"/>
         <w:rPr>
           <w:rFonts w:eastAsia="Times New Roman"/>
           <w:sz w:val="24"/>
@@ -9623,7 +10038,47 @@
           <w:szCs w:val="24"/>
           <w:lang w:eastAsia="pt-BR"/>
         </w:rPr>
-        <w:t>O app envia esses dados para o backend via axios;</w:t>
+        <w:t xml:space="preserve">O app envia esses dados para o </w:t>
+      </w:r>
+      <w:proofErr w:type="spellStart"/>
+      <w:r>
+        <w:rPr>
+          <w:rFonts w:eastAsia="Times New Roman"/>
+          <w:sz w:val="24"/>
+          <w:szCs w:val="24"/>
+          <w:lang w:eastAsia="pt-BR"/>
+        </w:rPr>
+        <w:t>backend</w:t>
+      </w:r>
+      <w:proofErr w:type="spellEnd"/>
+      <w:r>
+        <w:rPr>
+          <w:rFonts w:eastAsia="Times New Roman"/>
+          <w:sz w:val="24"/>
+          <w:szCs w:val="24"/>
+          <w:lang w:eastAsia="pt-BR"/>
+        </w:rPr>
+        <w:t xml:space="preserve"> via </w:t>
+      </w:r>
+      <w:proofErr w:type="spellStart"/>
+      <w:r>
+        <w:rPr>
+          <w:rFonts w:eastAsia="Times New Roman"/>
+          <w:sz w:val="24"/>
+          <w:szCs w:val="24"/>
+          <w:lang w:eastAsia="pt-BR"/>
+        </w:rPr>
+        <w:t>axios</w:t>
+      </w:r>
+      <w:proofErr w:type="spellEnd"/>
+      <w:r>
+        <w:rPr>
+          <w:rFonts w:eastAsia="Times New Roman"/>
+          <w:sz w:val="24"/>
+          <w:szCs w:val="24"/>
+          <w:lang w:eastAsia="pt-BR"/>
+        </w:rPr>
+        <w:t>;</w:t>
       </w:r>
     </w:p>
     <w:p>
@@ -9648,7 +10103,27 @@
           <w:szCs w:val="24"/>
           <w:lang w:eastAsia="pt-BR"/>
         </w:rPr>
-        <w:t>O backend responde com um token;</w:t>
+        <w:t xml:space="preserve">O </w:t>
+      </w:r>
+      <w:proofErr w:type="spellStart"/>
+      <w:r>
+        <w:rPr>
+          <w:rFonts w:eastAsia="Times New Roman"/>
+          <w:sz w:val="24"/>
+          <w:szCs w:val="24"/>
+          <w:lang w:eastAsia="pt-BR"/>
+        </w:rPr>
+        <w:t>backend</w:t>
+      </w:r>
+      <w:proofErr w:type="spellEnd"/>
+      <w:r>
+        <w:rPr>
+          <w:rFonts w:eastAsia="Times New Roman"/>
+          <w:sz w:val="24"/>
+          <w:szCs w:val="24"/>
+          <w:lang w:eastAsia="pt-BR"/>
+        </w:rPr>
+        <w:t xml:space="preserve"> responde com um token;</w:t>
       </w:r>
     </w:p>
     <w:p>
@@ -9673,7 +10148,27 @@
           <w:szCs w:val="24"/>
           <w:lang w:eastAsia="pt-BR"/>
         </w:rPr>
-        <w:t>O token é armazenado com AsyncStorage;</w:t>
+        <w:t xml:space="preserve">O token é armazenado com </w:t>
+      </w:r>
+      <w:proofErr w:type="spellStart"/>
+      <w:r>
+        <w:rPr>
+          <w:rFonts w:eastAsia="Times New Roman"/>
+          <w:sz w:val="24"/>
+          <w:szCs w:val="24"/>
+          <w:lang w:eastAsia="pt-BR"/>
+        </w:rPr>
+        <w:t>AsyncStorage</w:t>
+      </w:r>
+      <w:proofErr w:type="spellEnd"/>
+      <w:r>
+        <w:rPr>
+          <w:rFonts w:eastAsia="Times New Roman"/>
+          <w:sz w:val="24"/>
+          <w:szCs w:val="24"/>
+          <w:lang w:eastAsia="pt-BR"/>
+        </w:rPr>
+        <w:t>;</w:t>
       </w:r>
     </w:p>
     <w:p>
@@ -9700,6 +10195,19 @@
         </w:rPr>
         <w:t>O app redireciona para a tela inicial.</w:t>
       </w:r>
+    </w:p>
+    <w:p>
+      <w:pPr>
+        <w:spacing w:before="0" w:after="120" w:line="276" w:lineRule="auto"/>
+        <w:ind w:left="720"/>
+        <w:jc w:val="left"/>
+        <w:rPr>
+          <w:rFonts w:eastAsia="Times New Roman"/>
+          <w:sz w:val="24"/>
+          <w:szCs w:val="24"/>
+          <w:lang w:eastAsia="pt-BR"/>
+        </w:rPr>
+      </w:pPr>
     </w:p>
     <w:p>
       <w:pPr>
@@ -9915,6 +10423,7 @@
     <w:p>
       <w:pPr>
         <w:spacing w:before="0" w:after="120" w:line="276" w:lineRule="auto"/>
+        <w:ind w:firstLine="567"/>
         <w:rPr>
           <w:rFonts w:eastAsia="Times New Roman"/>
           <w:sz w:val="24"/>
@@ -9929,22 +10438,91 @@
           <w:szCs w:val="24"/>
           <w:lang w:eastAsia="pt-BR"/>
         </w:rPr>
-        <w:t>Essa tela permite que o usuário acesse o aplicativo informando suas credenciais. Ao submeter os dados, o app envia uma requisição para a API de autenticação do backend. Se os dados estiverem corretos, um token JWT é salvo no AsyncStorage para autenticação futura.</w:t>
+        <w:t xml:space="preserve">Essa tela permite que o usuário acesse o aplicativo informando suas credenciais. Ao submeter os dados, o app envia uma requisição para a API de autenticação do </w:t>
+      </w:r>
+      <w:proofErr w:type="spellStart"/>
+      <w:r>
+        <w:rPr>
+          <w:rFonts w:eastAsia="Times New Roman"/>
+          <w:sz w:val="24"/>
+          <w:szCs w:val="24"/>
+          <w:lang w:eastAsia="pt-BR"/>
+        </w:rPr>
+        <w:t>backend</w:t>
+      </w:r>
+      <w:proofErr w:type="spellEnd"/>
+      <w:r>
+        <w:rPr>
+          <w:rFonts w:eastAsia="Times New Roman"/>
+          <w:sz w:val="24"/>
+          <w:szCs w:val="24"/>
+          <w:lang w:eastAsia="pt-BR"/>
+        </w:rPr>
+        <w:t xml:space="preserve">. Se os dados estiverem corretos, um token JWT é salvo no </w:t>
+      </w:r>
+      <w:proofErr w:type="spellStart"/>
+      <w:r>
+        <w:rPr>
+          <w:rFonts w:eastAsia="Times New Roman"/>
+          <w:sz w:val="24"/>
+          <w:szCs w:val="24"/>
+          <w:lang w:eastAsia="pt-BR"/>
+        </w:rPr>
+        <w:t>AsyncStorage</w:t>
+      </w:r>
+      <w:proofErr w:type="spellEnd"/>
+      <w:r>
+        <w:rPr>
+          <w:rFonts w:eastAsia="Times New Roman"/>
+          <w:sz w:val="24"/>
+          <w:szCs w:val="24"/>
+          <w:lang w:eastAsia="pt-BR"/>
+        </w:rPr>
+        <w:t xml:space="preserve"> para autenticação futura.</w:t>
       </w:r>
     </w:p>
     <w:p>
       <w:pPr>
         <w:pStyle w:val="NormalWeb"/>
         <w:spacing w:before="0" w:beforeAutospacing="0" w:after="120" w:afterAutospacing="0" w:line="276" w:lineRule="auto"/>
-        <w:rPr>
-          <w:rFonts w:ascii="Arial" w:hAnsi="Arial"/>
-        </w:rPr>
-      </w:pPr>
-      <w:r>
-        <w:rPr>
-          <w:rFonts w:ascii="Arial" w:hAnsi="Arial"/>
-        </w:rPr>
-        <w:t>O campo de e-mail está presente, mas não é utilizado no processo de login — apenas username e password são enviados à API. O campo de e-mail pode ser removido para evitar confusão, ou ser usado no futuro.</w:t>
+        <w:ind w:firstLine="567"/>
+        <w:rPr>
+          <w:rFonts w:ascii="Arial" w:hAnsi="Arial"/>
+        </w:rPr>
+      </w:pPr>
+      <w:r>
+        <w:rPr>
+          <w:rFonts w:ascii="Arial" w:hAnsi="Arial"/>
+        </w:rPr>
+        <w:t xml:space="preserve">O campo de e-mail está presente, mas não é utilizado no processo de login — apenas </w:t>
+      </w:r>
+      <w:proofErr w:type="spellStart"/>
+      <w:r>
+        <w:rPr>
+          <w:rFonts w:ascii="Arial" w:hAnsi="Arial"/>
+        </w:rPr>
+        <w:t>username</w:t>
+      </w:r>
+      <w:proofErr w:type="spellEnd"/>
+      <w:r>
+        <w:rPr>
+          <w:rFonts w:ascii="Arial" w:hAnsi="Arial"/>
+        </w:rPr>
+        <w:t xml:space="preserve"> e </w:t>
+      </w:r>
+      <w:proofErr w:type="spellStart"/>
+      <w:r>
+        <w:rPr>
+          <w:rFonts w:ascii="Arial" w:hAnsi="Arial"/>
+        </w:rPr>
+        <w:t>password</w:t>
+      </w:r>
+      <w:proofErr w:type="spellEnd"/>
+      <w:r>
+        <w:rPr>
+          <w:rFonts w:ascii="Arial" w:hAnsi="Arial"/>
+        </w:rPr>
+        <w:t xml:space="preserve"> são enviados à API. O campo de e-mail pode ser removido para evitar confusão, ou ser usado no futuro.</w:t>
       </w:r>
     </w:p>
     <w:p>
@@ -10130,6 +10708,7 @@
       <w:pPr>
         <w:pStyle w:val="NormalWeb"/>
         <w:spacing w:before="0" w:beforeAutospacing="0" w:after="120" w:afterAutospacing="0" w:line="276" w:lineRule="auto"/>
+        <w:ind w:firstLine="567"/>
         <w:rPr>
           <w:rFonts w:ascii="Arial" w:hAnsi="Arial"/>
         </w:rPr>
@@ -10196,7 +10775,6 @@
           <w:numId w:val="7"/>
         </w:numPr>
         <w:spacing w:before="0" w:beforeAutospacing="0" w:after="120" w:afterAutospacing="0" w:line="276" w:lineRule="auto"/>
-        <w:jc w:val="left"/>
         <w:rPr>
           <w:rFonts w:ascii="Arial" w:hAnsi="Arial"/>
         </w:rPr>
@@ -10216,7 +10794,6 @@
           <w:numId w:val="7"/>
         </w:numPr>
         <w:spacing w:before="0" w:beforeAutospacing="0" w:after="120" w:afterAutospacing="0" w:line="276" w:lineRule="auto"/>
-        <w:jc w:val="left"/>
         <w:rPr>
           <w:rFonts w:ascii="Arial" w:hAnsi="Arial"/>
         </w:rPr>
@@ -10251,6 +10828,7 @@
       <w:pPr>
         <w:pStyle w:val="NormalWeb"/>
         <w:spacing w:before="0" w:beforeAutospacing="0" w:after="120" w:afterAutospacing="0" w:line="276" w:lineRule="auto"/>
+        <w:ind w:firstLine="567"/>
         <w:rPr>
           <w:rFonts w:ascii="Arial" w:hAnsi="Arial"/>
         </w:rPr>
@@ -10280,6 +10858,7 @@
           <w:szCs w:val="24"/>
         </w:rPr>
       </w:pPr>
+      <w:proofErr w:type="spellStart"/>
       <w:r>
         <w:rPr>
           <w:sz w:val="24"/>
@@ -10287,6 +10866,7 @@
         </w:rPr>
         <w:t>HeartPulse</w:t>
       </w:r>
+      <w:proofErr w:type="spellEnd"/>
       <w:r>
         <w:rPr>
           <w:sz w:val="24"/>
@@ -10335,6 +10915,7 @@
           <w:szCs w:val="24"/>
         </w:rPr>
       </w:pPr>
+      <w:proofErr w:type="spellStart"/>
       <w:r>
         <w:rPr>
           <w:sz w:val="24"/>
@@ -10342,6 +10923,7 @@
         </w:rPr>
         <w:t>BloodGlucose</w:t>
       </w:r>
+      <w:proofErr w:type="spellEnd"/>
       <w:r>
         <w:rPr>
           <w:sz w:val="24"/>
@@ -10390,6 +10972,7 @@
           <w:szCs w:val="24"/>
         </w:rPr>
       </w:pPr>
+      <w:proofErr w:type="spellStart"/>
       <w:r>
         <w:rPr>
           <w:sz w:val="24"/>
@@ -10397,6 +10980,7 @@
         </w:rPr>
         <w:t>Cholesterol</w:t>
       </w:r>
+      <w:proofErr w:type="spellEnd"/>
       <w:r>
         <w:rPr>
           <w:sz w:val="24"/>
@@ -10445,6 +11029,7 @@
           <w:szCs w:val="24"/>
         </w:rPr>
       </w:pPr>
+      <w:proofErr w:type="spellStart"/>
       <w:r>
         <w:rPr>
           <w:sz w:val="24"/>
@@ -10452,6 +11037,7 @@
         </w:rPr>
         <w:t>Medications</w:t>
       </w:r>
+      <w:proofErr w:type="spellEnd"/>
       <w:r>
         <w:rPr>
           <w:sz w:val="24"/>
@@ -10486,15 +11072,58 @@
       <w:pPr>
         <w:pStyle w:val="NormalWeb"/>
         <w:spacing w:before="0" w:beforeAutospacing="0" w:after="120" w:afterAutospacing="0" w:line="276" w:lineRule="auto"/>
-        <w:rPr>
-          <w:rFonts w:ascii="Arial" w:hAnsi="Arial"/>
-        </w:rPr>
-      </w:pPr>
-      <w:r>
-        <w:rPr>
-          <w:rFonts w:ascii="Arial" w:hAnsi="Arial"/>
-        </w:rPr>
-        <w:t>Todos esses botões usam navigation.navigate() para mover o usuário entre as rotas do React Navigation.</w:t>
+        <w:ind w:firstLine="567"/>
+        <w:rPr>
+          <w:rFonts w:ascii="Arial" w:hAnsi="Arial"/>
+        </w:rPr>
+      </w:pPr>
+      <w:r>
+        <w:rPr>
+          <w:rFonts w:ascii="Arial" w:hAnsi="Arial"/>
+        </w:rPr>
+        <w:t xml:space="preserve">Todos esses botões usam </w:t>
+      </w:r>
+      <w:proofErr w:type="spellStart"/>
+      <w:r>
+        <w:rPr>
+          <w:rFonts w:ascii="Arial" w:hAnsi="Arial"/>
+        </w:rPr>
+        <w:t>navigation.navigate</w:t>
+      </w:r>
+      <w:proofErr w:type="spellEnd"/>
+      <w:r>
+        <w:rPr>
+          <w:rFonts w:ascii="Arial" w:hAnsi="Arial"/>
+        </w:rPr>
+        <w:t xml:space="preserve">() para mover o usuário entre as rotas do </w:t>
+      </w:r>
+      <w:proofErr w:type="spellStart"/>
+      <w:r>
+        <w:rPr>
+          <w:rFonts w:ascii="Arial" w:hAnsi="Arial"/>
+        </w:rPr>
+        <w:t>React</w:t>
+      </w:r>
+      <w:proofErr w:type="spellEnd"/>
+      <w:r>
+        <w:rPr>
+          <w:rFonts w:ascii="Arial" w:hAnsi="Arial"/>
+        </w:rPr>
+        <w:t xml:space="preserve"> </w:t>
+      </w:r>
+      <w:proofErr w:type="spellStart"/>
+      <w:r>
+        <w:rPr>
+          <w:rFonts w:ascii="Arial" w:hAnsi="Arial"/>
+        </w:rPr>
+        <w:t>Navigation</w:t>
+      </w:r>
+      <w:proofErr w:type="spellEnd"/>
+      <w:r>
+        <w:rPr>
+          <w:rFonts w:ascii="Arial" w:hAnsi="Arial"/>
+        </w:rPr>
+        <w:t>.</w:t>
       </w:r>
     </w:p>
     <w:p>
@@ -10569,7 +11198,21 @@
         <w:rPr>
           <w:rFonts w:ascii="Arial" w:hAnsi="Arial"/>
         </w:rPr>
-        <w:t>Remove o token de autenticação do AsyncStorage;</w:t>
+        <w:t xml:space="preserve">Remove o token de autenticação do </w:t>
+      </w:r>
+      <w:proofErr w:type="spellStart"/>
+      <w:r>
+        <w:rPr>
+          <w:rFonts w:ascii="Arial" w:hAnsi="Arial"/>
+        </w:rPr>
+        <w:t>AsyncStorage</w:t>
+      </w:r>
+      <w:proofErr w:type="spellEnd"/>
+      <w:r>
+        <w:rPr>
+          <w:rFonts w:ascii="Arial" w:hAnsi="Arial"/>
+        </w:rPr>
+        <w:t>;</w:t>
       </w:r>
     </w:p>
     <w:p>
@@ -10611,6 +11254,7 @@
       <w:pPr>
         <w:pStyle w:val="NormalWeb"/>
         <w:spacing w:before="0" w:beforeAutospacing="0" w:after="120" w:afterAutospacing="0" w:line="276" w:lineRule="auto"/>
+        <w:ind w:firstLine="567"/>
         <w:rPr>
           <w:rFonts w:ascii="Arial" w:hAnsi="Arial"/>
         </w:rPr>
@@ -10806,7 +11450,7 @@
       <w:pPr>
         <w:pStyle w:val="NormalWeb"/>
         <w:spacing w:before="0" w:beforeAutospacing="0" w:after="120" w:afterAutospacing="0" w:line="276" w:lineRule="auto"/>
-        <w:ind w:left="709"/>
+        <w:ind w:firstLine="567"/>
         <w:rPr>
           <w:rFonts w:ascii="Arial" w:hAnsi="Arial"/>
         </w:rPr>
@@ -10883,6 +11527,7 @@
         </w:rPr>
         <w:t xml:space="preserve">A data da medição (no formato </w:t>
       </w:r>
+      <w:proofErr w:type="spellStart"/>
       <w:r>
         <w:rPr>
           <w:rStyle w:val="CdigoHTML"/>
@@ -10890,8 +11535,29 @@
           <w:sz w:val="24"/>
           <w:szCs w:val="24"/>
         </w:rPr>
-        <w:t>dd/mm/aaaa</w:t>
-      </w:r>
+        <w:t>dd</w:t>
+      </w:r>
+      <w:proofErr w:type="spellEnd"/>
+      <w:r>
+        <w:rPr>
+          <w:rStyle w:val="CdigoHTML"/>
+          <w:rFonts w:ascii="Arial" w:hAnsi="Arial" w:cs="Arial"/>
+          <w:sz w:val="24"/>
+          <w:szCs w:val="24"/>
+        </w:rPr>
+        <w:t>/mm/</w:t>
+      </w:r>
+      <w:proofErr w:type="spellStart"/>
+      <w:r>
+        <w:rPr>
+          <w:rStyle w:val="CdigoHTML"/>
+          <w:rFonts w:ascii="Arial" w:hAnsi="Arial" w:cs="Arial"/>
+          <w:sz w:val="24"/>
+          <w:szCs w:val="24"/>
+        </w:rPr>
+        <w:t>aaaa</w:t>
+      </w:r>
+      <w:proofErr w:type="spellEnd"/>
       <w:r>
         <w:rPr>
           <w:rFonts w:ascii="Arial" w:hAnsi="Arial"/>
@@ -10918,6 +11584,7 @@
         </w:rPr>
         <w:t xml:space="preserve">O horário da medição (no formato </w:t>
       </w:r>
+      <w:proofErr w:type="spellStart"/>
       <w:r>
         <w:rPr>
           <w:rStyle w:val="CdigoHTML"/>
@@ -10927,6 +11594,7 @@
         </w:rPr>
         <w:t>hh:mm</w:t>
       </w:r>
+      <w:proofErr w:type="spellEnd"/>
       <w:r>
         <w:rPr>
           <w:rFonts w:ascii="Arial" w:hAnsi="Arial"/>
@@ -10951,7 +11619,21 @@
         <w:rPr>
           <w:rFonts w:ascii="Arial" w:hAnsi="Arial"/>
         </w:rPr>
-        <w:t>O valor da pressão arterial sistólica (pressão "alta", ex: 120);</w:t>
+        <w:t xml:space="preserve">O valor da pressão arterial sistólica (pressão "alta", </w:t>
+      </w:r>
+      <w:proofErr w:type="spellStart"/>
+      <w:r>
+        <w:rPr>
+          <w:rFonts w:ascii="Arial" w:hAnsi="Arial"/>
+        </w:rPr>
+        <w:t>ex</w:t>
+      </w:r>
+      <w:proofErr w:type="spellEnd"/>
+      <w:r>
+        <w:rPr>
+          <w:rFonts w:ascii="Arial" w:hAnsi="Arial"/>
+        </w:rPr>
+        <w:t>: 120);</w:t>
       </w:r>
     </w:p>
     <w:p>
@@ -10971,7 +11653,21 @@
         <w:rPr>
           <w:rFonts w:ascii="Arial" w:hAnsi="Arial"/>
         </w:rPr>
-        <w:t>O valor da pressão arterial diastólica (pressão "baixa", ex: 80).</w:t>
+        <w:t xml:space="preserve">O valor da pressão arterial diastólica (pressão "baixa", </w:t>
+      </w:r>
+      <w:proofErr w:type="spellStart"/>
+      <w:r>
+        <w:rPr>
+          <w:rFonts w:ascii="Arial" w:hAnsi="Arial"/>
+        </w:rPr>
+        <w:t>ex</w:t>
+      </w:r>
+      <w:proofErr w:type="spellEnd"/>
+      <w:r>
+        <w:rPr>
+          <w:rFonts w:ascii="Arial" w:hAnsi="Arial"/>
+        </w:rPr>
+        <w:t>: 80).</w:t>
       </w:r>
     </w:p>
     <w:p>
@@ -11051,23 +11747,50 @@
           <w:numId w:val="5"/>
         </w:numPr>
         <w:spacing w:before="0" w:beforeAutospacing="0" w:after="120" w:afterAutospacing="0" w:line="276" w:lineRule="auto"/>
-        <w:jc w:val="left"/>
-        <w:rPr>
-          <w:rFonts w:ascii="Arial" w:hAnsi="Arial"/>
-        </w:rPr>
-      </w:pPr>
-      <w:r>
         <w:rPr>
           <w:rStyle w:val="Forte"/>
           <w:rFonts w:ascii="Arial" w:hAnsi="Arial"/>
-        </w:rPr>
-        <w:t>Envio dos dados para o backend (API)</w:t>
-      </w:r>
-      <w:r>
-        <w:rPr>
-          <w:rFonts w:ascii="Arial" w:hAnsi="Arial"/>
-        </w:rPr>
-        <w:br/>
+          <w:b w:val="0"/>
+          <w:bCs w:val="0"/>
+        </w:rPr>
+      </w:pPr>
+      <w:r>
+        <w:rPr>
+          <w:rStyle w:val="Forte"/>
+          <w:rFonts w:ascii="Arial" w:hAnsi="Arial"/>
+        </w:rPr>
+        <w:t xml:space="preserve">Envio dos dados para o </w:t>
+      </w:r>
+      <w:proofErr w:type="spellStart"/>
+      <w:r>
+        <w:rPr>
+          <w:rStyle w:val="Forte"/>
+          <w:rFonts w:ascii="Arial" w:hAnsi="Arial"/>
+        </w:rPr>
+        <w:t>backend</w:t>
+      </w:r>
+      <w:proofErr w:type="spellEnd"/>
+      <w:r>
+        <w:rPr>
+          <w:rStyle w:val="Forte"/>
+          <w:rFonts w:ascii="Arial" w:hAnsi="Arial"/>
+        </w:rPr>
+        <w:t xml:space="preserve"> (API)</w:t>
+      </w:r>
+    </w:p>
+    <w:p>
+      <w:pPr>
+        <w:pStyle w:val="NormalWeb"/>
+        <w:spacing w:before="0" w:beforeAutospacing="0" w:after="120" w:afterAutospacing="0" w:line="276" w:lineRule="auto"/>
+        <w:ind w:left="720"/>
+        <w:rPr>
+          <w:rFonts w:ascii="Arial" w:hAnsi="Arial"/>
+        </w:rPr>
+      </w:pPr>
+      <w:r>
+        <w:rPr>
+          <w:rFonts w:ascii="Arial" w:hAnsi="Arial"/>
+        </w:rPr>
         <w:t>Ao clicar em “Registrar”, os dados são:</w:t>
       </w:r>
     </w:p>
@@ -11079,17 +11802,31 @@
           <w:numId w:val="5"/>
         </w:numPr>
         <w:spacing w:before="0" w:beforeAutospacing="0" w:after="120" w:afterAutospacing="0" w:line="276" w:lineRule="auto"/>
-        <w:jc w:val="left"/>
-        <w:rPr>
-          <w:rFonts w:ascii="Arial" w:hAnsi="Arial"/>
-        </w:rPr>
-      </w:pPr>
-      <w:r>
-        <w:rPr>
-          <w:rFonts w:ascii="Arial" w:hAnsi="Arial"/>
-        </w:rPr>
-        <w:t xml:space="preserve">Convertidos para o formato apropriado (ex: data → </w:t>
-      </w:r>
+        <w:rPr>
+          <w:rFonts w:ascii="Arial" w:hAnsi="Arial"/>
+        </w:rPr>
+      </w:pPr>
+      <w:r>
+        <w:rPr>
+          <w:rFonts w:ascii="Arial" w:hAnsi="Arial"/>
+        </w:rPr>
+        <w:t>Convertidos para o formato apropriado (</w:t>
+      </w:r>
+      <w:proofErr w:type="spellStart"/>
+      <w:r>
+        <w:rPr>
+          <w:rFonts w:ascii="Arial" w:hAnsi="Arial"/>
+        </w:rPr>
+        <w:t>ex</w:t>
+      </w:r>
+      <w:proofErr w:type="spellEnd"/>
+      <w:r>
+        <w:rPr>
+          <w:rFonts w:ascii="Arial" w:hAnsi="Arial"/>
+        </w:rPr>
+        <w:t xml:space="preserve">: data → </w:t>
+      </w:r>
+      <w:proofErr w:type="spellStart"/>
       <w:r>
         <w:rPr>
           <w:rStyle w:val="CdigoHTML"/>
@@ -11097,8 +11834,29 @@
           <w:sz w:val="24"/>
           <w:szCs w:val="24"/>
         </w:rPr>
-        <w:t>aaaa-mm-dd</w:t>
-      </w:r>
+        <w:t>aaaa</w:t>
+      </w:r>
+      <w:proofErr w:type="spellEnd"/>
+      <w:r>
+        <w:rPr>
+          <w:rStyle w:val="CdigoHTML"/>
+          <w:rFonts w:ascii="Arial" w:hAnsi="Arial" w:cs="Arial"/>
+          <w:sz w:val="24"/>
+          <w:szCs w:val="24"/>
+        </w:rPr>
+        <w:t>-mm-</w:t>
+      </w:r>
+      <w:proofErr w:type="spellStart"/>
+      <w:r>
+        <w:rPr>
+          <w:rStyle w:val="CdigoHTML"/>
+          <w:rFonts w:ascii="Arial" w:hAnsi="Arial" w:cs="Arial"/>
+          <w:sz w:val="24"/>
+          <w:szCs w:val="24"/>
+        </w:rPr>
+        <w:t>dd</w:t>
+      </w:r>
+      <w:proofErr w:type="spellEnd"/>
       <w:r>
         <w:rPr>
           <w:rFonts w:ascii="Arial" w:hAnsi="Arial"/>
@@ -11114,7 +11872,6 @@
           <w:numId w:val="5"/>
         </w:numPr>
         <w:spacing w:before="0" w:beforeAutospacing="0" w:after="120" w:afterAutospacing="0" w:line="276" w:lineRule="auto"/>
-        <w:jc w:val="left"/>
         <w:rPr>
           <w:rFonts w:ascii="Arial" w:hAnsi="Arial"/>
         </w:rPr>
@@ -11149,7 +11906,6 @@
           <w:numId w:val="5"/>
         </w:numPr>
         <w:spacing w:before="0" w:beforeAutospacing="0" w:after="120" w:afterAutospacing="0" w:line="276" w:lineRule="auto"/>
-        <w:jc w:val="left"/>
         <w:rPr>
           <w:rFonts w:ascii="Arial" w:hAnsi="Arial"/>
         </w:rPr>
@@ -11160,6 +11916,7 @@
         </w:rPr>
         <w:t xml:space="preserve">A requisição inclui um cabeçalho </w:t>
       </w:r>
+      <w:proofErr w:type="spellStart"/>
       <w:r>
         <w:rPr>
           <w:rStyle w:val="CdigoHTML"/>
@@ -11169,12 +11926,14 @@
         </w:rPr>
         <w:t>Authorization</w:t>
       </w:r>
+      <w:proofErr w:type="spellEnd"/>
       <w:r>
         <w:rPr>
           <w:rFonts w:ascii="Arial" w:hAnsi="Arial"/>
         </w:rPr>
         <w:t xml:space="preserve"> com um token JWT, que é recuperado do </w:t>
       </w:r>
+      <w:proofErr w:type="spellStart"/>
       <w:r>
         <w:rPr>
           <w:rStyle w:val="CdigoHTML"/>
@@ -11184,6 +11943,7 @@
         </w:rPr>
         <w:t>AsyncStorage</w:t>
       </w:r>
+      <w:proofErr w:type="spellEnd"/>
       <w:r>
         <w:rPr>
           <w:rFonts w:ascii="Arial" w:hAnsi="Arial"/>
@@ -11199,7 +11959,6 @@
           <w:numId w:val="5"/>
         </w:numPr>
         <w:spacing w:before="0" w:beforeAutospacing="0" w:after="120" w:afterAutospacing="0" w:line="276" w:lineRule="auto"/>
-        <w:jc w:val="left"/>
         <w:rPr>
           <w:rFonts w:ascii="Arial" w:hAnsi="Arial"/>
         </w:rPr>
@@ -11220,7 +11979,6 @@
           <w:numId w:val="5"/>
         </w:numPr>
         <w:spacing w:before="0" w:beforeAutospacing="0" w:after="120" w:afterAutospacing="0" w:line="276" w:lineRule="auto"/>
-        <w:jc w:val="left"/>
         <w:rPr>
           <w:rFonts w:ascii="Arial" w:hAnsi="Arial"/>
         </w:rPr>
@@ -11240,7 +11998,6 @@
           <w:numId w:val="5"/>
         </w:numPr>
         <w:spacing w:before="0" w:beforeAutospacing="0" w:after="120" w:afterAutospacing="0" w:line="276" w:lineRule="auto"/>
-        <w:jc w:val="left"/>
         <w:rPr>
           <w:rFonts w:ascii="Arial" w:hAnsi="Arial"/>
         </w:rPr>
@@ -11260,7 +12017,6 @@
           <w:numId w:val="5"/>
         </w:numPr>
         <w:spacing w:before="0" w:beforeAutospacing="0" w:after="120" w:afterAutospacing="0" w:line="276" w:lineRule="auto"/>
-        <w:jc w:val="left"/>
         <w:rPr>
           <w:rFonts w:ascii="Arial" w:hAnsi="Arial"/>
         </w:rPr>
@@ -11281,7 +12037,6 @@
           <w:numId w:val="5"/>
         </w:numPr>
         <w:spacing w:before="0" w:beforeAutospacing="0" w:after="120" w:afterAutospacing="0" w:line="276" w:lineRule="auto"/>
-        <w:jc w:val="left"/>
         <w:rPr>
           <w:rFonts w:ascii="Arial" w:hAnsi="Arial"/>
         </w:rPr>
@@ -11463,6 +12218,7 @@
     <w:p>
       <w:pPr>
         <w:spacing w:before="0" w:after="120" w:line="276" w:lineRule="auto"/>
+        <w:ind w:firstLine="567"/>
         <w:rPr>
           <w:rFonts w:eastAsia="Times New Roman"/>
           <w:sz w:val="24"/>
@@ -11567,7 +12323,27 @@
           <w:szCs w:val="24"/>
           <w:lang w:eastAsia="pt-BR"/>
         </w:rPr>
-        <w:t>Usa token armazenado no AsyncStorage;</w:t>
+        <w:t xml:space="preserve">Usa token armazenado no </w:t>
+      </w:r>
+      <w:proofErr w:type="spellStart"/>
+      <w:r>
+        <w:rPr>
+          <w:rFonts w:eastAsia="Times New Roman"/>
+          <w:sz w:val="24"/>
+          <w:szCs w:val="24"/>
+          <w:lang w:eastAsia="pt-BR"/>
+        </w:rPr>
+        <w:t>AsyncStorage</w:t>
+      </w:r>
+      <w:proofErr w:type="spellEnd"/>
+      <w:r>
+        <w:rPr>
+          <w:rFonts w:eastAsia="Times New Roman"/>
+          <w:sz w:val="24"/>
+          <w:szCs w:val="24"/>
+          <w:lang w:eastAsia="pt-BR"/>
+        </w:rPr>
+        <w:t>;</w:t>
       </w:r>
     </w:p>
     <w:p>
@@ -11632,9 +12408,9 @@
         </w:rPr>
         <w:lastRenderedPageBreak/>
         <w:drawing>
-          <wp:inline distT="0" distB="0" distL="0" distR="0" wp14:anchorId="2EBF7F8B" wp14:editId="738F9E21">
-            <wp:extent cx="2438408" cy="5220000"/>
-            <wp:effectExtent l="0" t="0" r="0" b="0"/>
+          <wp:inline distT="0" distB="0" distL="0" distR="0" wp14:anchorId="2EBF7F8B" wp14:editId="4B765458">
+            <wp:extent cx="2354325" cy="5040000"/>
+            <wp:effectExtent l="0" t="0" r="8255" b="8255"/>
             <wp:docPr id="11" name="Imagem 11"/>
             <wp:cNvGraphicFramePr>
               <a:graphicFrameLocks xmlns:a="http://schemas.openxmlformats.org/drawingml/2006/main" noChangeAspect="1"/>
@@ -11655,7 +12431,7 @@
                   <pic:spPr>
                     <a:xfrm>
                       <a:off x="0" y="0"/>
-                      <a:ext cx="2438408" cy="5220000"/>
+                      <a:ext cx="2354325" cy="5040000"/>
                     </a:xfrm>
                     <a:prstGeom prst="rect">
                       <a:avLst/>
@@ -11810,6 +12586,7 @@
     <w:p>
       <w:pPr>
         <w:spacing w:before="0" w:after="120" w:line="276" w:lineRule="auto"/>
+        <w:ind w:firstLine="567"/>
         <w:rPr>
           <w:rFonts w:eastAsia="Times New Roman"/>
           <w:sz w:val="24"/>
@@ -11830,6 +12607,7 @@
     <w:p>
       <w:pPr>
         <w:spacing w:before="0" w:after="120" w:line="276" w:lineRule="auto"/>
+        <w:ind w:firstLine="567"/>
         <w:rPr>
           <w:rFonts w:eastAsia="Times New Roman"/>
           <w:sz w:val="24"/>
@@ -11850,6 +12628,7 @@
     <w:p>
       <w:pPr>
         <w:spacing w:before="0" w:after="120" w:line="276" w:lineRule="auto"/>
+        <w:ind w:firstLine="567"/>
         <w:rPr>
           <w:rFonts w:eastAsia="Times New Roman"/>
           <w:sz w:val="24"/>
@@ -11983,15 +12762,6 @@
     </w:p>
     <w:p>
       <w:pPr>
-        <w:spacing w:before="0" w:after="120" w:line="276" w:lineRule="auto"/>
-        <w:rPr>
-          <w:sz w:val="24"/>
-          <w:szCs w:val="24"/>
-        </w:rPr>
-      </w:pPr>
-    </w:p>
-    <w:p>
-      <w:pPr>
         <w:keepNext/>
         <w:spacing w:before="0" w:after="120" w:line="276" w:lineRule="auto"/>
         <w:jc w:val="center"/>
@@ -12002,6 +12772,7 @@
           <w:sz w:val="24"/>
           <w:szCs w:val="24"/>
         </w:rPr>
+        <w:lastRenderedPageBreak/>
         <w:drawing>
           <wp:inline distT="0" distB="0" distL="0" distR="0" wp14:anchorId="2DFB9A4C" wp14:editId="196A1EEB">
             <wp:extent cx="2562500" cy="5400000"/>
@@ -12158,7 +12929,7 @@
     <w:p>
       <w:pPr>
         <w:spacing w:before="0" w:after="120" w:line="276" w:lineRule="auto"/>
-        <w:jc w:val="left"/>
+        <w:ind w:firstLine="567"/>
         <w:rPr>
           <w:rFonts w:eastAsia="Times New Roman"/>
           <w:sz w:val="24"/>
@@ -12251,7 +13022,7 @@
     <w:p>
       <w:pPr>
         <w:spacing w:before="0" w:after="120" w:line="276" w:lineRule="auto"/>
-        <w:jc w:val="left"/>
+        <w:ind w:firstLine="567"/>
         <w:rPr>
           <w:rFonts w:eastAsia="Times New Roman"/>
           <w:sz w:val="24"/>
@@ -12298,6 +13069,7 @@
     <w:p>
       <w:pPr>
         <w:spacing w:before="0" w:after="120" w:line="276" w:lineRule="auto"/>
+        <w:ind w:firstLine="567"/>
         <w:jc w:val="left"/>
         <w:rPr>
           <w:sz w:val="24"/>
@@ -12309,8 +13081,194 @@
           <w:sz w:val="24"/>
           <w:szCs w:val="24"/>
         </w:rPr>
+        <w:t>Ao abrir a tela, é feita uma requisição GET para buscar um calendário já existente.</w:t>
+      </w:r>
+    </w:p>
+    <w:p>
+      <w:pPr>
+        <w:pStyle w:val="PargrafodaLista"/>
+        <w:numPr>
+          <w:ilvl w:val="0"/>
+          <w:numId w:val="24"/>
+        </w:numPr>
+        <w:spacing w:before="0" w:after="120" w:line="276" w:lineRule="auto"/>
+        <w:rPr>
+          <w:sz w:val="24"/>
+          <w:szCs w:val="24"/>
+        </w:rPr>
+      </w:pPr>
+      <w:r>
+        <w:rPr>
+          <w:sz w:val="24"/>
+          <w:szCs w:val="24"/>
+        </w:rPr>
         <w:lastRenderedPageBreak/>
-        <w:t>Ao abrir a tela, é feita uma requisição GET para buscar um calendário já existente.</w:t>
+        <w:t>Seleção dos dias da semana</w:t>
+      </w:r>
+    </w:p>
+    <w:p>
+      <w:pPr>
+        <w:spacing w:before="0" w:after="120" w:line="276" w:lineRule="auto"/>
+        <w:ind w:firstLine="567"/>
+        <w:rPr>
+          <w:sz w:val="24"/>
+          <w:szCs w:val="24"/>
+        </w:rPr>
+      </w:pPr>
+      <w:r>
+        <w:rPr>
+          <w:sz w:val="24"/>
+          <w:szCs w:val="24"/>
+        </w:rPr>
+        <w:t xml:space="preserve">Cada dia pode ser marcado/desmarcado tocando no botão correspondente, isso afeta visualmente a interface e também o </w:t>
+      </w:r>
+      <w:proofErr w:type="spellStart"/>
+      <w:r>
+        <w:rPr>
+          <w:sz w:val="24"/>
+          <w:szCs w:val="24"/>
+        </w:rPr>
+        <w:t>payload</w:t>
+      </w:r>
+      <w:proofErr w:type="spellEnd"/>
+      <w:r>
+        <w:rPr>
+          <w:sz w:val="24"/>
+          <w:szCs w:val="24"/>
+        </w:rPr>
+        <w:t xml:space="preserve"> enviado.</w:t>
+      </w:r>
+    </w:p>
+    <w:p>
+      <w:pPr>
+        <w:pStyle w:val="PargrafodaLista"/>
+        <w:numPr>
+          <w:ilvl w:val="0"/>
+          <w:numId w:val="24"/>
+        </w:numPr>
+        <w:spacing w:before="0" w:after="120" w:line="276" w:lineRule="auto"/>
+        <w:rPr>
+          <w:rFonts w:eastAsia="Times New Roman"/>
+          <w:sz w:val="24"/>
+          <w:szCs w:val="24"/>
+          <w:lang w:eastAsia="pt-BR"/>
+        </w:rPr>
+      </w:pPr>
+      <w:r>
+        <w:rPr>
+          <w:rFonts w:eastAsia="Times New Roman"/>
+          <w:sz w:val="24"/>
+          <w:szCs w:val="24"/>
+          <w:lang w:eastAsia="pt-BR"/>
+        </w:rPr>
+        <w:t>Cadastro ou atualização de rotina</w:t>
+      </w:r>
+    </w:p>
+    <w:p>
+      <w:pPr>
+        <w:spacing w:before="0" w:after="120" w:line="276" w:lineRule="auto"/>
+        <w:ind w:firstLine="567"/>
+        <w:rPr>
+          <w:rFonts w:eastAsia="Times New Roman"/>
+          <w:sz w:val="24"/>
+          <w:szCs w:val="24"/>
+          <w:lang w:eastAsia="pt-BR"/>
+        </w:rPr>
+      </w:pPr>
+      <w:r>
+        <w:rPr>
+          <w:rFonts w:eastAsia="Times New Roman"/>
+          <w:sz w:val="24"/>
+          <w:szCs w:val="24"/>
+          <w:lang w:eastAsia="pt-BR"/>
+        </w:rPr>
+        <w:t xml:space="preserve">O botão "Registrar" ou "Atualizar" envia os dados para o </w:t>
+      </w:r>
+      <w:proofErr w:type="spellStart"/>
+      <w:r>
+        <w:rPr>
+          <w:rFonts w:eastAsia="Times New Roman"/>
+          <w:sz w:val="24"/>
+          <w:szCs w:val="24"/>
+          <w:lang w:eastAsia="pt-BR"/>
+        </w:rPr>
+        <w:t>backend</w:t>
+      </w:r>
+      <w:proofErr w:type="spellEnd"/>
+      <w:r>
+        <w:rPr>
+          <w:rFonts w:eastAsia="Times New Roman"/>
+          <w:sz w:val="24"/>
+          <w:szCs w:val="24"/>
+          <w:lang w:eastAsia="pt-BR"/>
+        </w:rPr>
+        <w:t xml:space="preserve">. Se já existe um ID salvo (via </w:t>
+      </w:r>
+      <w:proofErr w:type="spellStart"/>
+      <w:r>
+        <w:rPr>
+          <w:rFonts w:eastAsia="Times New Roman"/>
+          <w:sz w:val="24"/>
+          <w:szCs w:val="24"/>
+          <w:lang w:eastAsia="pt-BR"/>
+        </w:rPr>
+        <w:t>useEffect</w:t>
+      </w:r>
+      <w:proofErr w:type="spellEnd"/>
+      <w:r>
+        <w:rPr>
+          <w:rFonts w:eastAsia="Times New Roman"/>
+          <w:sz w:val="24"/>
+          <w:szCs w:val="24"/>
+          <w:lang w:eastAsia="pt-BR"/>
+        </w:rPr>
+        <w:t>), é feito um PUT, caso contrário, um POST.</w:t>
+      </w:r>
+    </w:p>
+    <w:p>
+      <w:pPr>
+        <w:pStyle w:val="PargrafodaLista"/>
+        <w:numPr>
+          <w:ilvl w:val="0"/>
+          <w:numId w:val="24"/>
+        </w:numPr>
+        <w:spacing w:before="0" w:after="120" w:line="276" w:lineRule="auto"/>
+        <w:rPr>
+          <w:rFonts w:eastAsia="Times New Roman"/>
+          <w:sz w:val="24"/>
+          <w:szCs w:val="24"/>
+          <w:lang w:eastAsia="pt-BR"/>
+        </w:rPr>
+      </w:pPr>
+      <w:r>
+        <w:rPr>
+          <w:rFonts w:eastAsia="Times New Roman"/>
+          <w:sz w:val="24"/>
+          <w:szCs w:val="24"/>
+          <w:lang w:eastAsia="pt-BR"/>
+        </w:rPr>
+        <w:t>Formatação dos horários</w:t>
+      </w:r>
+    </w:p>
+    <w:p>
+      <w:pPr>
+        <w:spacing w:before="0" w:after="120" w:line="276" w:lineRule="auto"/>
+        <w:ind w:firstLine="567"/>
+        <w:rPr>
+          <w:rFonts w:eastAsia="Times New Roman"/>
+          <w:sz w:val="24"/>
+          <w:szCs w:val="24"/>
+          <w:lang w:eastAsia="pt-BR"/>
+        </w:rPr>
+      </w:pPr>
+      <w:r>
+        <w:rPr>
+          <w:rFonts w:eastAsia="Times New Roman"/>
+          <w:sz w:val="24"/>
+          <w:szCs w:val="24"/>
+          <w:lang w:eastAsia="pt-BR"/>
+        </w:rPr>
+        <w:t>Cada campo de hora usa um manipulador que formata automaticamente para o formato HH:MM</w:t>
       </w:r>
     </w:p>
     <w:p>
@@ -12323,33 +13281,162 @@
         <w:spacing w:before="0" w:after="120" w:line="276" w:lineRule="auto"/>
         <w:jc w:val="left"/>
         <w:rPr>
-          <w:sz w:val="24"/>
-          <w:szCs w:val="24"/>
-        </w:rPr>
-      </w:pPr>
-      <w:r>
-        <w:rPr>
-          <w:sz w:val="24"/>
-          <w:szCs w:val="24"/>
-        </w:rPr>
-        <w:t>Seleção dos dias da semana</w:t>
+          <w:rFonts w:eastAsia="Times New Roman"/>
+          <w:sz w:val="24"/>
+          <w:szCs w:val="24"/>
+          <w:lang w:eastAsia="pt-BR"/>
+        </w:rPr>
+      </w:pPr>
+      <w:r>
+        <w:rPr>
+          <w:rFonts w:eastAsia="Times New Roman"/>
+          <w:sz w:val="24"/>
+          <w:szCs w:val="24"/>
+          <w:lang w:eastAsia="pt-BR"/>
+        </w:rPr>
+        <w:t>Interface do usuário</w:t>
       </w:r>
     </w:p>
     <w:p>
       <w:pPr>
         <w:spacing w:before="0" w:after="120" w:line="276" w:lineRule="auto"/>
+        <w:ind w:firstLine="567"/>
         <w:jc w:val="left"/>
         <w:rPr>
-          <w:sz w:val="24"/>
-          <w:szCs w:val="24"/>
-        </w:rPr>
-      </w:pPr>
-      <w:r>
-        <w:rPr>
-          <w:sz w:val="24"/>
-          <w:szCs w:val="24"/>
-        </w:rPr>
-        <w:t>Cada dia pode ser marcado/desmarcado tocando no botão correspondente, isso afeta visualmente a interface e também o payload enviado.</w:t>
+          <w:rFonts w:eastAsia="Times New Roman"/>
+          <w:sz w:val="24"/>
+          <w:szCs w:val="24"/>
+          <w:lang w:eastAsia="pt-BR"/>
+        </w:rPr>
+      </w:pPr>
+      <w:r>
+        <w:rPr>
+          <w:rFonts w:eastAsia="Times New Roman"/>
+          <w:sz w:val="24"/>
+          <w:szCs w:val="24"/>
+          <w:lang w:eastAsia="pt-BR"/>
+        </w:rPr>
+        <w:t>Exibe:</w:t>
+      </w:r>
+    </w:p>
+    <w:p>
+      <w:pPr>
+        <w:numPr>
+          <w:ilvl w:val="0"/>
+          <w:numId w:val="23"/>
+        </w:numPr>
+        <w:tabs>
+          <w:tab w:val="clear" w:pos="720"/>
+          <w:tab w:val="num" w:pos="1276"/>
+        </w:tabs>
+        <w:spacing w:before="0" w:after="120" w:line="276" w:lineRule="auto"/>
+        <w:ind w:left="1134" w:hanging="283"/>
+        <w:jc w:val="left"/>
+        <w:rPr>
+          <w:rFonts w:eastAsia="Times New Roman"/>
+          <w:sz w:val="24"/>
+          <w:szCs w:val="24"/>
+          <w:lang w:eastAsia="pt-BR"/>
+        </w:rPr>
+      </w:pPr>
+      <w:r>
+        <w:rPr>
+          <w:rFonts w:eastAsia="Times New Roman"/>
+          <w:sz w:val="24"/>
+          <w:szCs w:val="24"/>
+          <w:lang w:eastAsia="pt-BR"/>
+        </w:rPr>
+        <w:t>Campo para nome do remédio</w:t>
+      </w:r>
+    </w:p>
+    <w:p>
+      <w:pPr>
+        <w:numPr>
+          <w:ilvl w:val="0"/>
+          <w:numId w:val="23"/>
+        </w:numPr>
+        <w:tabs>
+          <w:tab w:val="clear" w:pos="720"/>
+          <w:tab w:val="num" w:pos="1276"/>
+        </w:tabs>
+        <w:spacing w:before="0" w:after="120" w:line="276" w:lineRule="auto"/>
+        <w:ind w:left="1134" w:hanging="283"/>
+        <w:jc w:val="left"/>
+        <w:rPr>
+          <w:rFonts w:eastAsia="Times New Roman"/>
+          <w:sz w:val="24"/>
+          <w:szCs w:val="24"/>
+          <w:lang w:eastAsia="pt-BR"/>
+        </w:rPr>
+      </w:pPr>
+      <w:r>
+        <w:rPr>
+          <w:rFonts w:eastAsia="Times New Roman"/>
+          <w:sz w:val="24"/>
+          <w:szCs w:val="24"/>
+          <w:lang w:eastAsia="pt-BR"/>
+        </w:rPr>
+        <w:t>Seleção visual dos dias</w:t>
+      </w:r>
+    </w:p>
+    <w:p>
+      <w:pPr>
+        <w:numPr>
+          <w:ilvl w:val="0"/>
+          <w:numId w:val="23"/>
+        </w:numPr>
+        <w:tabs>
+          <w:tab w:val="clear" w:pos="720"/>
+          <w:tab w:val="num" w:pos="1276"/>
+        </w:tabs>
+        <w:spacing w:before="0" w:after="120" w:line="276" w:lineRule="auto"/>
+        <w:ind w:left="1134" w:hanging="283"/>
+        <w:jc w:val="left"/>
+        <w:rPr>
+          <w:rFonts w:eastAsia="Times New Roman"/>
+          <w:sz w:val="24"/>
+          <w:szCs w:val="24"/>
+          <w:lang w:eastAsia="pt-BR"/>
+        </w:rPr>
+      </w:pPr>
+      <w:r>
+        <w:rPr>
+          <w:rFonts w:eastAsia="Times New Roman"/>
+          <w:sz w:val="24"/>
+          <w:szCs w:val="24"/>
+          <w:lang w:eastAsia="pt-BR"/>
+        </w:rPr>
+        <w:t>Campos de entrada para horários</w:t>
+      </w:r>
+    </w:p>
+    <w:p>
+      <w:pPr>
+        <w:numPr>
+          <w:ilvl w:val="0"/>
+          <w:numId w:val="23"/>
+        </w:numPr>
+        <w:tabs>
+          <w:tab w:val="clear" w:pos="720"/>
+          <w:tab w:val="num" w:pos="1276"/>
+        </w:tabs>
+        <w:spacing w:before="0" w:after="120" w:line="276" w:lineRule="auto"/>
+        <w:ind w:left="1134" w:hanging="283"/>
+        <w:jc w:val="left"/>
+        <w:rPr>
+          <w:rFonts w:eastAsia="Times New Roman"/>
+          <w:sz w:val="24"/>
+          <w:szCs w:val="24"/>
+          <w:lang w:eastAsia="pt-BR"/>
+        </w:rPr>
+      </w:pPr>
+      <w:r>
+        <w:rPr>
+          <w:rFonts w:eastAsia="Times New Roman"/>
+          <w:sz w:val="24"/>
+          <w:szCs w:val="24"/>
+          <w:lang w:eastAsia="pt-BR"/>
+        </w:rPr>
+        <w:t>Botões de ação</w:t>
       </w:r>
     </w:p>
     <w:p>
@@ -12375,253 +13462,13 @@
           <w:szCs w:val="24"/>
           <w:lang w:eastAsia="pt-BR"/>
         </w:rPr>
-        <w:t>Cadastro ou atualização de rotina</w:t>
+        <w:t>Navegação</w:t>
       </w:r>
     </w:p>
     <w:p>
       <w:pPr>
         <w:spacing w:before="0" w:after="120" w:line="276" w:lineRule="auto"/>
-        <w:jc w:val="left"/>
-        <w:rPr>
-          <w:rFonts w:eastAsia="Times New Roman"/>
-          <w:sz w:val="24"/>
-          <w:szCs w:val="24"/>
-          <w:lang w:eastAsia="pt-BR"/>
-        </w:rPr>
-      </w:pPr>
-      <w:r>
-        <w:rPr>
-          <w:rFonts w:eastAsia="Times New Roman"/>
-          <w:sz w:val="24"/>
-          <w:szCs w:val="24"/>
-          <w:lang w:eastAsia="pt-BR"/>
-        </w:rPr>
-        <w:t>O botão "Registrar" ou "Atualizar" envia os dados para o backend. Se já existe um ID salvo (via useEffect), é feito um PUT, caso contrário, um POST.</w:t>
-      </w:r>
-    </w:p>
-    <w:p>
-      <w:pPr>
-        <w:pStyle w:val="PargrafodaLista"/>
-        <w:numPr>
-          <w:ilvl w:val="0"/>
-          <w:numId w:val="24"/>
-        </w:numPr>
-        <w:spacing w:before="0" w:after="120" w:line="276" w:lineRule="auto"/>
-        <w:jc w:val="left"/>
-        <w:rPr>
-          <w:rFonts w:eastAsia="Times New Roman"/>
-          <w:sz w:val="24"/>
-          <w:szCs w:val="24"/>
-          <w:lang w:eastAsia="pt-BR"/>
-        </w:rPr>
-      </w:pPr>
-      <w:r>
-        <w:rPr>
-          <w:rFonts w:eastAsia="Times New Roman"/>
-          <w:sz w:val="24"/>
-          <w:szCs w:val="24"/>
-          <w:lang w:eastAsia="pt-BR"/>
-        </w:rPr>
-        <w:t>Formatação dos horários</w:t>
-      </w:r>
-    </w:p>
-    <w:p>
-      <w:pPr>
-        <w:spacing w:before="0" w:after="120" w:line="276" w:lineRule="auto"/>
-        <w:jc w:val="left"/>
-        <w:rPr>
-          <w:rFonts w:eastAsia="Times New Roman"/>
-          <w:sz w:val="24"/>
-          <w:szCs w:val="24"/>
-          <w:lang w:eastAsia="pt-BR"/>
-        </w:rPr>
-      </w:pPr>
-      <w:r>
-        <w:rPr>
-          <w:rFonts w:eastAsia="Times New Roman"/>
-          <w:sz w:val="24"/>
-          <w:szCs w:val="24"/>
-          <w:lang w:eastAsia="pt-BR"/>
-        </w:rPr>
-        <w:t>Cada campo de hora usa um manipulador que formata automaticamente para o formato HH:MM</w:t>
-      </w:r>
-    </w:p>
-    <w:p>
-      <w:pPr>
-        <w:pStyle w:val="PargrafodaLista"/>
-        <w:numPr>
-          <w:ilvl w:val="0"/>
-          <w:numId w:val="24"/>
-        </w:numPr>
-        <w:spacing w:before="0" w:after="120" w:line="276" w:lineRule="auto"/>
-        <w:jc w:val="left"/>
-        <w:rPr>
-          <w:rFonts w:eastAsia="Times New Roman"/>
-          <w:sz w:val="24"/>
-          <w:szCs w:val="24"/>
-          <w:lang w:eastAsia="pt-BR"/>
-        </w:rPr>
-      </w:pPr>
-      <w:r>
-        <w:rPr>
-          <w:rFonts w:eastAsia="Times New Roman"/>
-          <w:sz w:val="24"/>
-          <w:szCs w:val="24"/>
-          <w:lang w:eastAsia="pt-BR"/>
-        </w:rPr>
-        <w:t>Interface do usuário</w:t>
-      </w:r>
-    </w:p>
-    <w:p>
-      <w:pPr>
-        <w:spacing w:before="0" w:after="120" w:line="276" w:lineRule="auto"/>
-        <w:jc w:val="left"/>
-        <w:rPr>
-          <w:rFonts w:eastAsia="Times New Roman"/>
-          <w:sz w:val="24"/>
-          <w:szCs w:val="24"/>
-          <w:lang w:eastAsia="pt-BR"/>
-        </w:rPr>
-      </w:pPr>
-      <w:r>
-        <w:rPr>
-          <w:rFonts w:eastAsia="Times New Roman"/>
-          <w:sz w:val="24"/>
-          <w:szCs w:val="24"/>
-          <w:lang w:eastAsia="pt-BR"/>
-        </w:rPr>
-        <w:t>Exibe:</w:t>
-      </w:r>
-    </w:p>
-    <w:p>
-      <w:pPr>
-        <w:numPr>
-          <w:ilvl w:val="0"/>
-          <w:numId w:val="23"/>
-        </w:numPr>
-        <w:spacing w:before="0" w:after="120" w:line="276" w:lineRule="auto"/>
-        <w:jc w:val="left"/>
-        <w:rPr>
-          <w:rFonts w:eastAsia="Times New Roman"/>
-          <w:sz w:val="24"/>
-          <w:szCs w:val="24"/>
-          <w:lang w:eastAsia="pt-BR"/>
-        </w:rPr>
-      </w:pPr>
-      <w:r>
-        <w:rPr>
-          <w:rFonts w:eastAsia="Times New Roman"/>
-          <w:sz w:val="24"/>
-          <w:szCs w:val="24"/>
-          <w:lang w:eastAsia="pt-BR"/>
-        </w:rPr>
-        <w:t>Campo para nome do remédio</w:t>
-      </w:r>
-    </w:p>
-    <w:p>
-      <w:pPr>
-        <w:numPr>
-          <w:ilvl w:val="0"/>
-          <w:numId w:val="23"/>
-        </w:numPr>
-        <w:spacing w:before="0" w:after="120" w:line="276" w:lineRule="auto"/>
-        <w:jc w:val="left"/>
-        <w:rPr>
-          <w:rFonts w:eastAsia="Times New Roman"/>
-          <w:sz w:val="24"/>
-          <w:szCs w:val="24"/>
-          <w:lang w:eastAsia="pt-BR"/>
-        </w:rPr>
-      </w:pPr>
-      <w:r>
-        <w:rPr>
-          <w:rFonts w:eastAsia="Times New Roman"/>
-          <w:sz w:val="24"/>
-          <w:szCs w:val="24"/>
-          <w:lang w:eastAsia="pt-BR"/>
-        </w:rPr>
-        <w:t>Seleção visual dos dias</w:t>
-      </w:r>
-    </w:p>
-    <w:p>
-      <w:pPr>
-        <w:numPr>
-          <w:ilvl w:val="0"/>
-          <w:numId w:val="23"/>
-        </w:numPr>
-        <w:spacing w:before="0" w:after="120" w:line="276" w:lineRule="auto"/>
-        <w:jc w:val="left"/>
-        <w:rPr>
-          <w:rFonts w:eastAsia="Times New Roman"/>
-          <w:sz w:val="24"/>
-          <w:szCs w:val="24"/>
-          <w:lang w:eastAsia="pt-BR"/>
-        </w:rPr>
-      </w:pPr>
-      <w:r>
-        <w:rPr>
-          <w:rFonts w:eastAsia="Times New Roman"/>
-          <w:sz w:val="24"/>
-          <w:szCs w:val="24"/>
-          <w:lang w:eastAsia="pt-BR"/>
-        </w:rPr>
-        <w:t>Campos de entrada para horários</w:t>
-      </w:r>
-    </w:p>
-    <w:p>
-      <w:pPr>
-        <w:numPr>
-          <w:ilvl w:val="0"/>
-          <w:numId w:val="23"/>
-        </w:numPr>
-        <w:spacing w:before="0" w:after="120" w:line="276" w:lineRule="auto"/>
-        <w:jc w:val="left"/>
-        <w:rPr>
-          <w:rFonts w:eastAsia="Times New Roman"/>
-          <w:sz w:val="24"/>
-          <w:szCs w:val="24"/>
-          <w:lang w:eastAsia="pt-BR"/>
-        </w:rPr>
-      </w:pPr>
-      <w:r>
-        <w:rPr>
-          <w:rFonts w:eastAsia="Times New Roman"/>
-          <w:sz w:val="24"/>
-          <w:szCs w:val="24"/>
-          <w:lang w:eastAsia="pt-BR"/>
-        </w:rPr>
-        <w:t>Botões de ação</w:t>
-      </w:r>
-    </w:p>
-    <w:p>
-      <w:pPr>
-        <w:pStyle w:val="PargrafodaLista"/>
-        <w:numPr>
-          <w:ilvl w:val="0"/>
-          <w:numId w:val="24"/>
-        </w:numPr>
-        <w:spacing w:before="0" w:after="120" w:line="276" w:lineRule="auto"/>
-        <w:jc w:val="left"/>
-        <w:rPr>
-          <w:rFonts w:eastAsia="Times New Roman"/>
-          <w:sz w:val="24"/>
-          <w:szCs w:val="24"/>
-          <w:lang w:eastAsia="pt-BR"/>
-        </w:rPr>
-      </w:pPr>
-      <w:r>
-        <w:rPr>
-          <w:rFonts w:eastAsia="Times New Roman"/>
-          <w:sz w:val="24"/>
-          <w:szCs w:val="24"/>
-          <w:lang w:eastAsia="pt-BR"/>
-        </w:rPr>
-        <w:t>Navegação</w:t>
-      </w:r>
-    </w:p>
-    <w:p>
-      <w:pPr>
-        <w:spacing w:before="0" w:after="120" w:line="276" w:lineRule="auto"/>
+        <w:ind w:firstLine="567"/>
         <w:jc w:val="left"/>
         <w:rPr>
           <w:rFonts w:eastAsia="Times New Roman"/>
@@ -12664,7 +13511,12 @@
           <w:ilvl w:val="0"/>
           <w:numId w:val="25"/>
         </w:numPr>
+        <w:tabs>
+          <w:tab w:val="clear" w:pos="720"/>
+          <w:tab w:val="num" w:pos="1134"/>
+        </w:tabs>
         <w:spacing w:before="0" w:after="120" w:line="276" w:lineRule="auto"/>
+        <w:ind w:left="1134" w:hanging="283"/>
         <w:jc w:val="left"/>
         <w:rPr>
           <w:rFonts w:eastAsia="Times New Roman"/>
@@ -12689,7 +13541,12 @@
           <w:ilvl w:val="0"/>
           <w:numId w:val="25"/>
         </w:numPr>
+        <w:tabs>
+          <w:tab w:val="clear" w:pos="720"/>
+          <w:tab w:val="num" w:pos="1134"/>
+        </w:tabs>
         <w:spacing w:before="0" w:after="120" w:line="276" w:lineRule="auto"/>
+        <w:ind w:left="1134" w:hanging="283"/>
         <w:jc w:val="left"/>
         <w:rPr>
           <w:rFonts w:eastAsia="Times New Roman"/>
@@ -12705,7 +13562,27 @@
           <w:szCs w:val="24"/>
           <w:lang w:eastAsia="pt-BR"/>
         </w:rPr>
-        <w:t>Carrega dados do backend e atualiza se já existir;</w:t>
+        <w:t xml:space="preserve">Carrega dados do </w:t>
+      </w:r>
+      <w:proofErr w:type="spellStart"/>
+      <w:r>
+        <w:rPr>
+          <w:rFonts w:eastAsia="Times New Roman"/>
+          <w:sz w:val="24"/>
+          <w:szCs w:val="24"/>
+          <w:lang w:eastAsia="pt-BR"/>
+        </w:rPr>
+        <w:t>backend</w:t>
+      </w:r>
+      <w:proofErr w:type="spellEnd"/>
+      <w:r>
+        <w:rPr>
+          <w:rFonts w:eastAsia="Times New Roman"/>
+          <w:sz w:val="24"/>
+          <w:szCs w:val="24"/>
+          <w:lang w:eastAsia="pt-BR"/>
+        </w:rPr>
+        <w:t xml:space="preserve"> e atualiza se já existir;</w:t>
       </w:r>
     </w:p>
     <w:p>
@@ -12714,7 +13591,12 @@
           <w:ilvl w:val="0"/>
           <w:numId w:val="25"/>
         </w:numPr>
+        <w:tabs>
+          <w:tab w:val="clear" w:pos="720"/>
+          <w:tab w:val="num" w:pos="1134"/>
+        </w:tabs>
         <w:spacing w:before="0" w:after="120" w:line="276" w:lineRule="auto"/>
+        <w:ind w:left="1134" w:hanging="283"/>
         <w:jc w:val="left"/>
         <w:rPr>
           <w:rFonts w:eastAsia="Times New Roman"/>
@@ -12739,7 +13621,12 @@
           <w:ilvl w:val="0"/>
           <w:numId w:val="25"/>
         </w:numPr>
+        <w:tabs>
+          <w:tab w:val="clear" w:pos="720"/>
+          <w:tab w:val="num" w:pos="1134"/>
+        </w:tabs>
         <w:spacing w:before="0" w:after="120" w:line="276" w:lineRule="auto"/>
+        <w:ind w:left="1134" w:hanging="283"/>
         <w:jc w:val="left"/>
         <w:rPr>
           <w:rFonts w:eastAsia="Times New Roman"/>
@@ -12764,7 +13651,12 @@
           <w:ilvl w:val="0"/>
           <w:numId w:val="25"/>
         </w:numPr>
+        <w:tabs>
+          <w:tab w:val="clear" w:pos="720"/>
+          <w:tab w:val="num" w:pos="1134"/>
+        </w:tabs>
         <w:spacing w:before="0" w:after="120" w:line="276" w:lineRule="auto"/>
+        <w:ind w:left="1134" w:hanging="283"/>
         <w:jc w:val="left"/>
         <w:rPr>
           <w:rFonts w:eastAsia="Times New Roman"/>
@@ -12930,6 +13822,7 @@
         <w:rPr>
           <w:i w:val="0"/>
           <w:iCs w:val="0"/>
+          <w:noProof/>
           <w:color w:val="000000" w:themeColor="text1"/>
           <w:sz w:val="20"/>
           <w:szCs w:val="20"/>
@@ -12995,6 +13888,7 @@
       <w:pPr>
         <w:pStyle w:val="NormalWeb"/>
         <w:spacing w:before="0" w:beforeAutospacing="0" w:after="120" w:afterAutospacing="0" w:line="276" w:lineRule="auto"/>
+        <w:ind w:firstLine="567"/>
         <w:rPr>
           <w:rFonts w:ascii="Arial" w:eastAsia="Calibri" w:hAnsi="Arial"/>
           <w:lang w:eastAsia="en-US"/>
@@ -13056,6 +13950,7 @@
       <w:pPr>
         <w:pStyle w:val="NormalWeb"/>
         <w:spacing w:before="0" w:beforeAutospacing="0" w:after="120" w:afterAutospacing="0" w:line="276" w:lineRule="auto"/>
+        <w:ind w:firstLine="567"/>
         <w:rPr>
           <w:rFonts w:ascii="Arial" w:eastAsia="Calibri" w:hAnsi="Arial"/>
           <w:lang w:eastAsia="en-US"/>
@@ -13192,6 +14087,7 @@
       <w:pPr>
         <w:pStyle w:val="NormalWeb"/>
         <w:spacing w:before="0" w:beforeAutospacing="0" w:after="120" w:afterAutospacing="0" w:line="276" w:lineRule="auto"/>
+        <w:ind w:firstLine="567"/>
         <w:rPr>
           <w:rFonts w:ascii="Arial" w:eastAsia="Calibri" w:hAnsi="Arial"/>
           <w:lang w:eastAsia="en-US"/>
@@ -13238,6 +14134,7 @@
       <w:pPr>
         <w:pStyle w:val="NormalWeb"/>
         <w:spacing w:before="0" w:beforeAutospacing="0" w:after="120" w:afterAutospacing="0" w:line="276" w:lineRule="auto"/>
+        <w:ind w:firstLine="567"/>
         <w:rPr>
           <w:rFonts w:ascii="Arial" w:eastAsia="Calibri" w:hAnsi="Arial"/>
           <w:lang w:eastAsia="en-US"/>
@@ -13284,6 +14181,7 @@
       <w:pPr>
         <w:pStyle w:val="NormalWeb"/>
         <w:spacing w:before="0" w:beforeAutospacing="0" w:after="120" w:afterAutospacing="0" w:line="276" w:lineRule="auto"/>
+        <w:ind w:firstLine="567"/>
         <w:rPr>
           <w:rFonts w:ascii="Arial" w:eastAsia="Calibri" w:hAnsi="Arial"/>
           <w:lang w:eastAsia="en-US"/>
@@ -13335,6 +14233,7 @@
       <w:pPr>
         <w:pStyle w:val="NormalWeb"/>
         <w:spacing w:before="0" w:beforeAutospacing="0" w:after="120" w:afterAutospacing="0" w:line="276" w:lineRule="auto"/>
+        <w:ind w:firstLine="567"/>
         <w:rPr>
           <w:rFonts w:ascii="Arial" w:eastAsia="Calibri" w:hAnsi="Arial"/>
           <w:lang w:eastAsia="en-US"/>
@@ -13366,172 +14265,61 @@
           <w:rFonts w:ascii="Arial" w:eastAsia="Calibri" w:hAnsi="Arial"/>
           <w:lang w:eastAsia="en-US"/>
         </w:rPr>
-        <w:t>https://github.com/lindomarbatistao/bemestar.git</w:t>
-      </w:r>
+        <w:t>https://github.com/</w:t>
+      </w:r>
+      <w:proofErr w:type="spellStart"/>
       <w:r>
         <w:rPr>
           <w:rFonts w:ascii="Arial" w:eastAsia="Calibri" w:hAnsi="Arial"/>
           <w:lang w:eastAsia="en-US"/>
         </w:rPr>
-        <w:t>) leia os Readmes.txt</w:t>
-      </w:r>
+        <w:t>lindomarbatistao</w:t>
+      </w:r>
+      <w:proofErr w:type="spellEnd"/>
       <w:r>
         <w:rPr>
           <w:rFonts w:ascii="Arial" w:eastAsia="Calibri" w:hAnsi="Arial"/>
           <w:lang w:eastAsia="en-US"/>
         </w:rPr>
-        <w:t xml:space="preserve"> abaixo</w:t>
-      </w:r>
+        <w:t>/</w:t>
+      </w:r>
+      <w:proofErr w:type="spellStart"/>
       <w:r>
         <w:rPr>
           <w:rFonts w:ascii="Arial" w:eastAsia="Calibri" w:hAnsi="Arial"/>
           <w:lang w:eastAsia="en-US"/>
         </w:rPr>
-        <w:t>, pois terá um passo a passo de como baixar, instalar e executar o projeto</w:t>
-      </w:r>
+        <w:t>bemestar.git</w:t>
+      </w:r>
+      <w:proofErr w:type="spellEnd"/>
       <w:r>
         <w:rPr>
           <w:rFonts w:ascii="Arial" w:eastAsia="Calibri" w:hAnsi="Arial"/>
           <w:lang w:eastAsia="en-US"/>
         </w:rPr>
-        <w:t>:</w:t>
-      </w:r>
-    </w:p>
-    <w:p>
-      <w:pPr>
-        <w:pStyle w:val="NormalWeb"/>
-        <w:numPr>
-          <w:ilvl w:val="0"/>
-          <w:numId w:val="27"/>
-        </w:numPr>
-        <w:spacing w:before="0" w:beforeAutospacing="0" w:after="120" w:afterAutospacing="0" w:line="276" w:lineRule="auto"/>
+        <w:t xml:space="preserve">) leia os </w:t>
+      </w:r>
+      <w:r>
         <w:rPr>
           <w:rFonts w:ascii="Arial" w:eastAsia="Calibri" w:hAnsi="Arial"/>
           <w:lang w:eastAsia="en-US"/>
         </w:rPr>
-      </w:pPr>
+        <w:t>README</w:t>
+      </w:r>
       <w:r>
         <w:rPr>
           <w:rFonts w:ascii="Arial" w:eastAsia="Calibri" w:hAnsi="Arial"/>
           <w:lang w:eastAsia="en-US"/>
         </w:rPr>
-        <w:t>README - INICIAR EMULADOR ANDROID.txt</w:t>
-      </w:r>
-    </w:p>
-    <w:p>
-      <w:pPr>
-        <w:pStyle w:val="NormalWeb"/>
-        <w:numPr>
-          <w:ilvl w:val="0"/>
-          <w:numId w:val="27"/>
-        </w:numPr>
-        <w:spacing w:before="0" w:beforeAutospacing="0" w:after="120" w:afterAutospacing="0" w:line="276" w:lineRule="auto"/>
+        <w:t>, pois terá um passo a passo de como baixar, instalar e executar o projeto</w:t>
+      </w:r>
+      <w:r>
         <w:rPr>
           <w:rFonts w:ascii="Arial" w:eastAsia="Calibri" w:hAnsi="Arial"/>
           <w:lang w:eastAsia="en-US"/>
         </w:rPr>
-      </w:pPr>
-      <w:r>
-        <w:rPr>
-          <w:rFonts w:ascii="Arial" w:eastAsia="Calibri" w:hAnsi="Arial"/>
-          <w:lang w:eastAsia="en-US"/>
-        </w:rPr>
-        <w:t>README - INSTALAÇ</w:t>
-      </w:r>
-      <w:r>
-        <w:rPr>
-          <w:rFonts w:ascii="Arial" w:eastAsia="Calibri" w:hAnsi="Arial"/>
-          <w:lang w:eastAsia="en-US"/>
-        </w:rPr>
-        <w:t>Ã</w:t>
-      </w:r>
-      <w:r>
-        <w:rPr>
-          <w:rFonts w:ascii="Arial" w:eastAsia="Calibri" w:hAnsi="Arial"/>
-          <w:lang w:eastAsia="en-US"/>
-        </w:rPr>
-        <w:t>O DO NPM.txt</w:t>
-      </w:r>
-    </w:p>
-    <w:p>
-      <w:pPr>
-        <w:pStyle w:val="NormalWeb"/>
-        <w:numPr>
-          <w:ilvl w:val="0"/>
-          <w:numId w:val="27"/>
-        </w:numPr>
-        <w:spacing w:before="0" w:beforeAutospacing="0" w:after="120" w:afterAutospacing="0" w:line="276" w:lineRule="auto"/>
-        <w:rPr>
-          <w:rFonts w:ascii="Arial" w:eastAsia="Calibri" w:hAnsi="Arial"/>
-          <w:lang w:eastAsia="en-US"/>
-        </w:rPr>
-      </w:pPr>
-      <w:r>
-        <w:rPr>
-          <w:rFonts w:ascii="Arial" w:eastAsia="Calibri" w:hAnsi="Arial"/>
-          <w:lang w:eastAsia="en-US"/>
-        </w:rPr>
-        <w:t>README - INSTALAÇ</w:t>
-      </w:r>
-      <w:r>
-        <w:rPr>
-          <w:rFonts w:ascii="Arial" w:eastAsia="Calibri" w:hAnsi="Arial"/>
-          <w:lang w:eastAsia="en-US"/>
-        </w:rPr>
-        <w:t>Ã</w:t>
-      </w:r>
-      <w:r>
-        <w:rPr>
-          <w:rFonts w:ascii="Arial" w:eastAsia="Calibri" w:hAnsi="Arial"/>
-          <w:lang w:eastAsia="en-US"/>
-        </w:rPr>
-        <w:t>O DO YARN.txt</w:t>
-      </w:r>
-    </w:p>
-    <w:p>
-      <w:pPr>
-        <w:pStyle w:val="NormalWeb"/>
-        <w:numPr>
-          <w:ilvl w:val="0"/>
-          <w:numId w:val="27"/>
-        </w:numPr>
-        <w:spacing w:before="0" w:beforeAutospacing="0" w:after="120" w:afterAutospacing="0" w:line="276" w:lineRule="auto"/>
-        <w:rPr>
-          <w:rFonts w:ascii="Arial" w:eastAsia="Calibri" w:hAnsi="Arial"/>
-          <w:lang w:eastAsia="en-US"/>
-        </w:rPr>
-      </w:pPr>
-      <w:r>
-        <w:rPr>
-          <w:rFonts w:ascii="Arial" w:eastAsia="Calibri" w:hAnsi="Arial"/>
-          <w:lang w:eastAsia="en-US"/>
-        </w:rPr>
-        <w:t>README - RODAR APLICAÇ</w:t>
-      </w:r>
-      <w:r>
-        <w:rPr>
-          <w:rFonts w:ascii="Arial" w:eastAsia="Calibri" w:hAnsi="Arial"/>
-          <w:lang w:eastAsia="en-US"/>
-        </w:rPr>
-        <w:t>Ã</w:t>
-      </w:r>
-      <w:r>
-        <w:rPr>
-          <w:rFonts w:ascii="Arial" w:eastAsia="Calibri" w:hAnsi="Arial"/>
-          <w:lang w:eastAsia="en-US"/>
-        </w:rPr>
-        <w:t>O.txt</w:t>
-      </w:r>
-    </w:p>
-    <w:p>
-      <w:pPr>
-        <w:pStyle w:val="NormalWeb"/>
-        <w:spacing w:before="0" w:beforeAutospacing="0" w:after="120" w:afterAutospacing="0" w:line="276" w:lineRule="auto"/>
-        <w:rPr>
-          <w:rFonts w:ascii="Arial" w:eastAsia="Calibri" w:hAnsi="Arial"/>
-          <w:lang w:eastAsia="en-US"/>
-        </w:rPr>
-      </w:pPr>
+        <w:t>.</w:t>
+      </w:r>
     </w:p>
     <w:p>
       <w:pPr>
@@ -13543,31 +14331,22 @@
           <w:szCs w:val="24"/>
         </w:rPr>
       </w:pPr>
-      <w:r>
+    </w:p>
+    <w:p>
+      <w:pPr>
+        <w:spacing w:before="0" w:after="120" w:line="276" w:lineRule="auto"/>
         <w:rPr>
           <w:color w:val="1F497D" w:themeColor="text2"/>
           <w:sz w:val="24"/>
           <w:szCs w:val="24"/>
         </w:rPr>
-        <w:br w:type="page"/>
-      </w:r>
-    </w:p>
-    <w:p>
-      <w:pPr>
-        <w:spacing w:before="0" w:after="120" w:line="276" w:lineRule="auto"/>
+      </w:pPr>
+      <w:r>
         <w:rPr>
           <w:color w:val="1F497D" w:themeColor="text2"/>
           <w:sz w:val="24"/>
           <w:szCs w:val="24"/>
         </w:rPr>
-      </w:pPr>
-      <w:r>
-        <w:rPr>
-          <w:color w:val="1F497D" w:themeColor="text2"/>
-          <w:sz w:val="24"/>
-          <w:szCs w:val="24"/>
-        </w:rPr>
-        <w:lastRenderedPageBreak/>
         <w:t>Endereço do repositório GitHub</w:t>
       </w:r>
     </w:p>
@@ -13607,7 +14386,8 @@
     </w:p>
     <w:p>
       <w:pPr>
-        <w:spacing w:before="0" w:after="120" w:line="276" w:lineRule="auto"/>
+        <w:spacing w:before="0" w:after="0"/>
+        <w:jc w:val="left"/>
         <w:rPr>
           <w:b/>
           <w:bCs/>
@@ -13624,28 +14404,199 @@
           <w:sz w:val="28"/>
           <w:szCs w:val="28"/>
         </w:rPr>
+        <w:br w:type="page"/>
+      </w:r>
+    </w:p>
+    <w:p>
+      <w:pPr>
+        <w:spacing w:before="0" w:after="120" w:line="276" w:lineRule="auto"/>
+        <w:rPr>
+          <w:b/>
+          <w:bCs/>
+          <w:color w:val="1F497D" w:themeColor="text2"/>
+          <w:sz w:val="28"/>
+          <w:szCs w:val="28"/>
+        </w:rPr>
+      </w:pPr>
+      <w:r>
+        <w:rPr>
+          <w:b/>
+          <w:bCs/>
+          <w:color w:val="1F497D" w:themeColor="text2"/>
+          <w:sz w:val="28"/>
+          <w:szCs w:val="28"/>
+        </w:rPr>
+        <w:lastRenderedPageBreak/>
         <w:t>Conclusão</w:t>
       </w:r>
     </w:p>
     <w:p>
       <w:pPr>
         <w:spacing w:before="0" w:after="120" w:line="276" w:lineRule="auto"/>
-        <w:rPr>
-          <w:sz w:val="24"/>
-          <w:szCs w:val="24"/>
-        </w:rPr>
-      </w:pPr>
-      <w:r>
-        <w:rPr>
-          <w:sz w:val="24"/>
-          <w:szCs w:val="24"/>
-        </w:rPr>
-        <w:t>Neste projeto, desenvolvi apenas o back-end utilizando Django Rest Framework e o front-end com React Native. Para a próxima entrega, pretendo criar também uma versão Web da aplicação em React, permitindo que qualquer pessoa possa acessá-la e fazer o download no celular. Como o objetivo do projeto não envolve fins comerciais ou monetários, a aplicação não foi publicada na Play Store nem o back-end foi hospedado até o momento.</w:t>
+        <w:ind w:firstLine="567"/>
+        <w:rPr>
+          <w:sz w:val="24"/>
+          <w:szCs w:val="24"/>
+        </w:rPr>
+      </w:pPr>
+      <w:r>
+        <w:rPr>
+          <w:sz w:val="24"/>
+          <w:szCs w:val="24"/>
+        </w:rPr>
+        <w:t xml:space="preserve">Considerando que este projeto é um protótipo, desenvolvi inicialmente apenas o </w:t>
+      </w:r>
+      <w:proofErr w:type="spellStart"/>
+      <w:r>
+        <w:rPr>
+          <w:sz w:val="24"/>
+          <w:szCs w:val="24"/>
+        </w:rPr>
+        <w:t>back-end</w:t>
+      </w:r>
+      <w:proofErr w:type="spellEnd"/>
+      <w:r>
+        <w:rPr>
+          <w:sz w:val="24"/>
+          <w:szCs w:val="24"/>
+        </w:rPr>
+        <w:t xml:space="preserve"> utilizando Django </w:t>
+      </w:r>
+      <w:proofErr w:type="spellStart"/>
+      <w:r>
+        <w:rPr>
+          <w:sz w:val="24"/>
+          <w:szCs w:val="24"/>
+        </w:rPr>
+        <w:t>Rest</w:t>
+      </w:r>
+      <w:proofErr w:type="spellEnd"/>
+      <w:r>
+        <w:rPr>
+          <w:sz w:val="24"/>
+          <w:szCs w:val="24"/>
+        </w:rPr>
+        <w:t xml:space="preserve"> Framework e o front-</w:t>
+      </w:r>
+      <w:proofErr w:type="spellStart"/>
+      <w:r>
+        <w:rPr>
+          <w:sz w:val="24"/>
+          <w:szCs w:val="24"/>
+        </w:rPr>
+        <w:t>end</w:t>
+      </w:r>
+      <w:proofErr w:type="spellEnd"/>
+      <w:r>
+        <w:rPr>
+          <w:sz w:val="24"/>
+          <w:szCs w:val="24"/>
+        </w:rPr>
+        <w:t xml:space="preserve"> com </w:t>
+      </w:r>
+      <w:proofErr w:type="spellStart"/>
+      <w:r>
+        <w:rPr>
+          <w:sz w:val="24"/>
+          <w:szCs w:val="24"/>
+        </w:rPr>
+        <w:t>React</w:t>
+      </w:r>
+      <w:proofErr w:type="spellEnd"/>
+      <w:r>
+        <w:rPr>
+          <w:sz w:val="24"/>
+          <w:szCs w:val="24"/>
+        </w:rPr>
+        <w:t xml:space="preserve"> </w:t>
+      </w:r>
+      <w:proofErr w:type="spellStart"/>
+      <w:r>
+        <w:rPr>
+          <w:sz w:val="24"/>
+          <w:szCs w:val="24"/>
+        </w:rPr>
+        <w:t>Native</w:t>
+      </w:r>
+      <w:proofErr w:type="spellEnd"/>
+      <w:r>
+        <w:rPr>
+          <w:sz w:val="24"/>
+          <w:szCs w:val="24"/>
+        </w:rPr>
+        <w:t xml:space="preserve">. Para a próxima entrega, pretendo criar também uma versão Web da aplicação em </w:t>
+      </w:r>
+      <w:proofErr w:type="spellStart"/>
+      <w:r>
+        <w:rPr>
+          <w:sz w:val="24"/>
+          <w:szCs w:val="24"/>
+        </w:rPr>
+        <w:t>React</w:t>
+      </w:r>
+      <w:proofErr w:type="spellEnd"/>
+      <w:r>
+        <w:rPr>
+          <w:sz w:val="24"/>
+          <w:szCs w:val="24"/>
+        </w:rPr>
+        <w:t>, permitindo que qualquer pessoa possa acessá-la e realizar o download no celular.</w:t>
       </w:r>
     </w:p>
     <w:p>
       <w:pPr>
         <w:spacing w:before="0" w:after="120" w:line="276" w:lineRule="auto"/>
+        <w:ind w:firstLine="567"/>
+        <w:rPr>
+          <w:sz w:val="24"/>
+          <w:szCs w:val="24"/>
+        </w:rPr>
+      </w:pPr>
+      <w:r>
+        <w:rPr>
+          <w:sz w:val="24"/>
+          <w:szCs w:val="24"/>
+        </w:rPr>
+        <w:t xml:space="preserve">Como o objetivo do projeto não envolve fins comerciais ou monetários, a aplicação ainda não foi publicada na Play Store nem o </w:t>
+      </w:r>
+      <w:proofErr w:type="spellStart"/>
+      <w:r>
+        <w:rPr>
+          <w:sz w:val="24"/>
+          <w:szCs w:val="24"/>
+        </w:rPr>
+        <w:t>back-end</w:t>
+      </w:r>
+      <w:proofErr w:type="spellEnd"/>
+      <w:r>
+        <w:rPr>
+          <w:sz w:val="24"/>
+          <w:szCs w:val="24"/>
+        </w:rPr>
+        <w:t xml:space="preserve"> hospedado.</w:t>
+      </w:r>
+    </w:p>
+    <w:p>
+      <w:pPr>
+        <w:spacing w:before="0" w:after="120" w:line="276" w:lineRule="auto"/>
+        <w:ind w:firstLine="567"/>
+        <w:rPr>
+          <w:sz w:val="24"/>
+          <w:szCs w:val="24"/>
+        </w:rPr>
+      </w:pPr>
+      <w:r>
+        <w:rPr>
+          <w:sz w:val="24"/>
+          <w:szCs w:val="24"/>
+        </w:rPr>
+        <w:t>Apesar de não ter concluído todas essas etapas nesta fase, tenho pleno domínio técnico para finalizá-las quando necessário.</w:t>
+      </w:r>
+    </w:p>
+    <w:p>
+      <w:pPr>
+        <w:spacing w:before="0" w:after="120" w:line="276" w:lineRule="auto"/>
+        <w:ind w:firstLine="567"/>
         <w:rPr>
           <w:sz w:val="24"/>
           <w:szCs w:val="24"/>
@@ -13667,6 +14618,7 @@
           <w:numId w:val="26"/>
         </w:numPr>
         <w:spacing w:before="0" w:after="120" w:line="276" w:lineRule="auto"/>
+        <w:ind w:left="1276" w:hanging="425"/>
         <w:rPr>
           <w:sz w:val="24"/>
           <w:szCs w:val="24"/>
@@ -13688,17 +14640,57 @@
           <w:numId w:val="26"/>
         </w:numPr>
         <w:spacing w:before="0" w:after="120" w:line="276" w:lineRule="auto"/>
-        <w:rPr>
-          <w:sz w:val="24"/>
-          <w:szCs w:val="24"/>
-        </w:rPr>
-      </w:pPr>
-      <w:r>
-        <w:rPr>
-          <w:sz w:val="24"/>
-          <w:szCs w:val="24"/>
-        </w:rPr>
-        <w:t xml:space="preserve">Hospedar back end </w:t>
+        <w:ind w:left="1276" w:hanging="425"/>
+        <w:rPr>
+          <w:sz w:val="24"/>
+          <w:szCs w:val="24"/>
+        </w:rPr>
+      </w:pPr>
+      <w:r>
+        <w:rPr>
+          <w:sz w:val="24"/>
+          <w:szCs w:val="24"/>
+        </w:rPr>
+        <w:t xml:space="preserve">Hospedar </w:t>
+      </w:r>
+      <w:proofErr w:type="spellStart"/>
+      <w:r>
+        <w:rPr>
+          <w:sz w:val="24"/>
+          <w:szCs w:val="24"/>
+        </w:rPr>
+        <w:t>back</w:t>
+      </w:r>
+      <w:proofErr w:type="spellEnd"/>
+      <w:r>
+        <w:rPr>
+          <w:sz w:val="24"/>
+          <w:szCs w:val="24"/>
+        </w:rPr>
+        <w:t xml:space="preserve"> </w:t>
+      </w:r>
+      <w:proofErr w:type="spellStart"/>
+      <w:r>
+        <w:rPr>
+          <w:sz w:val="24"/>
+          <w:szCs w:val="24"/>
+        </w:rPr>
+        <w:t>end</w:t>
+      </w:r>
+      <w:proofErr w:type="spellEnd"/>
+      <w:r>
+        <w:rPr>
+          <w:sz w:val="24"/>
+          <w:szCs w:val="24"/>
+        </w:rPr>
+        <w:t xml:space="preserve"> desde que o servidor gratuito suporte</w:t>
+      </w:r>
+      <w:r>
+        <w:rPr>
+          <w:sz w:val="24"/>
+          <w:szCs w:val="24"/>
+        </w:rPr>
+        <w:t xml:space="preserve"> </w:t>
       </w:r>
     </w:p>
     <w:p>
@@ -13709,18 +14701,28 @@
           <w:numId w:val="26"/>
         </w:numPr>
         <w:spacing w:before="0" w:after="120" w:line="276" w:lineRule="auto"/>
-        <w:rPr>
-          <w:sz w:val="24"/>
-          <w:szCs w:val="24"/>
-        </w:rPr>
-      </w:pPr>
-      <w:r>
-        <w:rPr>
-          <w:sz w:val="24"/>
-          <w:szCs w:val="24"/>
-        </w:rPr>
-        <w:t>Hospedar front end</w:t>
-      </w:r>
+        <w:ind w:left="1276" w:hanging="425"/>
+        <w:rPr>
+          <w:sz w:val="24"/>
+          <w:szCs w:val="24"/>
+        </w:rPr>
+      </w:pPr>
+      <w:r>
+        <w:rPr>
+          <w:sz w:val="24"/>
+          <w:szCs w:val="24"/>
+        </w:rPr>
+        <w:t xml:space="preserve">Hospedar front </w:t>
+      </w:r>
+      <w:proofErr w:type="spellStart"/>
+      <w:r>
+        <w:rPr>
+          <w:sz w:val="24"/>
+          <w:szCs w:val="24"/>
+        </w:rPr>
+        <w:t>end</w:t>
+      </w:r>
+      <w:proofErr w:type="spellEnd"/>
     </w:p>
     <w:p>
       <w:pPr>
@@ -13730,6 +14732,7 @@
           <w:numId w:val="26"/>
         </w:numPr>
         <w:spacing w:before="0" w:after="120" w:line="276" w:lineRule="auto"/>
+        <w:ind w:left="1276" w:hanging="425"/>
         <w:rPr>
           <w:sz w:val="24"/>
           <w:szCs w:val="24"/>

--- a/Validação da Proposta.docx
+++ b/Validação da Proposta.docx
@@ -1022,7 +1022,8 @@
     </w:p>
     <w:p>
       <w:pPr>
-        <w:spacing w:before="0" w:after="120" w:line="276" w:lineRule="auto"/>
+        <w:spacing w:before="0" w:after="0"/>
+        <w:jc w:val="left"/>
         <w:rPr>
           <w:b/>
           <w:bCs/>
@@ -1039,34 +1040,8 @@
           <w:sz w:val="28"/>
           <w:szCs w:val="28"/>
         </w:rPr>
-        <w:lastRenderedPageBreak/>
-        <w:t>Título</w:t>
-      </w:r>
-    </w:p>
-    <w:p>
-      <w:pPr>
-        <w:spacing w:before="0" w:after="120" w:line="276" w:lineRule="auto"/>
-        <w:rPr>
-          <w:sz w:val="24"/>
-          <w:szCs w:val="24"/>
-        </w:rPr>
-      </w:pPr>
-      <w:r>
-        <w:rPr>
-          <w:sz w:val="24"/>
-          <w:szCs w:val="24"/>
-        </w:rPr>
-        <w:t>Gerenciar e Melhorar o Seu Bem-Estar</w:t>
-      </w:r>
-    </w:p>
-    <w:p>
-      <w:pPr>
-        <w:spacing w:before="0" w:after="120" w:line="276" w:lineRule="auto"/>
-        <w:rPr>
-          <w:sz w:val="24"/>
-          <w:szCs w:val="24"/>
-        </w:rPr>
-      </w:pPr>
+        <w:br w:type="page"/>
+      </w:r>
     </w:p>
     <w:p>
       <w:pPr>
@@ -1087,9 +1062,72 @@
           <w:sz w:val="28"/>
           <w:szCs w:val="28"/>
         </w:rPr>
-        <w:t>Setor</w:t>
-      </w:r>
-      <w:r>
+        <w:lastRenderedPageBreak/>
+        <w:t>Título</w:t>
+      </w:r>
+    </w:p>
+    <w:p>
+      <w:pPr>
+        <w:spacing w:before="0" w:after="120" w:line="276" w:lineRule="auto"/>
+        <w:ind w:firstLine="567"/>
+        <w:rPr>
+          <w:sz w:val="24"/>
+          <w:szCs w:val="24"/>
+        </w:rPr>
+      </w:pPr>
+      <w:r>
+        <w:rPr>
+          <w:sz w:val="24"/>
+          <w:szCs w:val="24"/>
+        </w:rPr>
+        <w:t>Implementar API (DRF) e App (</w:t>
+      </w:r>
+      <w:proofErr w:type="spellStart"/>
+      <w:r>
+        <w:rPr>
+          <w:sz w:val="24"/>
+          <w:szCs w:val="24"/>
+        </w:rPr>
+        <w:t>React</w:t>
+      </w:r>
+      <w:proofErr w:type="spellEnd"/>
+      <w:r>
+        <w:rPr>
+          <w:sz w:val="24"/>
+          <w:szCs w:val="24"/>
+        </w:rPr>
+        <w:t xml:space="preserve"> </w:t>
+      </w:r>
+      <w:proofErr w:type="spellStart"/>
+      <w:r>
+        <w:rPr>
+          <w:sz w:val="24"/>
+          <w:szCs w:val="24"/>
+        </w:rPr>
+        <w:t>Native</w:t>
+      </w:r>
+      <w:proofErr w:type="spellEnd"/>
+      <w:r>
+        <w:rPr>
+          <w:sz w:val="24"/>
+          <w:szCs w:val="24"/>
+        </w:rPr>
+        <w:t>) para indicadores de saúde e lembretes de medicação</w:t>
+      </w:r>
+    </w:p>
+    <w:p>
+      <w:pPr>
+        <w:spacing w:before="0" w:after="120" w:line="276" w:lineRule="auto"/>
+        <w:ind w:firstLine="567"/>
+        <w:rPr>
+          <w:sz w:val="24"/>
+          <w:szCs w:val="24"/>
+        </w:rPr>
+      </w:pPr>
+    </w:p>
+    <w:p>
+      <w:pPr>
+        <w:spacing w:before="0" w:after="120" w:line="276" w:lineRule="auto"/>
         <w:rPr>
           <w:b/>
           <w:bCs/>
@@ -1097,8 +1135,7 @@
           <w:sz w:val="28"/>
           <w:szCs w:val="28"/>
         </w:rPr>
-        <w:t xml:space="preserve"> de </w:t>
-      </w:r>
+      </w:pPr>
       <w:r>
         <w:rPr>
           <w:b/>
@@ -1107,7 +1144,7 @@
           <w:sz w:val="28"/>
           <w:szCs w:val="28"/>
         </w:rPr>
-        <w:t>A</w:t>
+        <w:t>Setor</w:t>
       </w:r>
       <w:r>
         <w:rPr>
@@ -1117,45 +1154,9 @@
           <w:sz w:val="28"/>
           <w:szCs w:val="28"/>
         </w:rPr>
-        <w:t>plicação</w:t>
-      </w:r>
-    </w:p>
-    <w:p>
-      <w:pPr>
-        <w:spacing w:before="0" w:after="120" w:line="276" w:lineRule="auto"/>
-        <w:ind w:firstLine="567"/>
-        <w:rPr>
-          <w:sz w:val="24"/>
-          <w:szCs w:val="24"/>
-        </w:rPr>
-      </w:pPr>
-      <w:r>
-        <w:rPr>
-          <w:sz w:val="24"/>
-          <w:szCs w:val="24"/>
-        </w:rPr>
-        <w:t>Esse projeto deverá ser aplicado em hospitais p</w:t>
-      </w:r>
-      <w:r>
-        <w:rPr>
-          <w:sz w:val="24"/>
-          <w:szCs w:val="24"/>
-        </w:rPr>
-        <w:t>ara auxiliar pacientes a manterem controle sobre suas medicações e consultas, melhorando a adesão ao tratamento e a comunicação com profissionais de saúde.</w:t>
-      </w:r>
-    </w:p>
-    <w:p>
-      <w:pPr>
-        <w:spacing w:before="0" w:after="120" w:line="276" w:lineRule="auto"/>
-        <w:rPr>
-          <w:sz w:val="24"/>
-          <w:szCs w:val="24"/>
-        </w:rPr>
-      </w:pPr>
-    </w:p>
-    <w:p>
-      <w:pPr>
-        <w:spacing w:before="0" w:after="120" w:line="276" w:lineRule="auto"/>
+        <w:t xml:space="preserve"> de </w:t>
+      </w:r>
+      <w:r>
         <w:rPr>
           <w:b/>
           <w:bCs/>
@@ -1163,7 +1164,8 @@
           <w:sz w:val="28"/>
           <w:szCs w:val="28"/>
         </w:rPr>
-      </w:pPr>
+        <w:t>A</w:t>
+      </w:r>
       <w:r>
         <w:rPr>
           <w:b/>
@@ -1172,629 +1174,24 @@
           <w:sz w:val="28"/>
           <w:szCs w:val="28"/>
         </w:rPr>
-        <w:t>Objetivos de Desenvolvimento Sustentável (ODS)</w:t>
-      </w:r>
-    </w:p>
-    <w:p>
-      <w:pPr>
-        <w:spacing w:before="0" w:after="120" w:line="276" w:lineRule="auto"/>
-        <w:rPr>
-          <w:sz w:val="24"/>
-          <w:szCs w:val="24"/>
-        </w:rPr>
-      </w:pPr>
-      <w:r>
-        <w:rPr>
-          <w:sz w:val="24"/>
-          <w:szCs w:val="24"/>
-        </w:rPr>
-        <w:t>(    )</w:t>
-      </w:r>
-      <w:r>
-        <w:rPr>
-          <w:sz w:val="24"/>
-          <w:szCs w:val="24"/>
-        </w:rPr>
-        <w:t> </w:t>
-      </w:r>
-      <w:r>
-        <w:rPr>
-          <w:sz w:val="24"/>
-          <w:szCs w:val="24"/>
-        </w:rPr>
-        <w:t xml:space="preserve">01. </w:t>
-      </w:r>
-      <w:r>
-        <w:rPr>
-          <w:sz w:val="24"/>
-          <w:szCs w:val="24"/>
-        </w:rPr>
-        <w:t>Erradicação da pobreza</w:t>
-      </w:r>
-    </w:p>
-    <w:p>
-      <w:pPr>
-        <w:spacing w:before="0" w:after="120" w:line="276" w:lineRule="auto"/>
-        <w:rPr>
-          <w:sz w:val="24"/>
-          <w:szCs w:val="24"/>
-        </w:rPr>
-      </w:pPr>
-      <w:r>
-        <w:rPr>
-          <w:sz w:val="24"/>
-          <w:szCs w:val="24"/>
-        </w:rPr>
-        <w:t>(    )</w:t>
-      </w:r>
-      <w:r>
-        <w:rPr>
-          <w:sz w:val="24"/>
-          <w:szCs w:val="24"/>
-        </w:rPr>
-        <w:t> </w:t>
-      </w:r>
-      <w:r>
-        <w:rPr>
-          <w:sz w:val="24"/>
-          <w:szCs w:val="24"/>
-        </w:rPr>
-        <w:t xml:space="preserve">02. </w:t>
-      </w:r>
-      <w:r>
-        <w:rPr>
-          <w:sz w:val="24"/>
-          <w:szCs w:val="24"/>
-        </w:rPr>
-        <w:t>Fome zero e agricultura sustentável</w:t>
-      </w:r>
-    </w:p>
-    <w:p>
-      <w:pPr>
-        <w:spacing w:before="0" w:after="120" w:line="276" w:lineRule="auto"/>
-        <w:rPr>
-          <w:sz w:val="24"/>
-          <w:szCs w:val="24"/>
-        </w:rPr>
-      </w:pPr>
-      <w:r>
-        <w:rPr>
-          <w:sz w:val="24"/>
-          <w:szCs w:val="24"/>
-        </w:rPr>
-        <w:t>( </w:t>
-      </w:r>
-      <w:r>
-        <w:rPr>
-          <w:sz w:val="24"/>
-          <w:szCs w:val="24"/>
-        </w:rPr>
-        <w:t xml:space="preserve">X </w:t>
-      </w:r>
-      <w:r>
-        <w:rPr>
-          <w:sz w:val="24"/>
-          <w:szCs w:val="24"/>
-        </w:rPr>
-        <w:t>)</w:t>
-      </w:r>
-      <w:r>
-        <w:rPr>
-          <w:sz w:val="24"/>
-          <w:szCs w:val="24"/>
-        </w:rPr>
-        <w:t> </w:t>
-      </w:r>
-      <w:r>
-        <w:rPr>
-          <w:sz w:val="24"/>
-          <w:szCs w:val="24"/>
-        </w:rPr>
-        <w:t xml:space="preserve">03. </w:t>
-      </w:r>
-      <w:r>
-        <w:rPr>
-          <w:sz w:val="24"/>
-          <w:szCs w:val="24"/>
-        </w:rPr>
-        <w:t>Saúde e bem-estar</w:t>
-      </w:r>
-    </w:p>
-    <w:p>
-      <w:pPr>
-        <w:spacing w:before="0" w:after="120" w:line="276" w:lineRule="auto"/>
-        <w:rPr>
-          <w:sz w:val="24"/>
-          <w:szCs w:val="24"/>
-        </w:rPr>
-      </w:pPr>
-      <w:r>
-        <w:rPr>
-          <w:sz w:val="24"/>
-          <w:szCs w:val="24"/>
-        </w:rPr>
-        <w:t>(    )</w:t>
-      </w:r>
-      <w:r>
-        <w:rPr>
-          <w:sz w:val="24"/>
-          <w:szCs w:val="24"/>
-        </w:rPr>
-        <w:t> </w:t>
-      </w:r>
-      <w:r>
-        <w:rPr>
-          <w:sz w:val="24"/>
-          <w:szCs w:val="24"/>
-        </w:rPr>
-        <w:t xml:space="preserve">04. </w:t>
-      </w:r>
-      <w:r>
-        <w:rPr>
-          <w:sz w:val="24"/>
-          <w:szCs w:val="24"/>
-        </w:rPr>
-        <w:t>Educação de qualidade</w:t>
-      </w:r>
-    </w:p>
-    <w:p>
-      <w:pPr>
-        <w:spacing w:before="0" w:after="120" w:line="276" w:lineRule="auto"/>
-        <w:rPr>
-          <w:sz w:val="24"/>
-          <w:szCs w:val="24"/>
-        </w:rPr>
-      </w:pPr>
-      <w:r>
-        <w:rPr>
-          <w:sz w:val="24"/>
-          <w:szCs w:val="24"/>
-        </w:rPr>
-        <w:t>(    )</w:t>
-      </w:r>
-      <w:r>
-        <w:rPr>
-          <w:sz w:val="24"/>
-          <w:szCs w:val="24"/>
-        </w:rPr>
-        <w:t> </w:t>
-      </w:r>
-      <w:r>
-        <w:rPr>
-          <w:sz w:val="24"/>
-          <w:szCs w:val="24"/>
-        </w:rPr>
-        <w:t xml:space="preserve">05. </w:t>
-      </w:r>
-      <w:r>
-        <w:rPr>
-          <w:sz w:val="24"/>
-          <w:szCs w:val="24"/>
-        </w:rPr>
-        <w:t>Igualdade de gênero</w:t>
-      </w:r>
-    </w:p>
-    <w:p>
-      <w:pPr>
-        <w:spacing w:before="0" w:after="120" w:line="276" w:lineRule="auto"/>
-        <w:rPr>
-          <w:sz w:val="24"/>
-          <w:szCs w:val="24"/>
-        </w:rPr>
-      </w:pPr>
-      <w:r>
-        <w:rPr>
-          <w:sz w:val="24"/>
-          <w:szCs w:val="24"/>
-        </w:rPr>
-        <w:t>(    )</w:t>
-      </w:r>
-      <w:r>
-        <w:rPr>
-          <w:sz w:val="24"/>
-          <w:szCs w:val="24"/>
-        </w:rPr>
-        <w:t> </w:t>
-      </w:r>
-      <w:r>
-        <w:rPr>
-          <w:sz w:val="24"/>
-          <w:szCs w:val="24"/>
-        </w:rPr>
-        <w:t xml:space="preserve">06. </w:t>
-      </w:r>
-      <w:r>
-        <w:rPr>
-          <w:sz w:val="24"/>
-          <w:szCs w:val="24"/>
-        </w:rPr>
-        <w:t>Água potável e saneamento</w:t>
-      </w:r>
-    </w:p>
-    <w:p>
-      <w:pPr>
-        <w:spacing w:before="0" w:after="120" w:line="276" w:lineRule="auto"/>
-        <w:rPr>
-          <w:sz w:val="24"/>
-          <w:szCs w:val="24"/>
-        </w:rPr>
-      </w:pPr>
-      <w:r>
-        <w:rPr>
-          <w:sz w:val="24"/>
-          <w:szCs w:val="24"/>
-        </w:rPr>
-        <w:t>(    )</w:t>
-      </w:r>
-      <w:r>
-        <w:rPr>
-          <w:sz w:val="24"/>
-          <w:szCs w:val="24"/>
-        </w:rPr>
-        <w:t> </w:t>
-      </w:r>
-      <w:r>
-        <w:rPr>
-          <w:sz w:val="24"/>
-          <w:szCs w:val="24"/>
-        </w:rPr>
-        <w:t xml:space="preserve">07. </w:t>
-      </w:r>
-      <w:r>
-        <w:rPr>
-          <w:sz w:val="24"/>
-          <w:szCs w:val="24"/>
-        </w:rPr>
-        <w:t>Energia limpa e acessível</w:t>
-      </w:r>
-    </w:p>
-    <w:p>
-      <w:pPr>
-        <w:spacing w:before="0" w:after="120" w:line="276" w:lineRule="auto"/>
-        <w:rPr>
-          <w:sz w:val="24"/>
-          <w:szCs w:val="24"/>
-        </w:rPr>
-      </w:pPr>
-      <w:r>
-        <w:rPr>
-          <w:sz w:val="24"/>
-          <w:szCs w:val="24"/>
-        </w:rPr>
-        <w:t>(    )</w:t>
-      </w:r>
-      <w:r>
-        <w:rPr>
-          <w:sz w:val="24"/>
-          <w:szCs w:val="24"/>
-        </w:rPr>
-        <w:t> </w:t>
-      </w:r>
-      <w:r>
-        <w:rPr>
-          <w:sz w:val="24"/>
-          <w:szCs w:val="24"/>
-        </w:rPr>
-        <w:t xml:space="preserve">08. </w:t>
-      </w:r>
-      <w:r>
-        <w:rPr>
-          <w:sz w:val="24"/>
-          <w:szCs w:val="24"/>
-        </w:rPr>
-        <w:t>Trabalho decente e crescimento econômico</w:t>
-      </w:r>
-    </w:p>
-    <w:p>
-      <w:pPr>
-        <w:spacing w:before="0" w:after="120" w:line="276" w:lineRule="auto"/>
-        <w:rPr>
-          <w:sz w:val="24"/>
-          <w:szCs w:val="24"/>
-        </w:rPr>
-      </w:pPr>
-      <w:r>
-        <w:rPr>
-          <w:sz w:val="24"/>
-          <w:szCs w:val="24"/>
-        </w:rPr>
-        <w:t>(    )</w:t>
-      </w:r>
-      <w:r>
-        <w:rPr>
-          <w:sz w:val="24"/>
-          <w:szCs w:val="24"/>
-        </w:rPr>
-        <w:t> </w:t>
-      </w:r>
-      <w:r>
-        <w:rPr>
-          <w:sz w:val="24"/>
-          <w:szCs w:val="24"/>
-        </w:rPr>
-        <w:t xml:space="preserve">09. </w:t>
-      </w:r>
-      <w:r>
-        <w:rPr>
-          <w:sz w:val="24"/>
-          <w:szCs w:val="24"/>
-        </w:rPr>
-        <w:t>Indústria, inovação e infraestrutura</w:t>
-      </w:r>
-    </w:p>
-    <w:p>
-      <w:pPr>
-        <w:spacing w:before="0" w:after="120" w:line="276" w:lineRule="auto"/>
-        <w:rPr>
-          <w:sz w:val="24"/>
-          <w:szCs w:val="24"/>
-        </w:rPr>
-      </w:pPr>
-      <w:r>
-        <w:rPr>
-          <w:sz w:val="24"/>
-          <w:szCs w:val="24"/>
-        </w:rPr>
-        <w:t>(    )</w:t>
-      </w:r>
-      <w:r>
-        <w:rPr>
-          <w:sz w:val="24"/>
-          <w:szCs w:val="24"/>
-        </w:rPr>
-        <w:t> </w:t>
-      </w:r>
-      <w:r>
-        <w:rPr>
-          <w:sz w:val="24"/>
-          <w:szCs w:val="24"/>
-        </w:rPr>
-        <w:t xml:space="preserve">10. </w:t>
-      </w:r>
-      <w:r>
-        <w:rPr>
-          <w:sz w:val="24"/>
-          <w:szCs w:val="24"/>
-        </w:rPr>
-        <w:t>Redução das desigualdades</w:t>
-      </w:r>
-    </w:p>
-    <w:p>
-      <w:pPr>
-        <w:spacing w:before="0" w:after="120" w:line="276" w:lineRule="auto"/>
-        <w:rPr>
-          <w:sz w:val="24"/>
-          <w:szCs w:val="24"/>
-        </w:rPr>
-      </w:pPr>
-      <w:r>
-        <w:rPr>
-          <w:sz w:val="24"/>
-          <w:szCs w:val="24"/>
-        </w:rPr>
-        <w:t>(    )</w:t>
-      </w:r>
-      <w:r>
-        <w:rPr>
-          <w:sz w:val="24"/>
-          <w:szCs w:val="24"/>
-        </w:rPr>
-        <w:t> </w:t>
-      </w:r>
-      <w:r>
-        <w:rPr>
-          <w:sz w:val="24"/>
-          <w:szCs w:val="24"/>
-        </w:rPr>
-        <w:t xml:space="preserve">11. </w:t>
-      </w:r>
-      <w:r>
-        <w:rPr>
-          <w:sz w:val="24"/>
-          <w:szCs w:val="24"/>
-        </w:rPr>
-        <w:t>Cidades e comunidades sustentáveis</w:t>
-      </w:r>
-    </w:p>
-    <w:p>
-      <w:pPr>
-        <w:spacing w:before="0" w:after="120" w:line="276" w:lineRule="auto"/>
-        <w:rPr>
-          <w:sz w:val="24"/>
-          <w:szCs w:val="24"/>
-        </w:rPr>
-      </w:pPr>
-      <w:r>
-        <w:rPr>
-          <w:sz w:val="24"/>
-          <w:szCs w:val="24"/>
-        </w:rPr>
-        <w:t>(    )</w:t>
-      </w:r>
-      <w:r>
-        <w:rPr>
-          <w:sz w:val="24"/>
-          <w:szCs w:val="24"/>
-        </w:rPr>
-        <w:t> </w:t>
-      </w:r>
-      <w:r>
-        <w:rPr>
-          <w:sz w:val="24"/>
-          <w:szCs w:val="24"/>
-        </w:rPr>
-        <w:t xml:space="preserve">12. </w:t>
-      </w:r>
-      <w:r>
-        <w:rPr>
-          <w:sz w:val="24"/>
-          <w:szCs w:val="24"/>
-        </w:rPr>
-        <w:t>Consumo e produção responsáveis</w:t>
-      </w:r>
-    </w:p>
-    <w:p>
-      <w:pPr>
-        <w:spacing w:before="0" w:after="120" w:line="276" w:lineRule="auto"/>
-        <w:rPr>
-          <w:sz w:val="24"/>
-          <w:szCs w:val="24"/>
-        </w:rPr>
-      </w:pPr>
-      <w:r>
-        <w:rPr>
-          <w:sz w:val="24"/>
-          <w:szCs w:val="24"/>
-        </w:rPr>
-        <w:t>(    )</w:t>
-      </w:r>
-      <w:r>
-        <w:rPr>
-          <w:sz w:val="24"/>
-          <w:szCs w:val="24"/>
-        </w:rPr>
-        <w:t> </w:t>
-      </w:r>
-      <w:r>
-        <w:rPr>
-          <w:sz w:val="24"/>
-          <w:szCs w:val="24"/>
-        </w:rPr>
-        <w:t xml:space="preserve">13. </w:t>
-      </w:r>
-      <w:r>
-        <w:rPr>
-          <w:sz w:val="24"/>
-          <w:szCs w:val="24"/>
-        </w:rPr>
-        <w:t>Ação contra a mudança global do clima</w:t>
-      </w:r>
-    </w:p>
-    <w:p>
-      <w:pPr>
-        <w:spacing w:before="0" w:after="120" w:line="276" w:lineRule="auto"/>
-        <w:rPr>
-          <w:sz w:val="24"/>
-          <w:szCs w:val="24"/>
-        </w:rPr>
-      </w:pPr>
-      <w:r>
-        <w:rPr>
-          <w:sz w:val="24"/>
-          <w:szCs w:val="24"/>
-        </w:rPr>
-        <w:t>(    )</w:t>
-      </w:r>
-      <w:r>
-        <w:rPr>
-          <w:sz w:val="24"/>
-          <w:szCs w:val="24"/>
-        </w:rPr>
-        <w:t> </w:t>
-      </w:r>
-      <w:r>
-        <w:rPr>
-          <w:sz w:val="24"/>
-          <w:szCs w:val="24"/>
-        </w:rPr>
-        <w:t xml:space="preserve">14. </w:t>
-      </w:r>
-      <w:r>
-        <w:rPr>
-          <w:sz w:val="24"/>
-          <w:szCs w:val="24"/>
-        </w:rPr>
-        <w:t>Vida na água</w:t>
-      </w:r>
-    </w:p>
-    <w:p>
-      <w:pPr>
-        <w:spacing w:before="0" w:after="120" w:line="276" w:lineRule="auto"/>
-        <w:rPr>
-          <w:sz w:val="24"/>
-          <w:szCs w:val="24"/>
-        </w:rPr>
-      </w:pPr>
-      <w:r>
-        <w:rPr>
-          <w:sz w:val="24"/>
-          <w:szCs w:val="24"/>
-        </w:rPr>
-        <w:t>(    )</w:t>
-      </w:r>
-      <w:r>
-        <w:rPr>
-          <w:sz w:val="24"/>
-          <w:szCs w:val="24"/>
-        </w:rPr>
-        <w:t xml:space="preserve"> 15. </w:t>
-      </w:r>
-      <w:r>
-        <w:rPr>
-          <w:sz w:val="24"/>
-          <w:szCs w:val="24"/>
-        </w:rPr>
-        <w:t>Vida terrestre</w:t>
-      </w:r>
-    </w:p>
-    <w:p>
-      <w:pPr>
-        <w:spacing w:before="0" w:after="120" w:line="276" w:lineRule="auto"/>
-        <w:rPr>
-          <w:sz w:val="24"/>
-          <w:szCs w:val="24"/>
-        </w:rPr>
-      </w:pPr>
-      <w:r>
-        <w:rPr>
-          <w:sz w:val="24"/>
-          <w:szCs w:val="24"/>
-        </w:rPr>
-        <w:t>(    )</w:t>
-      </w:r>
-      <w:r>
-        <w:rPr>
-          <w:sz w:val="24"/>
-          <w:szCs w:val="24"/>
-        </w:rPr>
-        <w:t xml:space="preserve"> 16. </w:t>
-      </w:r>
-      <w:r>
-        <w:rPr>
-          <w:sz w:val="24"/>
-          <w:szCs w:val="24"/>
-        </w:rPr>
-        <w:t>Paz, justiça e instituições eficazes</w:t>
-      </w:r>
-    </w:p>
-    <w:p>
-      <w:pPr>
-        <w:spacing w:before="0" w:after="120" w:line="276" w:lineRule="auto"/>
-        <w:rPr>
-          <w:sz w:val="24"/>
-          <w:szCs w:val="24"/>
-        </w:rPr>
-      </w:pPr>
-      <w:r>
-        <w:rPr>
-          <w:sz w:val="24"/>
-          <w:szCs w:val="24"/>
-        </w:rPr>
-        <w:t>(    )</w:t>
-      </w:r>
-      <w:r>
-        <w:rPr>
-          <w:sz w:val="24"/>
-          <w:szCs w:val="24"/>
-        </w:rPr>
-        <w:t xml:space="preserve"> 17. </w:t>
-      </w:r>
-      <w:r>
-        <w:rPr>
-          <w:sz w:val="24"/>
-          <w:szCs w:val="24"/>
-        </w:rPr>
-        <w:t>Parcerias e meios de implementação</w:t>
+        <w:t>plicação</w:t>
+      </w:r>
+    </w:p>
+    <w:p>
+      <w:pPr>
+        <w:spacing w:line="276" w:lineRule="auto"/>
+        <w:ind w:firstLine="567"/>
+        <w:rPr>
+          <w:sz w:val="24"/>
+          <w:szCs w:val="24"/>
+        </w:rPr>
+      </w:pPr>
+      <w:r>
+        <w:rPr>
+          <w:sz w:val="24"/>
+          <w:szCs w:val="24"/>
+        </w:rPr>
+        <w:t>A adesão ao tratamento e o acompanhamento de indicadores de saúde (pressão arterial, glicemia e colesterol) são desafios recorrentes em ambientes hospitalares e na atenção primária. Uma solução digital multiplataforma pode apoiar pacientes e equipes de saúde, promovendo o ODS 3 (Saúde e bem-estar), ao reduzir falhas de acompanhamento e ampliar a comunicação entre paciente e profissional.</w:t>
       </w:r>
     </w:p>
     <w:p>
@@ -1825,16 +1222,11 @@
           <w:sz w:val="28"/>
           <w:szCs w:val="28"/>
         </w:rPr>
-        <w:t>Objetivos</w:t>
-      </w:r>
-    </w:p>
-    <w:p>
-      <w:pPr>
-        <w:pStyle w:val="PargrafodaLista"/>
-        <w:numPr>
-          <w:ilvl w:val="0"/>
-          <w:numId w:val="2"/>
-        </w:numPr>
+        <w:t>Objetivos de Desenvolvimento Sustentável (ODS)</w:t>
+      </w:r>
+    </w:p>
+    <w:p>
+      <w:pPr>
         <w:spacing w:before="0" w:after="120" w:line="276" w:lineRule="auto"/>
         <w:rPr>
           <w:sz w:val="24"/>
@@ -1846,16 +1238,32 @@
           <w:sz w:val="24"/>
           <w:szCs w:val="24"/>
         </w:rPr>
-        <w:t>Promover a adesão ao tratamento médico através de lembretes de medicação e consultas.</w:t>
-      </w:r>
-    </w:p>
-    <w:p>
-      <w:pPr>
-        <w:pStyle w:val="PargrafodaLista"/>
-        <w:numPr>
-          <w:ilvl w:val="0"/>
-          <w:numId w:val="2"/>
-        </w:numPr>
+        <w:t>(    )</w:t>
+      </w:r>
+      <w:r>
+        <w:rPr>
+          <w:sz w:val="24"/>
+          <w:szCs w:val="24"/>
+        </w:rPr>
+        <w:t> </w:t>
+      </w:r>
+      <w:r>
+        <w:rPr>
+          <w:sz w:val="24"/>
+          <w:szCs w:val="24"/>
+        </w:rPr>
+        <w:t xml:space="preserve">01. </w:t>
+      </w:r>
+      <w:r>
+        <w:rPr>
+          <w:sz w:val="24"/>
+          <w:szCs w:val="24"/>
+        </w:rPr>
+        <w:t>Erradicação da pobreza</w:t>
+      </w:r>
+    </w:p>
+    <w:p>
+      <w:pPr>
         <w:spacing w:before="0" w:after="120" w:line="276" w:lineRule="auto"/>
         <w:rPr>
           <w:sz w:val="24"/>
@@ -1867,17 +1275,32 @@
           <w:sz w:val="24"/>
           <w:szCs w:val="24"/>
         </w:rPr>
-        <w:lastRenderedPageBreak/>
-        <w:t>Facilitar o monitoramento de saúde pessoal, fornecendo ferramentas para registrar e acompanhar indicadores de saúde, como pressão arterial, níveis de glicose e frequência cardíaca.</w:t>
-      </w:r>
-    </w:p>
-    <w:p>
-      <w:pPr>
-        <w:pStyle w:val="PargrafodaLista"/>
-        <w:numPr>
-          <w:ilvl w:val="0"/>
-          <w:numId w:val="2"/>
-        </w:numPr>
+        <w:t>(    )</w:t>
+      </w:r>
+      <w:r>
+        <w:rPr>
+          <w:sz w:val="24"/>
+          <w:szCs w:val="24"/>
+        </w:rPr>
+        <w:t> </w:t>
+      </w:r>
+      <w:r>
+        <w:rPr>
+          <w:sz w:val="24"/>
+          <w:szCs w:val="24"/>
+        </w:rPr>
+        <w:t xml:space="preserve">02. </w:t>
+      </w:r>
+      <w:r>
+        <w:rPr>
+          <w:sz w:val="24"/>
+          <w:szCs w:val="24"/>
+        </w:rPr>
+        <w:t>Fome zero e agricultura sustentável</w:t>
+      </w:r>
+    </w:p>
+    <w:p>
+      <w:pPr>
         <w:spacing w:before="0" w:after="120" w:line="276" w:lineRule="auto"/>
         <w:rPr>
           <w:sz w:val="24"/>
@@ -1889,7 +1312,42 @@
           <w:sz w:val="24"/>
           <w:szCs w:val="24"/>
         </w:rPr>
-        <w:t>Fornecer dicas e recursos de bem-estar personalizados, ajudando os usuários a adotarem hábitos saudáveis e a melhorarem sua qualidade de vida.</w:t>
+        <w:t>( </w:t>
+      </w:r>
+      <w:r>
+        <w:rPr>
+          <w:sz w:val="24"/>
+          <w:szCs w:val="24"/>
+        </w:rPr>
+        <w:t xml:space="preserve">X </w:t>
+      </w:r>
+      <w:r>
+        <w:rPr>
+          <w:sz w:val="24"/>
+          <w:szCs w:val="24"/>
+        </w:rPr>
+        <w:t>)</w:t>
+      </w:r>
+      <w:r>
+        <w:rPr>
+          <w:sz w:val="24"/>
+          <w:szCs w:val="24"/>
+        </w:rPr>
+        <w:t> </w:t>
+      </w:r>
+      <w:r>
+        <w:rPr>
+          <w:sz w:val="24"/>
+          <w:szCs w:val="24"/>
+        </w:rPr>
+        <w:t xml:space="preserve">03. </w:t>
+      </w:r>
+      <w:r>
+        <w:rPr>
+          <w:sz w:val="24"/>
+          <w:szCs w:val="24"/>
+        </w:rPr>
+        <w:t>Saúde e bem-estar</w:t>
       </w:r>
     </w:p>
     <w:p>
@@ -1900,10 +1358,508 @@
           <w:szCs w:val="24"/>
         </w:rPr>
       </w:pPr>
+      <w:r>
+        <w:rPr>
+          <w:sz w:val="24"/>
+          <w:szCs w:val="24"/>
+        </w:rPr>
+        <w:t>(    )</w:t>
+      </w:r>
+      <w:r>
+        <w:rPr>
+          <w:sz w:val="24"/>
+          <w:szCs w:val="24"/>
+        </w:rPr>
+        <w:t> </w:t>
+      </w:r>
+      <w:r>
+        <w:rPr>
+          <w:sz w:val="24"/>
+          <w:szCs w:val="24"/>
+        </w:rPr>
+        <w:t xml:space="preserve">04. </w:t>
+      </w:r>
+      <w:r>
+        <w:rPr>
+          <w:sz w:val="24"/>
+          <w:szCs w:val="24"/>
+        </w:rPr>
+        <w:t>Educação de qualidade</w:t>
+      </w:r>
     </w:p>
     <w:p>
       <w:pPr>
         <w:spacing w:before="0" w:after="120" w:line="276" w:lineRule="auto"/>
+        <w:rPr>
+          <w:sz w:val="24"/>
+          <w:szCs w:val="24"/>
+        </w:rPr>
+      </w:pPr>
+      <w:r>
+        <w:rPr>
+          <w:sz w:val="24"/>
+          <w:szCs w:val="24"/>
+        </w:rPr>
+        <w:t>(    )</w:t>
+      </w:r>
+      <w:r>
+        <w:rPr>
+          <w:sz w:val="24"/>
+          <w:szCs w:val="24"/>
+        </w:rPr>
+        <w:t> </w:t>
+      </w:r>
+      <w:r>
+        <w:rPr>
+          <w:sz w:val="24"/>
+          <w:szCs w:val="24"/>
+        </w:rPr>
+        <w:t xml:space="preserve">05. </w:t>
+      </w:r>
+      <w:r>
+        <w:rPr>
+          <w:sz w:val="24"/>
+          <w:szCs w:val="24"/>
+        </w:rPr>
+        <w:t>Igualdade de gênero</w:t>
+      </w:r>
+    </w:p>
+    <w:p>
+      <w:pPr>
+        <w:spacing w:before="0" w:after="120" w:line="276" w:lineRule="auto"/>
+        <w:rPr>
+          <w:sz w:val="24"/>
+          <w:szCs w:val="24"/>
+        </w:rPr>
+      </w:pPr>
+      <w:r>
+        <w:rPr>
+          <w:sz w:val="24"/>
+          <w:szCs w:val="24"/>
+        </w:rPr>
+        <w:t>(    )</w:t>
+      </w:r>
+      <w:r>
+        <w:rPr>
+          <w:sz w:val="24"/>
+          <w:szCs w:val="24"/>
+        </w:rPr>
+        <w:t> </w:t>
+      </w:r>
+      <w:r>
+        <w:rPr>
+          <w:sz w:val="24"/>
+          <w:szCs w:val="24"/>
+        </w:rPr>
+        <w:t xml:space="preserve">06. </w:t>
+      </w:r>
+      <w:r>
+        <w:rPr>
+          <w:sz w:val="24"/>
+          <w:szCs w:val="24"/>
+        </w:rPr>
+        <w:t>Água potável e saneamento</w:t>
+      </w:r>
+    </w:p>
+    <w:p>
+      <w:pPr>
+        <w:spacing w:before="0" w:after="120" w:line="276" w:lineRule="auto"/>
+        <w:rPr>
+          <w:sz w:val="24"/>
+          <w:szCs w:val="24"/>
+        </w:rPr>
+      </w:pPr>
+      <w:r>
+        <w:rPr>
+          <w:sz w:val="24"/>
+          <w:szCs w:val="24"/>
+        </w:rPr>
+        <w:t>(    )</w:t>
+      </w:r>
+      <w:r>
+        <w:rPr>
+          <w:sz w:val="24"/>
+          <w:szCs w:val="24"/>
+        </w:rPr>
+        <w:t> </w:t>
+      </w:r>
+      <w:r>
+        <w:rPr>
+          <w:sz w:val="24"/>
+          <w:szCs w:val="24"/>
+        </w:rPr>
+        <w:t xml:space="preserve">07. </w:t>
+      </w:r>
+      <w:r>
+        <w:rPr>
+          <w:sz w:val="24"/>
+          <w:szCs w:val="24"/>
+        </w:rPr>
+        <w:t>Energia limpa e acessível</w:t>
+      </w:r>
+    </w:p>
+    <w:p>
+      <w:pPr>
+        <w:spacing w:before="0" w:after="120" w:line="276" w:lineRule="auto"/>
+        <w:rPr>
+          <w:sz w:val="24"/>
+          <w:szCs w:val="24"/>
+        </w:rPr>
+      </w:pPr>
+      <w:r>
+        <w:rPr>
+          <w:sz w:val="24"/>
+          <w:szCs w:val="24"/>
+        </w:rPr>
+        <w:t>(    )</w:t>
+      </w:r>
+      <w:r>
+        <w:rPr>
+          <w:sz w:val="24"/>
+          <w:szCs w:val="24"/>
+        </w:rPr>
+        <w:t> </w:t>
+      </w:r>
+      <w:r>
+        <w:rPr>
+          <w:sz w:val="24"/>
+          <w:szCs w:val="24"/>
+        </w:rPr>
+        <w:t xml:space="preserve">08. </w:t>
+      </w:r>
+      <w:r>
+        <w:rPr>
+          <w:sz w:val="24"/>
+          <w:szCs w:val="24"/>
+        </w:rPr>
+        <w:t>Trabalho decente e crescimento econômico</w:t>
+      </w:r>
+    </w:p>
+    <w:p>
+      <w:pPr>
+        <w:spacing w:before="0" w:after="120" w:line="276" w:lineRule="auto"/>
+        <w:rPr>
+          <w:sz w:val="24"/>
+          <w:szCs w:val="24"/>
+        </w:rPr>
+      </w:pPr>
+      <w:r>
+        <w:rPr>
+          <w:sz w:val="24"/>
+          <w:szCs w:val="24"/>
+        </w:rPr>
+        <w:t>(    )</w:t>
+      </w:r>
+      <w:r>
+        <w:rPr>
+          <w:sz w:val="24"/>
+          <w:szCs w:val="24"/>
+        </w:rPr>
+        <w:t> </w:t>
+      </w:r>
+      <w:r>
+        <w:rPr>
+          <w:sz w:val="24"/>
+          <w:szCs w:val="24"/>
+        </w:rPr>
+        <w:t xml:space="preserve">09. </w:t>
+      </w:r>
+      <w:r>
+        <w:rPr>
+          <w:sz w:val="24"/>
+          <w:szCs w:val="24"/>
+        </w:rPr>
+        <w:t>Indústria, inovação e infraestrutura</w:t>
+      </w:r>
+    </w:p>
+    <w:p>
+      <w:pPr>
+        <w:spacing w:before="0" w:after="120" w:line="276" w:lineRule="auto"/>
+        <w:rPr>
+          <w:sz w:val="24"/>
+          <w:szCs w:val="24"/>
+        </w:rPr>
+      </w:pPr>
+      <w:r>
+        <w:rPr>
+          <w:sz w:val="24"/>
+          <w:szCs w:val="24"/>
+        </w:rPr>
+        <w:t>(    )</w:t>
+      </w:r>
+      <w:r>
+        <w:rPr>
+          <w:sz w:val="24"/>
+          <w:szCs w:val="24"/>
+        </w:rPr>
+        <w:t> </w:t>
+      </w:r>
+      <w:r>
+        <w:rPr>
+          <w:sz w:val="24"/>
+          <w:szCs w:val="24"/>
+        </w:rPr>
+        <w:t xml:space="preserve">10. </w:t>
+      </w:r>
+      <w:r>
+        <w:rPr>
+          <w:sz w:val="24"/>
+          <w:szCs w:val="24"/>
+        </w:rPr>
+        <w:t>Redução das desigualdades</w:t>
+      </w:r>
+    </w:p>
+    <w:p>
+      <w:pPr>
+        <w:spacing w:before="0" w:after="120" w:line="276" w:lineRule="auto"/>
+        <w:rPr>
+          <w:sz w:val="24"/>
+          <w:szCs w:val="24"/>
+        </w:rPr>
+      </w:pPr>
+      <w:r>
+        <w:rPr>
+          <w:sz w:val="24"/>
+          <w:szCs w:val="24"/>
+        </w:rPr>
+        <w:t>(    )</w:t>
+      </w:r>
+      <w:r>
+        <w:rPr>
+          <w:sz w:val="24"/>
+          <w:szCs w:val="24"/>
+        </w:rPr>
+        <w:t> </w:t>
+      </w:r>
+      <w:r>
+        <w:rPr>
+          <w:sz w:val="24"/>
+          <w:szCs w:val="24"/>
+        </w:rPr>
+        <w:t xml:space="preserve">11. </w:t>
+      </w:r>
+      <w:r>
+        <w:rPr>
+          <w:sz w:val="24"/>
+          <w:szCs w:val="24"/>
+        </w:rPr>
+        <w:t>Cidades e comunidades sustentáveis</w:t>
+      </w:r>
+    </w:p>
+    <w:p>
+      <w:pPr>
+        <w:spacing w:before="0" w:after="120" w:line="276" w:lineRule="auto"/>
+        <w:rPr>
+          <w:sz w:val="24"/>
+          <w:szCs w:val="24"/>
+        </w:rPr>
+      </w:pPr>
+      <w:r>
+        <w:rPr>
+          <w:sz w:val="24"/>
+          <w:szCs w:val="24"/>
+        </w:rPr>
+        <w:t>(    )</w:t>
+      </w:r>
+      <w:r>
+        <w:rPr>
+          <w:sz w:val="24"/>
+          <w:szCs w:val="24"/>
+        </w:rPr>
+        <w:t> </w:t>
+      </w:r>
+      <w:r>
+        <w:rPr>
+          <w:sz w:val="24"/>
+          <w:szCs w:val="24"/>
+        </w:rPr>
+        <w:t xml:space="preserve">12. </w:t>
+      </w:r>
+      <w:r>
+        <w:rPr>
+          <w:sz w:val="24"/>
+          <w:szCs w:val="24"/>
+        </w:rPr>
+        <w:t>Consumo e produção responsáveis</w:t>
+      </w:r>
+    </w:p>
+    <w:p>
+      <w:pPr>
+        <w:spacing w:before="0" w:after="120" w:line="276" w:lineRule="auto"/>
+        <w:rPr>
+          <w:sz w:val="24"/>
+          <w:szCs w:val="24"/>
+        </w:rPr>
+      </w:pPr>
+      <w:r>
+        <w:rPr>
+          <w:sz w:val="24"/>
+          <w:szCs w:val="24"/>
+        </w:rPr>
+        <w:t>(    )</w:t>
+      </w:r>
+      <w:r>
+        <w:rPr>
+          <w:sz w:val="24"/>
+          <w:szCs w:val="24"/>
+        </w:rPr>
+        <w:t> </w:t>
+      </w:r>
+      <w:r>
+        <w:rPr>
+          <w:sz w:val="24"/>
+          <w:szCs w:val="24"/>
+        </w:rPr>
+        <w:t xml:space="preserve">13. </w:t>
+      </w:r>
+      <w:r>
+        <w:rPr>
+          <w:sz w:val="24"/>
+          <w:szCs w:val="24"/>
+        </w:rPr>
+        <w:t>Ação contra a mudança global do clima</w:t>
+      </w:r>
+    </w:p>
+    <w:p>
+      <w:pPr>
+        <w:spacing w:before="0" w:after="120" w:line="276" w:lineRule="auto"/>
+        <w:rPr>
+          <w:sz w:val="24"/>
+          <w:szCs w:val="24"/>
+        </w:rPr>
+      </w:pPr>
+      <w:r>
+        <w:rPr>
+          <w:sz w:val="24"/>
+          <w:szCs w:val="24"/>
+        </w:rPr>
+        <w:t>(    )</w:t>
+      </w:r>
+      <w:r>
+        <w:rPr>
+          <w:sz w:val="24"/>
+          <w:szCs w:val="24"/>
+        </w:rPr>
+        <w:t> </w:t>
+      </w:r>
+      <w:r>
+        <w:rPr>
+          <w:sz w:val="24"/>
+          <w:szCs w:val="24"/>
+        </w:rPr>
+        <w:t xml:space="preserve">14. </w:t>
+      </w:r>
+      <w:r>
+        <w:rPr>
+          <w:sz w:val="24"/>
+          <w:szCs w:val="24"/>
+        </w:rPr>
+        <w:t>Vida na água</w:t>
+      </w:r>
+    </w:p>
+    <w:p>
+      <w:pPr>
+        <w:spacing w:before="0" w:after="120" w:line="276" w:lineRule="auto"/>
+        <w:rPr>
+          <w:sz w:val="24"/>
+          <w:szCs w:val="24"/>
+        </w:rPr>
+      </w:pPr>
+      <w:r>
+        <w:rPr>
+          <w:sz w:val="24"/>
+          <w:szCs w:val="24"/>
+        </w:rPr>
+        <w:t>(    )</w:t>
+      </w:r>
+      <w:r>
+        <w:rPr>
+          <w:sz w:val="24"/>
+          <w:szCs w:val="24"/>
+        </w:rPr>
+        <w:t xml:space="preserve"> 15. </w:t>
+      </w:r>
+      <w:r>
+        <w:rPr>
+          <w:sz w:val="24"/>
+          <w:szCs w:val="24"/>
+        </w:rPr>
+        <w:t>Vida terrestre</w:t>
+      </w:r>
+    </w:p>
+    <w:p>
+      <w:pPr>
+        <w:spacing w:before="0" w:after="120" w:line="276" w:lineRule="auto"/>
+        <w:rPr>
+          <w:sz w:val="24"/>
+          <w:szCs w:val="24"/>
+        </w:rPr>
+      </w:pPr>
+      <w:r>
+        <w:rPr>
+          <w:sz w:val="24"/>
+          <w:szCs w:val="24"/>
+        </w:rPr>
+        <w:t>(    )</w:t>
+      </w:r>
+      <w:r>
+        <w:rPr>
+          <w:sz w:val="24"/>
+          <w:szCs w:val="24"/>
+        </w:rPr>
+        <w:t xml:space="preserve"> 16. </w:t>
+      </w:r>
+      <w:r>
+        <w:rPr>
+          <w:sz w:val="24"/>
+          <w:szCs w:val="24"/>
+        </w:rPr>
+        <w:t>Paz, justiça e instituições eficazes</w:t>
+      </w:r>
+    </w:p>
+    <w:p>
+      <w:pPr>
+        <w:spacing w:before="0" w:after="120" w:line="276" w:lineRule="auto"/>
+        <w:rPr>
+          <w:sz w:val="24"/>
+          <w:szCs w:val="24"/>
+        </w:rPr>
+      </w:pPr>
+      <w:r>
+        <w:rPr>
+          <w:sz w:val="24"/>
+          <w:szCs w:val="24"/>
+        </w:rPr>
+        <w:t>(    )</w:t>
+      </w:r>
+      <w:r>
+        <w:rPr>
+          <w:sz w:val="24"/>
+          <w:szCs w:val="24"/>
+        </w:rPr>
+        <w:t xml:space="preserve"> 17. </w:t>
+      </w:r>
+      <w:r>
+        <w:rPr>
+          <w:sz w:val="24"/>
+          <w:szCs w:val="24"/>
+        </w:rPr>
+        <w:t>Parcerias e meios de implementação</w:t>
+      </w:r>
+    </w:p>
+    <w:p>
+      <w:pPr>
+        <w:spacing w:before="0" w:after="120" w:line="276" w:lineRule="auto"/>
+        <w:rPr>
+          <w:sz w:val="24"/>
+          <w:szCs w:val="24"/>
+        </w:rPr>
+      </w:pPr>
+    </w:p>
+    <w:p>
+      <w:pPr>
+        <w:spacing w:before="0" w:after="0"/>
+        <w:jc w:val="left"/>
         <w:rPr>
           <w:b/>
           <w:bCs/>
@@ -1920,8 +1876,467 @@
           <w:sz w:val="28"/>
           <w:szCs w:val="28"/>
         </w:rPr>
+        <w:br w:type="page"/>
+      </w:r>
+    </w:p>
+    <w:p>
+      <w:pPr>
+        <w:spacing w:before="0" w:after="120" w:line="276" w:lineRule="auto"/>
+        <w:rPr>
+          <w:b/>
+          <w:bCs/>
+          <w:color w:val="1F497D" w:themeColor="text2"/>
+          <w:sz w:val="28"/>
+          <w:szCs w:val="28"/>
+        </w:rPr>
+      </w:pPr>
+      <w:r>
+        <w:rPr>
+          <w:b/>
+          <w:bCs/>
+          <w:color w:val="1F497D" w:themeColor="text2"/>
+          <w:sz w:val="28"/>
+          <w:szCs w:val="28"/>
+        </w:rPr>
+        <w:lastRenderedPageBreak/>
+        <w:t>Objetivos</w:t>
+      </w:r>
+    </w:p>
+    <w:p>
+      <w:pPr>
+        <w:pStyle w:val="Ttulo2"/>
+        <w:rPr>
+          <w:bCs/>
+          <w:sz w:val="24"/>
+          <w:szCs w:val="24"/>
+        </w:rPr>
+      </w:pPr>
+      <w:r>
+        <w:rPr>
+          <w:bCs/>
+          <w:sz w:val="24"/>
+          <w:szCs w:val="24"/>
+        </w:rPr>
+        <w:t>Objetivo Geral:</w:t>
+      </w:r>
+    </w:p>
+    <w:p>
+      <w:pPr>
+        <w:spacing w:line="276" w:lineRule="auto"/>
+        <w:ind w:firstLine="567"/>
+        <w:rPr>
+          <w:rFonts w:ascii="Calibri" w:hAnsi="Calibri" w:cstheme="minorBidi"/>
+          <w:sz w:val="24"/>
+          <w:szCs w:val="24"/>
+        </w:rPr>
+      </w:pPr>
+      <w:r>
+        <w:rPr>
+          <w:sz w:val="24"/>
+          <w:szCs w:val="24"/>
+        </w:rPr>
+        <w:t xml:space="preserve">Desenvolver uma aplicação computacional composta por uma API REST em Django </w:t>
+      </w:r>
+      <w:proofErr w:type="spellStart"/>
+      <w:r>
+        <w:rPr>
+          <w:sz w:val="24"/>
+          <w:szCs w:val="24"/>
+        </w:rPr>
+        <w:t>Rest</w:t>
+      </w:r>
+      <w:proofErr w:type="spellEnd"/>
+      <w:r>
+        <w:rPr>
+          <w:sz w:val="24"/>
+          <w:szCs w:val="24"/>
+        </w:rPr>
+        <w:t xml:space="preserve"> Framework (com banco </w:t>
+      </w:r>
+      <w:proofErr w:type="spellStart"/>
+      <w:r>
+        <w:rPr>
+          <w:sz w:val="24"/>
+          <w:szCs w:val="24"/>
+        </w:rPr>
+        <w:t>SQLite</w:t>
+      </w:r>
+      <w:proofErr w:type="spellEnd"/>
+      <w:r>
+        <w:rPr>
+          <w:sz w:val="24"/>
+          <w:szCs w:val="24"/>
+        </w:rPr>
+        <w:t xml:space="preserve">) e um aplicativo móvel em </w:t>
+      </w:r>
+      <w:proofErr w:type="spellStart"/>
+      <w:r>
+        <w:rPr>
+          <w:sz w:val="24"/>
+          <w:szCs w:val="24"/>
+        </w:rPr>
+        <w:t>React</w:t>
+      </w:r>
+      <w:proofErr w:type="spellEnd"/>
+      <w:r>
+        <w:rPr>
+          <w:sz w:val="24"/>
+          <w:szCs w:val="24"/>
+        </w:rPr>
+        <w:t xml:space="preserve"> </w:t>
+      </w:r>
+      <w:proofErr w:type="spellStart"/>
+      <w:r>
+        <w:rPr>
+          <w:sz w:val="24"/>
+          <w:szCs w:val="24"/>
+        </w:rPr>
+        <w:t>Native</w:t>
+      </w:r>
+      <w:proofErr w:type="spellEnd"/>
+      <w:r>
+        <w:rPr>
+          <w:sz w:val="24"/>
+          <w:szCs w:val="24"/>
+        </w:rPr>
+        <w:t>, capaz de registrar indicadores de saúde, gerenciar rotinas de medicamentos com lembretes e realizar autenticação segura (JWT).</w:t>
+      </w:r>
+    </w:p>
+    <w:p>
+      <w:pPr>
+        <w:ind w:firstLine="567"/>
+        <w:rPr>
+          <w:sz w:val="24"/>
+          <w:szCs w:val="24"/>
+        </w:rPr>
+      </w:pPr>
+    </w:p>
+    <w:p>
+      <w:pPr>
+        <w:rPr>
+          <w:b/>
+          <w:bCs/>
+          <w:sz w:val="24"/>
+          <w:szCs w:val="24"/>
+        </w:rPr>
+      </w:pPr>
+      <w:r>
+        <w:rPr>
+          <w:b/>
+          <w:bCs/>
+          <w:sz w:val="24"/>
+          <w:szCs w:val="24"/>
+        </w:rPr>
+        <w:t>Objetivos Específicos:</w:t>
+      </w:r>
+    </w:p>
+    <w:p>
+      <w:pPr>
+        <w:pStyle w:val="PargrafodaLista"/>
+        <w:numPr>
+          <w:ilvl w:val="0"/>
+          <w:numId w:val="32"/>
+        </w:numPr>
+        <w:spacing w:before="100" w:beforeAutospacing="1" w:after="100" w:afterAutospacing="1" w:line="276" w:lineRule="auto"/>
+        <w:ind w:left="993" w:hanging="426"/>
+        <w:rPr>
+          <w:rFonts w:eastAsia="Times New Roman"/>
+          <w:sz w:val="24"/>
+          <w:szCs w:val="24"/>
+          <w:lang w:eastAsia="pt-BR"/>
+        </w:rPr>
+      </w:pPr>
+      <w:r>
+        <w:rPr>
+          <w:rFonts w:eastAsia="Times New Roman"/>
+          <w:sz w:val="24"/>
+          <w:szCs w:val="24"/>
+          <w:lang w:eastAsia="pt-BR"/>
+        </w:rPr>
+        <w:t xml:space="preserve">Projetar e implementar o banco </w:t>
+      </w:r>
+      <w:proofErr w:type="spellStart"/>
+      <w:r>
+        <w:rPr>
+          <w:rFonts w:eastAsia="Times New Roman"/>
+          <w:sz w:val="24"/>
+          <w:szCs w:val="24"/>
+          <w:lang w:eastAsia="pt-BR"/>
+        </w:rPr>
+        <w:t>SQLite</w:t>
+      </w:r>
+      <w:proofErr w:type="spellEnd"/>
+      <w:r>
+        <w:rPr>
+          <w:rFonts w:eastAsia="Times New Roman"/>
+          <w:sz w:val="24"/>
+          <w:szCs w:val="24"/>
+          <w:lang w:eastAsia="pt-BR"/>
+        </w:rPr>
+        <w:t xml:space="preserve"> e a API REST (DRF) com </w:t>
+      </w:r>
+      <w:proofErr w:type="spellStart"/>
+      <w:r>
+        <w:rPr>
+          <w:rFonts w:eastAsia="Times New Roman"/>
+          <w:sz w:val="24"/>
+          <w:szCs w:val="24"/>
+          <w:lang w:eastAsia="pt-BR"/>
+        </w:rPr>
+        <w:t>endpoints</w:t>
+      </w:r>
+      <w:proofErr w:type="spellEnd"/>
+      <w:r>
+        <w:rPr>
+          <w:rFonts w:eastAsia="Times New Roman"/>
+          <w:sz w:val="24"/>
+          <w:szCs w:val="24"/>
+          <w:lang w:eastAsia="pt-BR"/>
+        </w:rPr>
+        <w:t xml:space="preserve"> de usuários, pressão arterial, glicemia, colesterol e rotinas de medicamentos (CRUD).</w:t>
+      </w:r>
+    </w:p>
+    <w:p>
+      <w:pPr>
+        <w:pStyle w:val="PargrafodaLista"/>
+        <w:numPr>
+          <w:ilvl w:val="0"/>
+          <w:numId w:val="32"/>
+        </w:numPr>
+        <w:spacing w:before="100" w:beforeAutospacing="1" w:after="100" w:afterAutospacing="1" w:line="276" w:lineRule="auto"/>
+        <w:ind w:left="993" w:hanging="426"/>
+        <w:rPr>
+          <w:rFonts w:eastAsia="Times New Roman"/>
+          <w:sz w:val="24"/>
+          <w:szCs w:val="24"/>
+          <w:lang w:eastAsia="pt-BR"/>
+        </w:rPr>
+      </w:pPr>
+      <w:r>
+        <w:rPr>
+          <w:rFonts w:eastAsia="Times New Roman"/>
+          <w:sz w:val="24"/>
+          <w:szCs w:val="24"/>
+          <w:lang w:eastAsia="pt-BR"/>
+        </w:rPr>
+        <w:t>Implementar autenticação e autorização com JWT, configurar CORS e armazenamento seguro do token no aplicativo.</w:t>
+      </w:r>
+    </w:p>
+    <w:p>
+      <w:pPr>
+        <w:pStyle w:val="PargrafodaLista"/>
+        <w:numPr>
+          <w:ilvl w:val="0"/>
+          <w:numId w:val="32"/>
+        </w:numPr>
+        <w:spacing w:before="100" w:beforeAutospacing="1" w:after="100" w:afterAutospacing="1" w:line="276" w:lineRule="auto"/>
+        <w:ind w:left="993" w:hanging="426"/>
+        <w:rPr>
+          <w:rFonts w:eastAsia="Times New Roman"/>
+          <w:sz w:val="24"/>
+          <w:szCs w:val="24"/>
+          <w:lang w:eastAsia="pt-BR"/>
+        </w:rPr>
+      </w:pPr>
+      <w:r>
+        <w:rPr>
+          <w:rFonts w:eastAsia="Times New Roman"/>
+          <w:sz w:val="24"/>
+          <w:szCs w:val="24"/>
+          <w:lang w:eastAsia="pt-BR"/>
+        </w:rPr>
+        <w:t xml:space="preserve">Desenvolver o aplicativo </w:t>
+      </w:r>
+      <w:proofErr w:type="spellStart"/>
+      <w:r>
+        <w:rPr>
+          <w:rFonts w:eastAsia="Times New Roman"/>
+          <w:sz w:val="24"/>
+          <w:szCs w:val="24"/>
+          <w:lang w:eastAsia="pt-BR"/>
+        </w:rPr>
+        <w:t>React</w:t>
+      </w:r>
+      <w:proofErr w:type="spellEnd"/>
+      <w:r>
+        <w:rPr>
+          <w:rFonts w:eastAsia="Times New Roman"/>
+          <w:sz w:val="24"/>
+          <w:szCs w:val="24"/>
+          <w:lang w:eastAsia="pt-BR"/>
+        </w:rPr>
+        <w:t xml:space="preserve"> </w:t>
+      </w:r>
+      <w:proofErr w:type="spellStart"/>
+      <w:r>
+        <w:rPr>
+          <w:rFonts w:eastAsia="Times New Roman"/>
+          <w:sz w:val="24"/>
+          <w:szCs w:val="24"/>
+          <w:lang w:eastAsia="pt-BR"/>
+        </w:rPr>
+        <w:t>Native</w:t>
+      </w:r>
+      <w:proofErr w:type="spellEnd"/>
+      <w:r>
+        <w:rPr>
+          <w:rFonts w:eastAsia="Times New Roman"/>
+          <w:sz w:val="24"/>
+          <w:szCs w:val="24"/>
+          <w:lang w:eastAsia="pt-BR"/>
+        </w:rPr>
+        <w:t xml:space="preserve"> com telas Login, Inicial, Indicadores e Medicamentos, incluindo cadastro/consulta e notificações locais para horários de doses.</w:t>
+      </w:r>
+    </w:p>
+    <w:p>
+      <w:pPr>
+        <w:pStyle w:val="PargrafodaLista"/>
+        <w:numPr>
+          <w:ilvl w:val="0"/>
+          <w:numId w:val="32"/>
+        </w:numPr>
+        <w:spacing w:before="100" w:beforeAutospacing="1" w:after="100" w:afterAutospacing="1" w:line="276" w:lineRule="auto"/>
+        <w:ind w:left="993" w:hanging="426"/>
+        <w:rPr>
+          <w:rFonts w:eastAsia="Times New Roman"/>
+          <w:sz w:val="24"/>
+          <w:szCs w:val="24"/>
+          <w:lang w:eastAsia="pt-BR"/>
+        </w:rPr>
+      </w:pPr>
+      <w:r>
+        <w:rPr>
+          <w:rFonts w:eastAsia="Times New Roman"/>
+          <w:sz w:val="24"/>
+          <w:szCs w:val="24"/>
+          <w:lang w:eastAsia="pt-BR"/>
+        </w:rPr>
+        <w:t xml:space="preserve">Validar o protótipo com a comunidade-alvo (mín. </w:t>
+      </w:r>
+      <w:r>
+        <w:rPr>
+          <w:rFonts w:eastAsia="Times New Roman"/>
+          <w:i/>
+          <w:iCs/>
+          <w:sz w:val="24"/>
+          <w:szCs w:val="24"/>
+          <w:lang w:eastAsia="pt-BR"/>
+        </w:rPr>
+        <w:t>N</w:t>
+      </w:r>
+      <w:r>
+        <w:rPr>
+          <w:rFonts w:eastAsia="Times New Roman"/>
+          <w:sz w:val="24"/>
+          <w:szCs w:val="24"/>
+          <w:lang w:eastAsia="pt-BR"/>
+        </w:rPr>
+        <w:t xml:space="preserve"> participantes), coletando feedback de usabilidade e acessibilidade (</w:t>
+      </w:r>
+      <w:proofErr w:type="spellStart"/>
+      <w:r>
+        <w:rPr>
+          <w:rFonts w:eastAsia="Times New Roman"/>
+          <w:sz w:val="24"/>
+          <w:szCs w:val="24"/>
+          <w:lang w:eastAsia="pt-BR"/>
+        </w:rPr>
+        <w:t>pt</w:t>
+      </w:r>
+      <w:proofErr w:type="spellEnd"/>
+      <w:r>
+        <w:rPr>
+          <w:rFonts w:eastAsia="Times New Roman"/>
+          <w:sz w:val="24"/>
+          <w:szCs w:val="24"/>
+          <w:lang w:eastAsia="pt-BR"/>
+        </w:rPr>
+        <w:t>-BR).</w:t>
+      </w:r>
+    </w:p>
+    <w:p>
+      <w:pPr>
+        <w:pStyle w:val="PargrafodaLista"/>
+        <w:numPr>
+          <w:ilvl w:val="0"/>
+          <w:numId w:val="32"/>
+        </w:numPr>
+        <w:spacing w:before="100" w:beforeAutospacing="1" w:after="100" w:afterAutospacing="1" w:line="276" w:lineRule="auto"/>
+        <w:ind w:left="993" w:hanging="426"/>
+        <w:rPr>
+          <w:rFonts w:eastAsia="Times New Roman"/>
+          <w:sz w:val="24"/>
+          <w:szCs w:val="24"/>
+          <w:lang w:eastAsia="pt-BR"/>
+        </w:rPr>
+      </w:pPr>
+      <w:r>
+        <w:rPr>
+          <w:rFonts w:eastAsia="Times New Roman"/>
+          <w:sz w:val="24"/>
+          <w:szCs w:val="24"/>
+          <w:lang w:eastAsia="pt-BR"/>
+        </w:rPr>
+        <w:t>Documentar instalação/uso e política de privacidade em conformidade com a LGPD, publicando o código no GitHub.</w:t>
+      </w:r>
+    </w:p>
+    <w:p>
+      <w:pPr>
+        <w:spacing w:before="0" w:after="0"/>
+        <w:jc w:val="left"/>
+        <w:rPr>
+          <w:b/>
+          <w:bCs/>
+          <w:color w:val="1F497D" w:themeColor="text2"/>
+          <w:sz w:val="28"/>
+          <w:szCs w:val="28"/>
+        </w:rPr>
+      </w:pPr>
+      <w:r>
+        <w:rPr>
+          <w:b/>
+          <w:bCs/>
+          <w:color w:val="1F497D" w:themeColor="text2"/>
+          <w:sz w:val="28"/>
+          <w:szCs w:val="28"/>
+        </w:rPr>
+        <w:br w:type="page"/>
+      </w:r>
+    </w:p>
+    <w:p>
+      <w:pPr>
+        <w:spacing w:before="0" w:after="120" w:line="276" w:lineRule="auto"/>
+        <w:rPr>
+          <w:b/>
+          <w:bCs/>
+          <w:color w:val="1F497D" w:themeColor="text2"/>
+          <w:sz w:val="28"/>
+          <w:szCs w:val="28"/>
+        </w:rPr>
+      </w:pPr>
+      <w:r>
+        <w:rPr>
+          <w:b/>
+          <w:bCs/>
+          <w:color w:val="1F497D" w:themeColor="text2"/>
+          <w:sz w:val="28"/>
+          <w:szCs w:val="28"/>
+        </w:rPr>
+        <w:lastRenderedPageBreak/>
         <w:t>Metodologia</w:t>
       </w:r>
+    </w:p>
+    <w:p>
+      <w:pPr>
+        <w:spacing w:before="0" w:after="120" w:line="276" w:lineRule="auto"/>
+        <w:rPr>
+          <w:b/>
+          <w:bCs/>
+          <w:color w:val="1F497D" w:themeColor="text2"/>
+          <w:sz w:val="28"/>
+          <w:szCs w:val="28"/>
+        </w:rPr>
+      </w:pPr>
     </w:p>
     <w:p>
       <w:pPr>
@@ -3000,7 +3415,7 @@
         <mc:AlternateContent>
           <mc:Choice Requires="wps">
             <w:drawing>
-              <wp:anchor distT="0" distB="0" distL="114300" distR="114300" simplePos="0" relativeHeight="251662336" behindDoc="0" locked="0" layoutInCell="1" allowOverlap="1" wp14:anchorId="5B7D6E5B" wp14:editId="5228DE72">
+              <wp:anchor distT="0" distB="0" distL="114300" distR="114300" simplePos="0" relativeHeight="251662336" behindDoc="0" locked="0" layoutInCell="1" allowOverlap="1" wp14:anchorId="5B7D6E5B" wp14:editId="58D60D40">
                 <wp:simplePos x="0" y="0"/>
                 <wp:positionH relativeFrom="column">
                   <wp:posOffset>153670</wp:posOffset>
@@ -5617,7 +6032,6 @@
     <w:p>
       <w:pPr>
         <w:spacing w:before="0" w:after="120" w:line="276" w:lineRule="auto"/>
-        <w:jc w:val="left"/>
         <w:rPr>
           <w:sz w:val="24"/>
           <w:szCs w:val="24"/>
@@ -6478,7 +6892,7 @@
           </mc:Choice>
           <mc:Fallback>
             <w:pict>
-              <v:roundrect w14:anchorId="5B7D6E5B" id="AutoShape 26" o:spid="_x0000_s1042" style="position:absolute;margin-left:14.35pt;margin-top:78.05pt;width:99.2pt;height:58.5pt;z-index:251674624;visibility:visible;mso-wrap-style:square;mso-width-percent:0;mso-height-percent:0;mso-wrap-distance-left:9pt;mso-wrap-distance-top:0;mso-wrap-distance-right:9pt;mso-wrap-distance-bottom:0;mso-position-horizontal:absolute;mso-position-horizontal-relative:text;mso-position-vertical:absolute;mso-position-vertical-relative:text;mso-width-percent:0;mso-height-percent:0;mso-width-relative:page;mso-height-relative:page;v-text-anchor:top" arcsize="10923f" o:gfxdata="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">
+              <v:roundrect w14:anchorId="5B7D6E5B" id="AutoShape 26" o:spid="_x0000_s1042" style="position:absolute;left:0;text-align:left;margin-left:14.35pt;margin-top:78.05pt;width:99.2pt;height:58.5pt;z-index:251674624;visibility:visible;mso-wrap-style:square;mso-width-percent:0;mso-height-percent:0;mso-wrap-distance-left:9pt;mso-wrap-distance-top:0;mso-wrap-distance-right:9pt;mso-wrap-distance-bottom:0;mso-position-horizontal:absolute;mso-position-horizontal-relative:text;mso-position-vertical:absolute;mso-position-vertical-relative:text;mso-width-percent:0;mso-height-percent:0;mso-width-relative:page;mso-height-relative:page;v-text-anchor:top" arcsize="10923f" o:gfxdata="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">
                 <v:textbox>
                   <w:txbxContent>
                     <w:p>
@@ -6618,7 +7032,7 @@
           </mc:Choice>
           <mc:Fallback>
             <w:pict>
-              <v:roundrect w14:anchorId="5B7D6E5B" id="AutoShape 30" o:spid="_x0000_s1043" style="position:absolute;margin-left:14.35pt;margin-top:159.8pt;width:99.2pt;height:58.5pt;z-index:251678720;visibility:visible;mso-wrap-style:square;mso-width-percent:0;mso-height-percent:0;mso-wrap-distance-left:9pt;mso-wrap-distance-top:0;mso-wrap-distance-right:9pt;mso-wrap-distance-bottom:0;mso-position-horizontal:absolute;mso-position-horizontal-relative:text;mso-position-vertical:absolute;mso-position-vertical-relative:text;mso-width-percent:0;mso-height-percent:0;mso-width-relative:page;mso-height-relative:page;v-text-anchor:top" arcsize="10923f" o:gfxdata="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">
+              <v:roundrect w14:anchorId="5B7D6E5B" id="AutoShape 30" o:spid="_x0000_s1043" style="position:absolute;left:0;text-align:left;margin-left:14.35pt;margin-top:159.8pt;width:99.2pt;height:58.5pt;z-index:251678720;visibility:visible;mso-wrap-style:square;mso-width-percent:0;mso-height-percent:0;mso-wrap-distance-left:9pt;mso-wrap-distance-top:0;mso-wrap-distance-right:9pt;mso-wrap-distance-bottom:0;mso-position-horizontal:absolute;mso-position-horizontal-relative:text;mso-position-vertical:absolute;mso-position-vertical-relative:text;mso-width-percent:0;mso-height-percent:0;mso-width-relative:page;mso-height-relative:page;v-text-anchor:top" arcsize="10923f" o:gfxdata="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">
                 <v:textbox>
                   <w:txbxContent>
                     <w:p>
@@ -7233,7 +7647,7 @@
           </mc:Choice>
           <mc:Fallback>
             <w:pict>
-              <v:oval w14:anchorId="25B5BA9F" id="Oval 34" o:spid="_x0000_s1044" style="position:absolute;margin-left:393.3pt;margin-top:154.55pt;width:75pt;height:66.75pt;z-index:251681792;visibility:visible;mso-wrap-style:square;mso-width-percent:0;mso-height-percent:0;mso-wrap-distance-left:9pt;mso-wrap-distance-top:0;mso-wrap-distance-right:9pt;mso-wrap-distance-bottom:0;mso-position-horizontal:absolute;mso-position-horizontal-relative:text;mso-position-vertical:absolute;mso-position-vertical-relative:text;mso-width-percent:0;mso-height-percent:0;mso-width-relative:page;mso-height-relative:page;v-text-anchor:top" o:gfxdata="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">
+              <v:oval w14:anchorId="25B5BA9F" id="Oval 34" o:spid="_x0000_s1044" style="position:absolute;left:0;text-align:left;margin-left:393.3pt;margin-top:154.55pt;width:75pt;height:66.75pt;z-index:251681792;visibility:visible;mso-wrap-style:square;mso-width-percent:0;mso-height-percent:0;mso-wrap-distance-left:9pt;mso-wrap-distance-top:0;mso-wrap-distance-right:9pt;mso-wrap-distance-bottom:0;mso-position-horizontal:absolute;mso-position-horizontal-relative:text;mso-position-vertical:absolute;mso-position-vertical-relative:text;mso-width-percent:0;mso-height-percent:0;mso-width-relative:page;mso-height-relative:page;v-text-anchor:top" o:gfxdata="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">
                 <v:textbox>
                   <w:txbxContent>
                     <w:p>
@@ -7364,7 +7778,7 @@
           </mc:Choice>
           <mc:Fallback>
             <w:pict>
-              <v:roundrect w14:anchorId="5B7D6E5B" id="AutoShape 32" o:spid="_x0000_s1045" style="position:absolute;margin-left:253.8pt;margin-top:160.55pt;width:99.2pt;height:58.5pt;z-index:251680768;visibility:visible;mso-wrap-style:square;mso-width-percent:0;mso-height-percent:0;mso-wrap-distance-left:9pt;mso-wrap-distance-top:0;mso-wrap-distance-right:9pt;mso-wrap-distance-bottom:0;mso-position-horizontal:absolute;mso-position-horizontal-relative:text;mso-position-vertical:absolute;mso-position-vertical-relative:text;mso-width-percent:0;mso-height-percent:0;mso-width-relative:page;mso-height-relative:page;v-text-anchor:top" arcsize="10923f" o:gfxdata="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">
+              <v:roundrect w14:anchorId="5B7D6E5B" id="AutoShape 32" o:spid="_x0000_s1045" style="position:absolute;left:0;text-align:left;margin-left:253.8pt;margin-top:160.55pt;width:99.2pt;height:58.5pt;z-index:251680768;visibility:visible;mso-wrap-style:square;mso-width-percent:0;mso-height-percent:0;mso-wrap-distance-left:9pt;mso-wrap-distance-top:0;mso-wrap-distance-right:9pt;mso-wrap-distance-bottom:0;mso-position-horizontal:absolute;mso-position-horizontal-relative:text;mso-position-vertical:absolute;mso-position-vertical-relative:text;mso-width-percent:0;mso-height-percent:0;mso-width-relative:page;mso-height-relative:page;v-text-anchor:top" arcsize="10923f" o:gfxdata="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">
                 <v:textbox>
                   <w:txbxContent>
                     <w:p>
@@ -7494,7 +7908,7 @@
           </mc:Choice>
           <mc:Fallback>
             <w:pict>
-              <v:roundrect w14:anchorId="5B7D6E5B" id="AutoShape 31" o:spid="_x0000_s1046" style="position:absolute;margin-left:133.8pt;margin-top:160.55pt;width:99.2pt;height:58.5pt;z-index:251679744;visibility:visible;mso-wrap-style:square;mso-width-percent:0;mso-height-percent:0;mso-wrap-distance-left:9pt;mso-wrap-distance-top:0;mso-wrap-distance-right:9pt;mso-wrap-distance-bottom:0;mso-position-horizontal:absolute;mso-position-horizontal-relative:text;mso-position-vertical:absolute;mso-position-vertical-relative:text;mso-width-percent:0;mso-height-percent:0;mso-width-relative:page;mso-height-relative:page;v-text-anchor:top" arcsize="10923f" o:gfxdata="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">
+              <v:roundrect w14:anchorId="5B7D6E5B" id="AutoShape 31" o:spid="_x0000_s1046" style="position:absolute;left:0;text-align:left;margin-left:133.8pt;margin-top:160.55pt;width:99.2pt;height:58.5pt;z-index:251679744;visibility:visible;mso-wrap-style:square;mso-width-percent:0;mso-height-percent:0;mso-wrap-distance-left:9pt;mso-wrap-distance-top:0;mso-wrap-distance-right:9pt;mso-wrap-distance-bottom:0;mso-position-horizontal:absolute;mso-position-horizontal-relative:text;mso-position-vertical:absolute;mso-position-vertical-relative:text;mso-width-percent:0;mso-height-percent:0;mso-width-relative:page;mso-height-relative:page;v-text-anchor:top" arcsize="10923f" o:gfxdata="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">
                 <v:textbox>
                   <w:txbxContent>
                     <w:p>
@@ -7624,7 +8038,7 @@
           </mc:Choice>
           <mc:Fallback>
             <w:pict>
-              <v:roundrect w14:anchorId="5B7D6E5B" id="AutoShape 29" o:spid="_x0000_s1047" style="position:absolute;margin-left:372.85pt;margin-top:78.8pt;width:99.2pt;height:58.5pt;z-index:251677696;visibility:visible;mso-wrap-style:square;mso-width-percent:0;mso-height-percent:0;mso-wrap-distance-left:9pt;mso-wrap-distance-top:0;mso-wrap-distance-right:9pt;mso-wrap-distance-bottom:0;mso-position-horizontal:absolute;mso-position-horizontal-relative:text;mso-position-vertical:absolute;mso-position-vertical-relative:text;mso-width-percent:0;mso-height-percent:0;mso-width-relative:page;mso-height-relative:page;v-text-anchor:top" arcsize="10923f" o:gfxdata="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">
+              <v:roundrect w14:anchorId="5B7D6E5B" id="AutoShape 29" o:spid="_x0000_s1047" style="position:absolute;left:0;text-align:left;margin-left:372.85pt;margin-top:78.8pt;width:99.2pt;height:58.5pt;z-index:251677696;visibility:visible;mso-wrap-style:square;mso-width-percent:0;mso-height-percent:0;mso-wrap-distance-left:9pt;mso-wrap-distance-top:0;mso-wrap-distance-right:9pt;mso-wrap-distance-bottom:0;mso-position-horizontal:absolute;mso-position-horizontal-relative:text;mso-position-vertical:absolute;mso-position-vertical-relative:text;mso-width-percent:0;mso-height-percent:0;mso-width-relative:page;mso-height-relative:page;v-text-anchor:top" arcsize="10923f" o:gfxdata="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">
                 <v:textbox>
                   <w:txbxContent>
                     <w:p>
@@ -7754,7 +8168,7 @@
           </mc:Choice>
           <mc:Fallback>
             <w:pict>
-              <v:roundrect w14:anchorId="5B7D6E5B" id="AutoShape 28" o:spid="_x0000_s1048" style="position:absolute;margin-left:253.8pt;margin-top:78.8pt;width:99.2pt;height:58.5pt;z-index:251676672;visibility:visible;mso-wrap-style:square;mso-width-percent:0;mso-height-percent:0;mso-wrap-distance-left:9pt;mso-wrap-distance-top:0;mso-wrap-distance-right:9pt;mso-wrap-distance-bottom:0;mso-position-horizontal:absolute;mso-position-horizontal-relative:text;mso-position-vertical:absolute;mso-position-vertical-relative:text;mso-width-percent:0;mso-height-percent:0;mso-width-relative:page;mso-height-relative:page;v-text-anchor:top" arcsize="10923f" o:gfxdata="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">
+              <v:roundrect w14:anchorId="5B7D6E5B" id="AutoShape 28" o:spid="_x0000_s1048" style="position:absolute;left:0;text-align:left;margin-left:253.8pt;margin-top:78.8pt;width:99.2pt;height:58.5pt;z-index:251676672;visibility:visible;mso-wrap-style:square;mso-width-percent:0;mso-height-percent:0;mso-wrap-distance-left:9pt;mso-wrap-distance-top:0;mso-wrap-distance-right:9pt;mso-wrap-distance-bottom:0;mso-position-horizontal:absolute;mso-position-horizontal-relative:text;mso-position-vertical:absolute;mso-position-vertical-relative:text;mso-width-percent:0;mso-height-percent:0;mso-width-relative:page;mso-height-relative:page;v-text-anchor:top" arcsize="10923f" o:gfxdata="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">
                 <v:textbox>
                   <w:txbxContent>
                     <w:p>
@@ -7884,7 +8298,7 @@
           </mc:Choice>
           <mc:Fallback>
             <w:pict>
-              <v:roundrect w14:anchorId="5B7D6E5B" id="AutoShape 27" o:spid="_x0000_s1049" style="position:absolute;margin-left:133.8pt;margin-top:78.8pt;width:99.2pt;height:58.5pt;z-index:251675648;visibility:visible;mso-wrap-style:square;mso-width-percent:0;mso-height-percent:0;mso-wrap-distance-left:9pt;mso-wrap-distance-top:0;mso-wrap-distance-right:9pt;mso-wrap-distance-bottom:0;mso-position-horizontal:absolute;mso-position-horizontal-relative:text;mso-position-vertical:absolute;mso-position-vertical-relative:text;mso-width-percent:0;mso-height-percent:0;mso-width-relative:page;mso-height-relative:page;v-text-anchor:top" arcsize="10923f" o:gfxdata="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">
+              <v:roundrect w14:anchorId="5B7D6E5B" id="AutoShape 27" o:spid="_x0000_s1049" style="position:absolute;left:0;text-align:left;margin-left:133.8pt;margin-top:78.8pt;width:99.2pt;height:58.5pt;z-index:251675648;visibility:visible;mso-wrap-style:square;mso-width-percent:0;mso-height-percent:0;mso-wrap-distance-left:9pt;mso-wrap-distance-top:0;mso-wrap-distance-right:9pt;mso-wrap-distance-bottom:0;mso-position-horizontal:absolute;mso-position-horizontal-relative:text;mso-position-vertical:absolute;mso-position-vertical-relative:text;mso-width-percent:0;mso-height-percent:0;mso-width-relative:page;mso-height-relative:page;v-text-anchor:top" arcsize="10923f" o:gfxdata="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">
                 <v:textbox>
                   <w:txbxContent>
                     <w:p>
@@ -7923,6 +8337,17 @@
         </w:rPr>
         <w:br w:type="page"/>
       </w:r>
+      <w:r>
+        <w:rPr>
+          <w:b/>
+          <w:bCs/>
+          <w:color w:val="000000" w:themeColor="text1"/>
+          <w:sz w:val="24"/>
+          <w:szCs w:val="24"/>
+        </w:rPr>
+        <w:lastRenderedPageBreak/>
+        <w:t xml:space="preserve"> </w:t>
+      </w:r>
     </w:p>
     <w:p>
       <w:pPr>
@@ -7943,7 +8368,6 @@
           <w:sz w:val="28"/>
           <w:szCs w:val="28"/>
         </w:rPr>
-        <w:lastRenderedPageBreak/>
         <w:t xml:space="preserve">Resultados </w:t>
       </w:r>
       <w:r>
@@ -7989,28 +8413,6 @@
     </w:p>
     <w:p>
       <w:pPr>
-        <w:spacing w:before="0" w:after="120" w:line="276" w:lineRule="auto"/>
-        <w:rPr>
-          <w:b/>
-          <w:bCs/>
-          <w:color w:val="000000" w:themeColor="text1"/>
-          <w:sz w:val="24"/>
-          <w:szCs w:val="24"/>
-        </w:rPr>
-      </w:pPr>
-      <w:r>
-        <w:rPr>
-          <w:b/>
-          <w:bCs/>
-          <w:color w:val="000000" w:themeColor="text1"/>
-          <w:sz w:val="24"/>
-          <w:szCs w:val="24"/>
-        </w:rPr>
-        <w:t>1. Metodologia</w:t>
-      </w:r>
-    </w:p>
-    <w:p>
-      <w:pPr>
         <w:pStyle w:val="NormalWeb"/>
         <w:spacing w:before="0" w:beforeAutospacing="0" w:after="120" w:afterAutospacing="0" w:line="276" w:lineRule="auto"/>
         <w:ind w:firstLine="567"/>
@@ -8022,20 +8424,255 @@
         <w:rPr>
           <w:rFonts w:ascii="Arial" w:hAnsi="Arial"/>
         </w:rPr>
-        <w:t xml:space="preserve">A metodologia adotada para o desenvolvimento do sistema foi baseada no </w:t>
+        <w:t xml:space="preserve">Para a </w:t>
       </w:r>
       <w:r>
         <w:rPr>
           <w:rStyle w:val="Forte"/>
           <w:rFonts w:ascii="Arial" w:eastAsia="Calibri" w:hAnsi="Arial"/>
         </w:rPr>
-        <w:t>processo incremental</w:t>
-      </w:r>
-      <w:r>
-        <w:rPr>
-          <w:rFonts w:ascii="Arial" w:hAnsi="Arial"/>
-        </w:rPr>
-        <w:t>, onde as etapas de análise, modelagem, implementação e testes foram realizadas de forma iterativa.</w:t>
+        <w:t>modelagem de requisitos</w:t>
+      </w:r>
+      <w:r>
+        <w:rPr>
+          <w:rFonts w:ascii="Arial" w:hAnsi="Arial"/>
+        </w:rPr>
+        <w:t>, utilizou-se a UML (</w:t>
+      </w:r>
+      <w:proofErr w:type="spellStart"/>
+      <w:r>
+        <w:rPr>
+          <w:rFonts w:ascii="Arial" w:hAnsi="Arial"/>
+        </w:rPr>
+        <w:t>Unified</w:t>
+      </w:r>
+      <w:proofErr w:type="spellEnd"/>
+      <w:r>
+        <w:rPr>
+          <w:rFonts w:ascii="Arial" w:hAnsi="Arial"/>
+        </w:rPr>
+        <w:t xml:space="preserve"> </w:t>
+      </w:r>
+      <w:proofErr w:type="spellStart"/>
+      <w:r>
+        <w:rPr>
+          <w:rFonts w:ascii="Arial" w:hAnsi="Arial"/>
+        </w:rPr>
+        <w:t>Modeling</w:t>
+      </w:r>
+      <w:proofErr w:type="spellEnd"/>
+      <w:r>
+        <w:rPr>
+          <w:rFonts w:ascii="Arial" w:hAnsi="Arial"/>
+        </w:rPr>
+        <w:t xml:space="preserve"> </w:t>
+      </w:r>
+      <w:proofErr w:type="spellStart"/>
+      <w:r>
+        <w:rPr>
+          <w:rFonts w:ascii="Arial" w:hAnsi="Arial"/>
+        </w:rPr>
+        <w:t>Language</w:t>
+      </w:r>
+      <w:proofErr w:type="spellEnd"/>
+      <w:r>
+        <w:rPr>
+          <w:rFonts w:ascii="Arial" w:hAnsi="Arial"/>
+        </w:rPr>
+        <w:t xml:space="preserve">), a fim de representar as principais funcionalidades do sistema através de </w:t>
+      </w:r>
+      <w:r>
+        <w:rPr>
+          <w:rStyle w:val="Forte"/>
+          <w:rFonts w:ascii="Arial" w:eastAsia="Calibri" w:hAnsi="Arial"/>
+        </w:rPr>
+        <w:t>diagramas de caso de uso</w:t>
+      </w:r>
+      <w:r>
+        <w:rPr>
+          <w:rFonts w:ascii="Arial" w:hAnsi="Arial"/>
+        </w:rPr>
+        <w:t>.</w:t>
+      </w:r>
+      <w:r>
+        <w:rPr>
+          <w:rFonts w:ascii="Arial" w:hAnsi="Arial"/>
+        </w:rPr>
+        <w:t xml:space="preserve"> </w:t>
+      </w:r>
+      <w:r>
+        <w:rPr>
+          <w:rFonts w:ascii="Arial" w:hAnsi="Arial"/>
+        </w:rPr>
+        <w:t xml:space="preserve">A </w:t>
+      </w:r>
+      <w:r>
+        <w:rPr>
+          <w:rStyle w:val="Forte"/>
+          <w:rFonts w:ascii="Arial" w:eastAsia="Calibri" w:hAnsi="Arial"/>
+        </w:rPr>
+        <w:t>modelagem do banco de dados</w:t>
+      </w:r>
+      <w:r>
+        <w:rPr>
+          <w:rFonts w:ascii="Arial" w:hAnsi="Arial"/>
+        </w:rPr>
+        <w:t xml:space="preserve"> foi realizada através de um </w:t>
+      </w:r>
+      <w:r>
+        <w:rPr>
+          <w:rStyle w:val="Forte"/>
+          <w:rFonts w:ascii="Arial" w:eastAsia="Calibri" w:hAnsi="Arial"/>
+        </w:rPr>
+        <w:t>Diagrama Entidade-Relacionamento (DER)</w:t>
+      </w:r>
+      <w:r>
+        <w:rPr>
+          <w:rFonts w:ascii="Arial" w:hAnsi="Arial"/>
+        </w:rPr>
+        <w:t>, que define as tabelas, atributos e relacionamentos necessários para o armazenamento de informações.</w:t>
+      </w:r>
+    </w:p>
+    <w:p>
+      <w:pPr>
+        <w:spacing w:before="0" w:after="120" w:line="276" w:lineRule="auto"/>
+        <w:ind w:firstLine="567"/>
+        <w:rPr>
+          <w:rFonts w:eastAsia="Times New Roman"/>
+          <w:sz w:val="24"/>
+          <w:szCs w:val="24"/>
+          <w:lang w:eastAsia="pt-BR"/>
+        </w:rPr>
+      </w:pPr>
+      <w:r>
+        <w:rPr>
+          <w:rFonts w:eastAsia="Times New Roman"/>
+          <w:sz w:val="24"/>
+          <w:szCs w:val="24"/>
+          <w:lang w:eastAsia="pt-BR"/>
+        </w:rPr>
+        <w:t xml:space="preserve">Será adotado um processo incremental/iterativo com entregas semanais. As etapas incluem: (1) </w:t>
+      </w:r>
+      <w:proofErr w:type="spellStart"/>
+      <w:r>
+        <w:rPr>
+          <w:rFonts w:eastAsia="Times New Roman"/>
+          <w:sz w:val="24"/>
+          <w:szCs w:val="24"/>
+          <w:lang w:eastAsia="pt-BR"/>
+        </w:rPr>
+        <w:t>elicitação</w:t>
+      </w:r>
+      <w:proofErr w:type="spellEnd"/>
+      <w:r>
+        <w:rPr>
+          <w:rFonts w:eastAsia="Times New Roman"/>
+          <w:sz w:val="24"/>
+          <w:szCs w:val="24"/>
+          <w:lang w:eastAsia="pt-BR"/>
+        </w:rPr>
+        <w:t xml:space="preserve"> de requisitos, (2) modelagem (UML/DER), (3) implementação do </w:t>
+      </w:r>
+      <w:proofErr w:type="spellStart"/>
+      <w:r>
+        <w:rPr>
+          <w:rFonts w:eastAsia="Times New Roman"/>
+          <w:sz w:val="24"/>
+          <w:szCs w:val="24"/>
+          <w:lang w:eastAsia="pt-BR"/>
+        </w:rPr>
+        <w:t>back-end</w:t>
+      </w:r>
+      <w:proofErr w:type="spellEnd"/>
+      <w:r>
+        <w:rPr>
+          <w:rFonts w:eastAsia="Times New Roman"/>
+          <w:sz w:val="24"/>
+          <w:szCs w:val="24"/>
+          <w:lang w:eastAsia="pt-BR"/>
+        </w:rPr>
+        <w:t xml:space="preserve"> (DRF) e front-</w:t>
+      </w:r>
+      <w:proofErr w:type="spellStart"/>
+      <w:r>
+        <w:rPr>
+          <w:rFonts w:eastAsia="Times New Roman"/>
+          <w:sz w:val="24"/>
+          <w:szCs w:val="24"/>
+          <w:lang w:eastAsia="pt-BR"/>
+        </w:rPr>
+        <w:t>end</w:t>
+      </w:r>
+      <w:proofErr w:type="spellEnd"/>
+      <w:r>
+        <w:rPr>
+          <w:rFonts w:eastAsia="Times New Roman"/>
+          <w:sz w:val="24"/>
+          <w:szCs w:val="24"/>
+          <w:lang w:eastAsia="pt-BR"/>
+        </w:rPr>
+        <w:t xml:space="preserve"> (</w:t>
+      </w:r>
+      <w:proofErr w:type="spellStart"/>
+      <w:r>
+        <w:rPr>
+          <w:rFonts w:eastAsia="Times New Roman"/>
+          <w:sz w:val="24"/>
+          <w:szCs w:val="24"/>
+          <w:lang w:eastAsia="pt-BR"/>
+        </w:rPr>
+        <w:t>React</w:t>
+      </w:r>
+      <w:proofErr w:type="spellEnd"/>
+      <w:r>
+        <w:rPr>
+          <w:rFonts w:eastAsia="Times New Roman"/>
+          <w:sz w:val="24"/>
+          <w:szCs w:val="24"/>
+          <w:lang w:eastAsia="pt-BR"/>
+        </w:rPr>
+        <w:t xml:space="preserve"> </w:t>
+      </w:r>
+      <w:proofErr w:type="spellStart"/>
+      <w:r>
+        <w:rPr>
+          <w:rFonts w:eastAsia="Times New Roman"/>
+          <w:sz w:val="24"/>
+          <w:szCs w:val="24"/>
+          <w:lang w:eastAsia="pt-BR"/>
+        </w:rPr>
+        <w:t>Native</w:t>
+      </w:r>
+      <w:proofErr w:type="spellEnd"/>
+      <w:r>
+        <w:rPr>
+          <w:rFonts w:eastAsia="Times New Roman"/>
+          <w:sz w:val="24"/>
+          <w:szCs w:val="24"/>
+          <w:lang w:eastAsia="pt-BR"/>
+        </w:rPr>
+        <w:t>), (4) testes e validação com usuários, (5) documentação e implantação do protótipo.</w:t>
+      </w:r>
+    </w:p>
+    <w:p>
+      <w:pPr>
+        <w:spacing w:before="0" w:after="120" w:line="276" w:lineRule="auto"/>
+        <w:ind w:firstLine="567"/>
+        <w:rPr>
+          <w:rFonts w:eastAsia="Times New Roman"/>
+          <w:sz w:val="24"/>
+          <w:szCs w:val="24"/>
+          <w:lang w:eastAsia="pt-BR"/>
+        </w:rPr>
+      </w:pPr>
+      <w:r>
+        <w:rPr>
+          <w:rFonts w:eastAsia="Times New Roman"/>
+          <w:sz w:val="24"/>
+          <w:szCs w:val="24"/>
+          <w:lang w:eastAsia="pt-BR"/>
+        </w:rPr>
+        <w:t>Protótipo funcional (API + aplicativo mobile) que permite autenticação, registro e consulta de indicadores, gerenciamento de medicamentos com lembretes e exportação simples dos dados. Relatório de testes, documentação completa e repositório público.</w:t>
       </w:r>
     </w:p>
     <w:p>
@@ -8045,122 +8682,6 @@
         <w:ind w:firstLine="567"/>
         <w:rPr>
           <w:rFonts w:ascii="Arial" w:hAnsi="Arial"/>
-        </w:rPr>
-      </w:pPr>
-      <w:r>
-        <w:rPr>
-          <w:rFonts w:ascii="Arial" w:hAnsi="Arial"/>
-        </w:rPr>
-        <w:t xml:space="preserve">Para a </w:t>
-      </w:r>
-      <w:r>
-        <w:rPr>
-          <w:rStyle w:val="Forte"/>
-          <w:rFonts w:ascii="Arial" w:eastAsia="Calibri" w:hAnsi="Arial"/>
-        </w:rPr>
-        <w:t>modelagem de requisitos</w:t>
-      </w:r>
-      <w:r>
-        <w:rPr>
-          <w:rFonts w:ascii="Arial" w:hAnsi="Arial"/>
-        </w:rPr>
-        <w:t>, utilizou-se a UML (</w:t>
-      </w:r>
-      <w:proofErr w:type="spellStart"/>
-      <w:r>
-        <w:rPr>
-          <w:rFonts w:ascii="Arial" w:hAnsi="Arial"/>
-        </w:rPr>
-        <w:t>Unified</w:t>
-      </w:r>
-      <w:proofErr w:type="spellEnd"/>
-      <w:r>
-        <w:rPr>
-          <w:rFonts w:ascii="Arial" w:hAnsi="Arial"/>
-        </w:rPr>
-        <w:t xml:space="preserve"> </w:t>
-      </w:r>
-      <w:proofErr w:type="spellStart"/>
-      <w:r>
-        <w:rPr>
-          <w:rFonts w:ascii="Arial" w:hAnsi="Arial"/>
-        </w:rPr>
-        <w:t>Modeling</w:t>
-      </w:r>
-      <w:proofErr w:type="spellEnd"/>
-      <w:r>
-        <w:rPr>
-          <w:rFonts w:ascii="Arial" w:hAnsi="Arial"/>
-        </w:rPr>
-        <w:t xml:space="preserve"> </w:t>
-      </w:r>
-      <w:proofErr w:type="spellStart"/>
-      <w:r>
-        <w:rPr>
-          <w:rFonts w:ascii="Arial" w:hAnsi="Arial"/>
-        </w:rPr>
-        <w:t>Language</w:t>
-      </w:r>
-      <w:proofErr w:type="spellEnd"/>
-      <w:r>
-        <w:rPr>
-          <w:rFonts w:ascii="Arial" w:hAnsi="Arial"/>
-        </w:rPr>
-        <w:t xml:space="preserve">), a fim de representar as principais funcionalidades do sistema através de </w:t>
-      </w:r>
-      <w:r>
-        <w:rPr>
-          <w:rStyle w:val="Forte"/>
-          <w:rFonts w:ascii="Arial" w:eastAsia="Calibri" w:hAnsi="Arial"/>
-        </w:rPr>
-        <w:t>diagramas de caso de uso</w:t>
-      </w:r>
-      <w:r>
-        <w:rPr>
-          <w:rFonts w:ascii="Arial" w:hAnsi="Arial"/>
-        </w:rPr>
-        <w:t>.</w:t>
-      </w:r>
-      <w:r>
-        <w:rPr>
-          <w:rFonts w:ascii="Arial" w:hAnsi="Arial"/>
-        </w:rPr>
-        <w:br/>
-        <w:t xml:space="preserve">A </w:t>
-      </w:r>
-      <w:r>
-        <w:rPr>
-          <w:rStyle w:val="Forte"/>
-          <w:rFonts w:ascii="Arial" w:eastAsia="Calibri" w:hAnsi="Arial"/>
-        </w:rPr>
-        <w:t>modelagem do banco de dados</w:t>
-      </w:r>
-      <w:r>
-        <w:rPr>
-          <w:rFonts w:ascii="Arial" w:hAnsi="Arial"/>
-        </w:rPr>
-        <w:t xml:space="preserve"> foi realizada através de um </w:t>
-      </w:r>
-      <w:r>
-        <w:rPr>
-          <w:rStyle w:val="Forte"/>
-          <w:rFonts w:ascii="Arial" w:eastAsia="Calibri" w:hAnsi="Arial"/>
-        </w:rPr>
-        <w:t>Diagrama Entidade-Relacionamento (DER)</w:t>
-      </w:r>
-      <w:r>
-        <w:rPr>
-          <w:rFonts w:ascii="Arial" w:hAnsi="Arial"/>
-        </w:rPr>
-        <w:t>, que define as tabelas, atributos e relacionamentos necessários para o armazenamento de informações.</w:t>
-      </w:r>
-    </w:p>
-    <w:p>
-      <w:pPr>
-        <w:spacing w:before="0" w:after="120" w:line="276" w:lineRule="auto"/>
-        <w:rPr>
-          <w:sz w:val="24"/>
-          <w:szCs w:val="24"/>
         </w:rPr>
       </w:pPr>
     </w:p>
@@ -10683,6 +11204,29 @@
     </w:p>
     <w:p>
       <w:pPr>
+        <w:spacing w:before="0" w:after="0"/>
+        <w:jc w:val="left"/>
+        <w:rPr>
+          <w:b/>
+          <w:bCs/>
+          <w:color w:val="1F497D" w:themeColor="text2"/>
+          <w:sz w:val="28"/>
+          <w:szCs w:val="28"/>
+        </w:rPr>
+      </w:pPr>
+      <w:r>
+        <w:rPr>
+          <w:b/>
+          <w:bCs/>
+          <w:color w:val="1F497D" w:themeColor="text2"/>
+          <w:sz w:val="28"/>
+          <w:szCs w:val="28"/>
+        </w:rPr>
+        <w:br w:type="page"/>
+      </w:r>
+    </w:p>
+    <w:p>
+      <w:pPr>
         <w:spacing w:before="0" w:after="120" w:line="276" w:lineRule="auto"/>
         <w:rPr>
           <w:b/>
@@ -13102,7 +13646,6 @@
           <w:sz w:val="24"/>
           <w:szCs w:val="24"/>
         </w:rPr>
-        <w:lastRenderedPageBreak/>
         <w:t>Seleção dos dias da semana</w:t>
       </w:r>
     </w:p>
@@ -13120,6 +13663,7 @@
           <w:sz w:val="24"/>
           <w:szCs w:val="24"/>
         </w:rPr>
+        <w:lastRenderedPageBreak/>
         <w:t xml:space="preserve">Cada dia pode ser marcado/desmarcado tocando no botão correspondente, isso afeta visualmente a interface e também o </w:t>
       </w:r>
       <w:proofErr w:type="spellStart"/>
@@ -13942,7 +14486,6 @@
           <w:sz w:val="24"/>
           <w:szCs w:val="24"/>
         </w:rPr>
-        <w:lastRenderedPageBreak/>
         <w:t>Inovação e Impacto</w:t>
       </w:r>
     </w:p>
@@ -13984,6 +14527,7 @@
           <w:sz w:val="24"/>
           <w:szCs w:val="24"/>
         </w:rPr>
+        <w:lastRenderedPageBreak/>
         <w:t>Pessoal</w:t>
       </w:r>
       <w:r>
@@ -14396,7 +14940,10 @@
           <w:szCs w:val="28"/>
         </w:rPr>
       </w:pPr>
-      <w:r>
+    </w:p>
+    <w:p>
+      <w:pPr>
+        <w:spacing w:before="0" w:after="120" w:line="276" w:lineRule="auto"/>
         <w:rPr>
           <w:b/>
           <w:bCs/>
@@ -14404,12 +14951,8 @@
           <w:sz w:val="28"/>
           <w:szCs w:val="28"/>
         </w:rPr>
-        <w:br w:type="page"/>
-      </w:r>
-    </w:p>
-    <w:p>
-      <w:pPr>
-        <w:spacing w:before="0" w:after="120" w:line="276" w:lineRule="auto"/>
+      </w:pPr>
+      <w:r>
         <w:rPr>
           <w:b/>
           <w:bCs/>
@@ -14417,22 +14960,12 @@
           <w:sz w:val="28"/>
           <w:szCs w:val="28"/>
         </w:rPr>
-      </w:pPr>
-      <w:r>
-        <w:rPr>
-          <w:b/>
-          <w:bCs/>
-          <w:color w:val="1F497D" w:themeColor="text2"/>
-          <w:sz w:val="28"/>
-          <w:szCs w:val="28"/>
-        </w:rPr>
-        <w:lastRenderedPageBreak/>
         <w:t>Conclusão</w:t>
       </w:r>
     </w:p>
     <w:p>
       <w:pPr>
-        <w:spacing w:before="0" w:after="120" w:line="276" w:lineRule="auto"/>
+        <w:spacing w:line="276" w:lineRule="auto"/>
         <w:ind w:firstLine="567"/>
         <w:rPr>
           <w:sz w:val="24"/>
@@ -14444,306 +14977,7 @@
           <w:sz w:val="24"/>
           <w:szCs w:val="24"/>
         </w:rPr>
-        <w:t xml:space="preserve">Considerando que este projeto é um protótipo, desenvolvi inicialmente apenas o </w:t>
-      </w:r>
-      <w:proofErr w:type="spellStart"/>
-      <w:r>
-        <w:rPr>
-          <w:sz w:val="24"/>
-          <w:szCs w:val="24"/>
-        </w:rPr>
-        <w:t>back-end</w:t>
-      </w:r>
-      <w:proofErr w:type="spellEnd"/>
-      <w:r>
-        <w:rPr>
-          <w:sz w:val="24"/>
-          <w:szCs w:val="24"/>
-        </w:rPr>
-        <w:t xml:space="preserve"> utilizando Django </w:t>
-      </w:r>
-      <w:proofErr w:type="spellStart"/>
-      <w:r>
-        <w:rPr>
-          <w:sz w:val="24"/>
-          <w:szCs w:val="24"/>
-        </w:rPr>
-        <w:t>Rest</w:t>
-      </w:r>
-      <w:proofErr w:type="spellEnd"/>
-      <w:r>
-        <w:rPr>
-          <w:sz w:val="24"/>
-          <w:szCs w:val="24"/>
-        </w:rPr>
-        <w:t xml:space="preserve"> Framework e o front-</w:t>
-      </w:r>
-      <w:proofErr w:type="spellStart"/>
-      <w:r>
-        <w:rPr>
-          <w:sz w:val="24"/>
-          <w:szCs w:val="24"/>
-        </w:rPr>
-        <w:t>end</w:t>
-      </w:r>
-      <w:proofErr w:type="spellEnd"/>
-      <w:r>
-        <w:rPr>
-          <w:sz w:val="24"/>
-          <w:szCs w:val="24"/>
-        </w:rPr>
-        <w:t xml:space="preserve"> com </w:t>
-      </w:r>
-      <w:proofErr w:type="spellStart"/>
-      <w:r>
-        <w:rPr>
-          <w:sz w:val="24"/>
-          <w:szCs w:val="24"/>
-        </w:rPr>
-        <w:t>React</w:t>
-      </w:r>
-      <w:proofErr w:type="spellEnd"/>
-      <w:r>
-        <w:rPr>
-          <w:sz w:val="24"/>
-          <w:szCs w:val="24"/>
-        </w:rPr>
-        <w:t xml:space="preserve"> </w:t>
-      </w:r>
-      <w:proofErr w:type="spellStart"/>
-      <w:r>
-        <w:rPr>
-          <w:sz w:val="24"/>
-          <w:szCs w:val="24"/>
-        </w:rPr>
-        <w:t>Native</w:t>
-      </w:r>
-      <w:proofErr w:type="spellEnd"/>
-      <w:r>
-        <w:rPr>
-          <w:sz w:val="24"/>
-          <w:szCs w:val="24"/>
-        </w:rPr>
-        <w:t xml:space="preserve">. Para a próxima entrega, pretendo criar também uma versão Web da aplicação em </w:t>
-      </w:r>
-      <w:proofErr w:type="spellStart"/>
-      <w:r>
-        <w:rPr>
-          <w:sz w:val="24"/>
-          <w:szCs w:val="24"/>
-        </w:rPr>
-        <w:t>React</w:t>
-      </w:r>
-      <w:proofErr w:type="spellEnd"/>
-      <w:r>
-        <w:rPr>
-          <w:sz w:val="24"/>
-          <w:szCs w:val="24"/>
-        </w:rPr>
-        <w:t>, permitindo que qualquer pessoa possa acessá-la e realizar o download no celular.</w:t>
-      </w:r>
-    </w:p>
-    <w:p>
-      <w:pPr>
-        <w:spacing w:before="0" w:after="120" w:line="276" w:lineRule="auto"/>
-        <w:ind w:firstLine="567"/>
-        <w:rPr>
-          <w:sz w:val="24"/>
-          <w:szCs w:val="24"/>
-        </w:rPr>
-      </w:pPr>
-      <w:r>
-        <w:rPr>
-          <w:sz w:val="24"/>
-          <w:szCs w:val="24"/>
-        </w:rPr>
-        <w:t xml:space="preserve">Como o objetivo do projeto não envolve fins comerciais ou monetários, a aplicação ainda não foi publicada na Play Store nem o </w:t>
-      </w:r>
-      <w:proofErr w:type="spellStart"/>
-      <w:r>
-        <w:rPr>
-          <w:sz w:val="24"/>
-          <w:szCs w:val="24"/>
-        </w:rPr>
-        <w:t>back-end</w:t>
-      </w:r>
-      <w:proofErr w:type="spellEnd"/>
-      <w:r>
-        <w:rPr>
-          <w:sz w:val="24"/>
-          <w:szCs w:val="24"/>
-        </w:rPr>
-        <w:t xml:space="preserve"> hospedado.</w:t>
-      </w:r>
-    </w:p>
-    <w:p>
-      <w:pPr>
-        <w:spacing w:before="0" w:after="120" w:line="276" w:lineRule="auto"/>
-        <w:ind w:firstLine="567"/>
-        <w:rPr>
-          <w:sz w:val="24"/>
-          <w:szCs w:val="24"/>
-        </w:rPr>
-      </w:pPr>
-      <w:r>
-        <w:rPr>
-          <w:sz w:val="24"/>
-          <w:szCs w:val="24"/>
-        </w:rPr>
-        <w:t>Apesar de não ter concluído todas essas etapas nesta fase, tenho pleno domínio técnico para finalizá-las quando necessário.</w:t>
-      </w:r>
-    </w:p>
-    <w:p>
-      <w:pPr>
-        <w:spacing w:before="0" w:after="120" w:line="276" w:lineRule="auto"/>
-        <w:ind w:firstLine="567"/>
-        <w:rPr>
-          <w:sz w:val="24"/>
-          <w:szCs w:val="24"/>
-        </w:rPr>
-      </w:pPr>
-      <w:r>
-        <w:rPr>
-          <w:sz w:val="24"/>
-          <w:szCs w:val="24"/>
-        </w:rPr>
-        <w:t>Para próxima entrega pretendo:</w:t>
-      </w:r>
-    </w:p>
-    <w:p>
-      <w:pPr>
-        <w:pStyle w:val="PargrafodaLista"/>
-        <w:numPr>
-          <w:ilvl w:val="0"/>
-          <w:numId w:val="26"/>
-        </w:numPr>
-        <w:spacing w:before="0" w:after="120" w:line="276" w:lineRule="auto"/>
-        <w:ind w:left="1276" w:hanging="425"/>
-        <w:rPr>
-          <w:sz w:val="24"/>
-          <w:szCs w:val="24"/>
-        </w:rPr>
-      </w:pPr>
-      <w:r>
-        <w:rPr>
-          <w:sz w:val="24"/>
-          <w:szCs w:val="24"/>
-        </w:rPr>
-        <w:t>Elaborar página web</w:t>
-      </w:r>
-    </w:p>
-    <w:p>
-      <w:pPr>
-        <w:pStyle w:val="PargrafodaLista"/>
-        <w:numPr>
-          <w:ilvl w:val="0"/>
-          <w:numId w:val="26"/>
-        </w:numPr>
-        <w:spacing w:before="0" w:after="120" w:line="276" w:lineRule="auto"/>
-        <w:ind w:left="1276" w:hanging="425"/>
-        <w:rPr>
-          <w:sz w:val="24"/>
-          <w:szCs w:val="24"/>
-        </w:rPr>
-      </w:pPr>
-      <w:r>
-        <w:rPr>
-          <w:sz w:val="24"/>
-          <w:szCs w:val="24"/>
-        </w:rPr>
-        <w:t xml:space="preserve">Hospedar </w:t>
-      </w:r>
-      <w:proofErr w:type="spellStart"/>
-      <w:r>
-        <w:rPr>
-          <w:sz w:val="24"/>
-          <w:szCs w:val="24"/>
-        </w:rPr>
-        <w:t>back</w:t>
-      </w:r>
-      <w:proofErr w:type="spellEnd"/>
-      <w:r>
-        <w:rPr>
-          <w:sz w:val="24"/>
-          <w:szCs w:val="24"/>
-        </w:rPr>
-        <w:t xml:space="preserve"> </w:t>
-      </w:r>
-      <w:proofErr w:type="spellStart"/>
-      <w:r>
-        <w:rPr>
-          <w:sz w:val="24"/>
-          <w:szCs w:val="24"/>
-        </w:rPr>
-        <w:t>end</w:t>
-      </w:r>
-      <w:proofErr w:type="spellEnd"/>
-      <w:r>
-        <w:rPr>
-          <w:sz w:val="24"/>
-          <w:szCs w:val="24"/>
-        </w:rPr>
-        <w:t xml:space="preserve"> desde que o servidor gratuito suporte</w:t>
-      </w:r>
-      <w:r>
-        <w:rPr>
-          <w:sz w:val="24"/>
-          <w:szCs w:val="24"/>
-        </w:rPr>
-        <w:t xml:space="preserve"> </w:t>
-      </w:r>
-    </w:p>
-    <w:p>
-      <w:pPr>
-        <w:pStyle w:val="PargrafodaLista"/>
-        <w:numPr>
-          <w:ilvl w:val="0"/>
-          <w:numId w:val="26"/>
-        </w:numPr>
-        <w:spacing w:before="0" w:after="120" w:line="276" w:lineRule="auto"/>
-        <w:ind w:left="1276" w:hanging="425"/>
-        <w:rPr>
-          <w:sz w:val="24"/>
-          <w:szCs w:val="24"/>
-        </w:rPr>
-      </w:pPr>
-      <w:r>
-        <w:rPr>
-          <w:sz w:val="24"/>
-          <w:szCs w:val="24"/>
-        </w:rPr>
-        <w:t xml:space="preserve">Hospedar front </w:t>
-      </w:r>
-      <w:proofErr w:type="spellStart"/>
-      <w:r>
-        <w:rPr>
-          <w:sz w:val="24"/>
-          <w:szCs w:val="24"/>
-        </w:rPr>
-        <w:t>end</w:t>
-      </w:r>
-      <w:proofErr w:type="spellEnd"/>
-    </w:p>
-    <w:p>
-      <w:pPr>
-        <w:pStyle w:val="PargrafodaLista"/>
-        <w:numPr>
-          <w:ilvl w:val="0"/>
-          <w:numId w:val="26"/>
-        </w:numPr>
-        <w:spacing w:before="0" w:after="120" w:line="276" w:lineRule="auto"/>
-        <w:ind w:left="1276" w:hanging="425"/>
-        <w:rPr>
-          <w:sz w:val="24"/>
-          <w:szCs w:val="24"/>
-        </w:rPr>
-      </w:pPr>
-      <w:r>
-        <w:rPr>
-          <w:sz w:val="24"/>
-          <w:szCs w:val="24"/>
-        </w:rPr>
-        <w:t>Elaborar vídeo explicando todo o projeto</w:t>
+        <w:t>O escopo e os objetivos agora tornam explícita a natureza computacional do projeto, o que atende aos requisitos da disciplina de Atividade Extensionista I e alinha-se ao ODS 3. O plano de desenvolvimento, entregáveis e cronograma permitem evoluir o protótipo para o Trabalho Final.</w:t>
       </w:r>
     </w:p>
     <w:p>
@@ -15045,7 +15279,7 @@
               <wp:inline distT="0" distB="0" distL="0" distR="0" wp14:anchorId="1AC9B905" wp14:editId="3D25FFBF">
                 <wp:extent cx="1225007" cy="540000"/>
                 <wp:effectExtent l="0" t="0" r="0" b="0"/>
-                <wp:docPr id="4" name="Imagem 2" descr="Logo do Centro Universitário Internacional Uninter, cujo fundo é azul marinho com uma faixa amarela na borda inferior. Na parte azul marinho está escrito, em destaque, Uninter e abaixo Centro Universitário."/>
+                <wp:docPr id="16" name="Imagem 2" descr="Logo do Centro Universitário Internacional Uninter, cujo fundo é azul marinho com uma faixa amarela na borda inferior. Na parte azul marinho está escrito, em destaque, Uninter e abaixo Centro Universitário."/>
                 <wp:cNvGraphicFramePr>
                   <a:graphicFrameLocks xmlns:a="http://schemas.openxmlformats.org/drawingml/2006/main" noChangeAspect="1"/>
                 </wp:cNvGraphicFramePr>
@@ -15099,8 +15333,8 @@
       <w:pStyle w:val="Cabealho"/>
       <w:spacing w:before="0" w:line="360" w:lineRule="auto"/>
       <w:rPr>
-        <w:sz w:val="24"/>
-        <w:szCs w:val="24"/>
+        <w:sz w:val="4"/>
+        <w:szCs w:val="4"/>
       </w:rPr>
     </w:pPr>
   </w:p>
@@ -15131,6 +15365,27 @@
     </w:lvl>
   </w:abstractNum>
   <w:abstractNum w:abstractNumId="1" w15:restartNumberingAfterBreak="0">
+    <w:nsid w:val="FFFFFF89"/>
+    <w:multiLevelType w:val="singleLevel"/>
+    <w:tmpl w:val="C8304D9A"/>
+    <w:lvl w:ilvl="0">
+      <w:start w:val="1"/>
+      <w:numFmt w:val="bullet"/>
+      <w:pStyle w:val="Commarcadores"/>
+      <w:lvlText w:val=""/>
+      <w:lvlJc w:val="left"/>
+      <w:pPr>
+        <w:tabs>
+          <w:tab w:val="num" w:pos="360"/>
+        </w:tabs>
+        <w:ind w:left="360" w:hanging="360"/>
+      </w:pPr>
+      <w:rPr>
+        <w:rFonts w:ascii="Symbol" w:hAnsi="Symbol" w:hint="default"/>
+      </w:rPr>
+    </w:lvl>
+  </w:abstractNum>
+  <w:abstractNum w:abstractNumId="2" w15:restartNumberingAfterBreak="0">
     <w:nsid w:val="001B2ED3"/>
     <w:multiLevelType w:val="hybridMultilevel"/>
     <w:tmpl w:val="2724FB78"/>
@@ -15243,7 +15498,119 @@
       </w:rPr>
     </w:lvl>
   </w:abstractNum>
-  <w:abstractNum w:abstractNumId="2" w15:restartNumberingAfterBreak="0">
+  <w:abstractNum w:abstractNumId="3" w15:restartNumberingAfterBreak="0">
+    <w:nsid w:val="09244EBE"/>
+    <w:multiLevelType w:val="hybridMultilevel"/>
+    <w:tmpl w:val="3992EA12"/>
+    <w:lvl w:ilvl="0" w:tplc="416EA026">
+      <w:numFmt w:val="bullet"/>
+      <w:lvlText w:val=""/>
+      <w:lvlJc w:val="left"/>
+      <w:pPr>
+        <w:ind w:left="720" w:hanging="360"/>
+      </w:pPr>
+      <w:rPr>
+        <w:rFonts w:ascii="Arial" w:eastAsia="Times New Roman" w:hAnsi="Arial" w:cs="Arial" w:hint="default"/>
+      </w:rPr>
+    </w:lvl>
+    <w:lvl w:ilvl="1" w:tplc="04160003" w:tentative="1">
+      <w:start w:val="1"/>
+      <w:numFmt w:val="bullet"/>
+      <w:lvlText w:val="o"/>
+      <w:lvlJc w:val="left"/>
+      <w:pPr>
+        <w:ind w:left="1440" w:hanging="360"/>
+      </w:pPr>
+      <w:rPr>
+        <w:rFonts w:ascii="Courier New" w:hAnsi="Courier New" w:cs="Courier New" w:hint="default"/>
+      </w:rPr>
+    </w:lvl>
+    <w:lvl w:ilvl="2" w:tplc="04160005" w:tentative="1">
+      <w:start w:val="1"/>
+      <w:numFmt w:val="bullet"/>
+      <w:lvlText w:val=""/>
+      <w:lvlJc w:val="left"/>
+      <w:pPr>
+        <w:ind w:left="2160" w:hanging="360"/>
+      </w:pPr>
+      <w:rPr>
+        <w:rFonts w:ascii="Wingdings" w:hAnsi="Wingdings" w:hint="default"/>
+      </w:rPr>
+    </w:lvl>
+    <w:lvl w:ilvl="3" w:tplc="04160001" w:tentative="1">
+      <w:start w:val="1"/>
+      <w:numFmt w:val="bullet"/>
+      <w:lvlText w:val=""/>
+      <w:lvlJc w:val="left"/>
+      <w:pPr>
+        <w:ind w:left="2880" w:hanging="360"/>
+      </w:pPr>
+      <w:rPr>
+        <w:rFonts w:ascii="Symbol" w:hAnsi="Symbol" w:hint="default"/>
+      </w:rPr>
+    </w:lvl>
+    <w:lvl w:ilvl="4" w:tplc="04160003" w:tentative="1">
+      <w:start w:val="1"/>
+      <w:numFmt w:val="bullet"/>
+      <w:lvlText w:val="o"/>
+      <w:lvlJc w:val="left"/>
+      <w:pPr>
+        <w:ind w:left="3600" w:hanging="360"/>
+      </w:pPr>
+      <w:rPr>
+        <w:rFonts w:ascii="Courier New" w:hAnsi="Courier New" w:cs="Courier New" w:hint="default"/>
+      </w:rPr>
+    </w:lvl>
+    <w:lvl w:ilvl="5" w:tplc="04160005" w:tentative="1">
+      <w:start w:val="1"/>
+      <w:numFmt w:val="bullet"/>
+      <w:lvlText w:val=""/>
+      <w:lvlJc w:val="left"/>
+      <w:pPr>
+        <w:ind w:left="4320" w:hanging="360"/>
+      </w:pPr>
+      <w:rPr>
+        <w:rFonts w:ascii="Wingdings" w:hAnsi="Wingdings" w:hint="default"/>
+      </w:rPr>
+    </w:lvl>
+    <w:lvl w:ilvl="6" w:tplc="04160001" w:tentative="1">
+      <w:start w:val="1"/>
+      <w:numFmt w:val="bullet"/>
+      <w:lvlText w:val=""/>
+      <w:lvlJc w:val="left"/>
+      <w:pPr>
+        <w:ind w:left="5040" w:hanging="360"/>
+      </w:pPr>
+      <w:rPr>
+        <w:rFonts w:ascii="Symbol" w:hAnsi="Symbol" w:hint="default"/>
+      </w:rPr>
+    </w:lvl>
+    <w:lvl w:ilvl="7" w:tplc="04160003" w:tentative="1">
+      <w:start w:val="1"/>
+      <w:numFmt w:val="bullet"/>
+      <w:lvlText w:val="o"/>
+      <w:lvlJc w:val="left"/>
+      <w:pPr>
+        <w:ind w:left="5760" w:hanging="360"/>
+      </w:pPr>
+      <w:rPr>
+        <w:rFonts w:ascii="Courier New" w:hAnsi="Courier New" w:cs="Courier New" w:hint="default"/>
+      </w:rPr>
+    </w:lvl>
+    <w:lvl w:ilvl="8" w:tplc="04160005" w:tentative="1">
+      <w:start w:val="1"/>
+      <w:numFmt w:val="bullet"/>
+      <w:lvlText w:val=""/>
+      <w:lvlJc w:val="left"/>
+      <w:pPr>
+        <w:ind w:left="6480" w:hanging="360"/>
+      </w:pPr>
+      <w:rPr>
+        <w:rFonts w:ascii="Wingdings" w:hAnsi="Wingdings" w:hint="default"/>
+      </w:rPr>
+    </w:lvl>
+  </w:abstractNum>
+  <w:abstractNum w:abstractNumId="4" w15:restartNumberingAfterBreak="0">
     <w:nsid w:val="0D773EB3"/>
     <w:multiLevelType w:val="multilevel"/>
     <w:tmpl w:val="55562C2A"/>
@@ -15392,7 +15759,7 @@
       </w:rPr>
     </w:lvl>
   </w:abstractNum>
-  <w:abstractNum w:abstractNumId="3" w15:restartNumberingAfterBreak="0">
+  <w:abstractNum w:abstractNumId="5" w15:restartNumberingAfterBreak="0">
     <w:nsid w:val="12E05E41"/>
     <w:multiLevelType w:val="multilevel"/>
     <w:tmpl w:val="7CEE5598"/>
@@ -15541,7 +15908,7 @@
       </w:rPr>
     </w:lvl>
   </w:abstractNum>
-  <w:abstractNum w:abstractNumId="4" w15:restartNumberingAfterBreak="0">
+  <w:abstractNum w:abstractNumId="6" w15:restartNumberingAfterBreak="0">
     <w:nsid w:val="169C021D"/>
     <w:multiLevelType w:val="multilevel"/>
     <w:tmpl w:val="7926167C"/>
@@ -15690,7 +16057,7 @@
       </w:rPr>
     </w:lvl>
   </w:abstractNum>
-  <w:abstractNum w:abstractNumId="5" w15:restartNumberingAfterBreak="0">
+  <w:abstractNum w:abstractNumId="7" w15:restartNumberingAfterBreak="0">
     <w:nsid w:val="1CAC3A4C"/>
     <w:multiLevelType w:val="multilevel"/>
     <w:tmpl w:val="6CD22C4C"/>
@@ -15807,7 +16174,7 @@
       </w:pPr>
     </w:lvl>
   </w:abstractNum>
-  <w:abstractNum w:abstractNumId="6" w15:restartNumberingAfterBreak="0">
+  <w:abstractNum w:abstractNumId="8" w15:restartNumberingAfterBreak="0">
     <w:nsid w:val="1E3B07BB"/>
     <w:multiLevelType w:val="multilevel"/>
     <w:tmpl w:val="88AE05FC"/>
@@ -15956,7 +16323,7 @@
       </w:rPr>
     </w:lvl>
   </w:abstractNum>
-  <w:abstractNum w:abstractNumId="7" w15:restartNumberingAfterBreak="0">
+  <w:abstractNum w:abstractNumId="9" w15:restartNumberingAfterBreak="0">
     <w:nsid w:val="26652D6F"/>
     <w:multiLevelType w:val="multilevel"/>
     <w:tmpl w:val="84B24412"/>
@@ -16105,7 +16472,7 @@
       </w:rPr>
     </w:lvl>
   </w:abstractNum>
-  <w:abstractNum w:abstractNumId="8" w15:restartNumberingAfterBreak="0">
+  <w:abstractNum w:abstractNumId="10" w15:restartNumberingAfterBreak="0">
     <w:nsid w:val="271926E0"/>
     <w:multiLevelType w:val="multilevel"/>
     <w:tmpl w:val="4E1617FE"/>
@@ -16254,7 +16621,7 @@
       </w:rPr>
     </w:lvl>
   </w:abstractNum>
-  <w:abstractNum w:abstractNumId="9" w15:restartNumberingAfterBreak="0">
+  <w:abstractNum w:abstractNumId="11" w15:restartNumberingAfterBreak="0">
     <w:nsid w:val="2F477021"/>
     <w:multiLevelType w:val="multilevel"/>
     <w:tmpl w:val="D630A40C"/>
@@ -16403,7 +16770,7 @@
       </w:rPr>
     </w:lvl>
   </w:abstractNum>
-  <w:abstractNum w:abstractNumId="10" w15:restartNumberingAfterBreak="0">
+  <w:abstractNum w:abstractNumId="12" w15:restartNumberingAfterBreak="0">
     <w:nsid w:val="380310E3"/>
     <w:multiLevelType w:val="multilevel"/>
     <w:tmpl w:val="FACC2D9E"/>
@@ -16552,7 +16919,119 @@
       </w:rPr>
     </w:lvl>
   </w:abstractNum>
-  <w:abstractNum w:abstractNumId="11" w15:restartNumberingAfterBreak="0">
+  <w:abstractNum w:abstractNumId="13" w15:restartNumberingAfterBreak="0">
+    <w:nsid w:val="3DC03B5C"/>
+    <w:multiLevelType w:val="hybridMultilevel"/>
+    <w:tmpl w:val="0846AC78"/>
+    <w:lvl w:ilvl="0" w:tplc="416EA026">
+      <w:numFmt w:val="bullet"/>
+      <w:lvlText w:val=""/>
+      <w:lvlJc w:val="left"/>
+      <w:pPr>
+        <w:ind w:left="1080" w:hanging="360"/>
+      </w:pPr>
+      <w:rPr>
+        <w:rFonts w:ascii="Arial" w:eastAsia="Times New Roman" w:hAnsi="Arial" w:cs="Arial" w:hint="default"/>
+      </w:rPr>
+    </w:lvl>
+    <w:lvl w:ilvl="1" w:tplc="04160003" w:tentative="1">
+      <w:start w:val="1"/>
+      <w:numFmt w:val="bullet"/>
+      <w:lvlText w:val="o"/>
+      <w:lvlJc w:val="left"/>
+      <w:pPr>
+        <w:ind w:left="1800" w:hanging="360"/>
+      </w:pPr>
+      <w:rPr>
+        <w:rFonts w:ascii="Courier New" w:hAnsi="Courier New" w:cs="Courier New" w:hint="default"/>
+      </w:rPr>
+    </w:lvl>
+    <w:lvl w:ilvl="2" w:tplc="04160005" w:tentative="1">
+      <w:start w:val="1"/>
+      <w:numFmt w:val="bullet"/>
+      <w:lvlText w:val=""/>
+      <w:lvlJc w:val="left"/>
+      <w:pPr>
+        <w:ind w:left="2520" w:hanging="360"/>
+      </w:pPr>
+      <w:rPr>
+        <w:rFonts w:ascii="Wingdings" w:hAnsi="Wingdings" w:hint="default"/>
+      </w:rPr>
+    </w:lvl>
+    <w:lvl w:ilvl="3" w:tplc="04160001" w:tentative="1">
+      <w:start w:val="1"/>
+      <w:numFmt w:val="bullet"/>
+      <w:lvlText w:val=""/>
+      <w:lvlJc w:val="left"/>
+      <w:pPr>
+        <w:ind w:left="3240" w:hanging="360"/>
+      </w:pPr>
+      <w:rPr>
+        <w:rFonts w:ascii="Symbol" w:hAnsi="Symbol" w:hint="default"/>
+      </w:rPr>
+    </w:lvl>
+    <w:lvl w:ilvl="4" w:tplc="04160003" w:tentative="1">
+      <w:start w:val="1"/>
+      <w:numFmt w:val="bullet"/>
+      <w:lvlText w:val="o"/>
+      <w:lvlJc w:val="left"/>
+      <w:pPr>
+        <w:ind w:left="3960" w:hanging="360"/>
+      </w:pPr>
+      <w:rPr>
+        <w:rFonts w:ascii="Courier New" w:hAnsi="Courier New" w:cs="Courier New" w:hint="default"/>
+      </w:rPr>
+    </w:lvl>
+    <w:lvl w:ilvl="5" w:tplc="04160005" w:tentative="1">
+      <w:start w:val="1"/>
+      <w:numFmt w:val="bullet"/>
+      <w:lvlText w:val=""/>
+      <w:lvlJc w:val="left"/>
+      <w:pPr>
+        <w:ind w:left="4680" w:hanging="360"/>
+      </w:pPr>
+      <w:rPr>
+        <w:rFonts w:ascii="Wingdings" w:hAnsi="Wingdings" w:hint="default"/>
+      </w:rPr>
+    </w:lvl>
+    <w:lvl w:ilvl="6" w:tplc="04160001" w:tentative="1">
+      <w:start w:val="1"/>
+      <w:numFmt w:val="bullet"/>
+      <w:lvlText w:val=""/>
+      <w:lvlJc w:val="left"/>
+      <w:pPr>
+        <w:ind w:left="5400" w:hanging="360"/>
+      </w:pPr>
+      <w:rPr>
+        <w:rFonts w:ascii="Symbol" w:hAnsi="Symbol" w:hint="default"/>
+      </w:rPr>
+    </w:lvl>
+    <w:lvl w:ilvl="7" w:tplc="04160003" w:tentative="1">
+      <w:start w:val="1"/>
+      <w:numFmt w:val="bullet"/>
+      <w:lvlText w:val="o"/>
+      <w:lvlJc w:val="left"/>
+      <w:pPr>
+        <w:ind w:left="6120" w:hanging="360"/>
+      </w:pPr>
+      <w:rPr>
+        <w:rFonts w:ascii="Courier New" w:hAnsi="Courier New" w:cs="Courier New" w:hint="default"/>
+      </w:rPr>
+    </w:lvl>
+    <w:lvl w:ilvl="8" w:tplc="04160005" w:tentative="1">
+      <w:start w:val="1"/>
+      <w:numFmt w:val="bullet"/>
+      <w:lvlText w:val=""/>
+      <w:lvlJc w:val="left"/>
+      <w:pPr>
+        <w:ind w:left="6840" w:hanging="360"/>
+      </w:pPr>
+      <w:rPr>
+        <w:rFonts w:ascii="Wingdings" w:hAnsi="Wingdings" w:hint="default"/>
+      </w:rPr>
+    </w:lvl>
+  </w:abstractNum>
+  <w:abstractNum w:abstractNumId="14" w15:restartNumberingAfterBreak="0">
     <w:nsid w:val="42091364"/>
     <w:multiLevelType w:val="multilevel"/>
     <w:tmpl w:val="3D08D2F0"/>
@@ -16701,7 +17180,7 @@
       </w:rPr>
     </w:lvl>
   </w:abstractNum>
-  <w:abstractNum w:abstractNumId="12" w15:restartNumberingAfterBreak="0">
+  <w:abstractNum w:abstractNumId="15" w15:restartNumberingAfterBreak="0">
     <w:nsid w:val="597A6AF3"/>
     <w:multiLevelType w:val="hybridMultilevel"/>
     <w:tmpl w:val="54F25B8C"/>
@@ -16814,7 +17293,7 @@
       </w:rPr>
     </w:lvl>
   </w:abstractNum>
-  <w:abstractNum w:abstractNumId="13" w15:restartNumberingAfterBreak="0">
+  <w:abstractNum w:abstractNumId="16" w15:restartNumberingAfterBreak="0">
     <w:nsid w:val="5A9D77A7"/>
     <w:multiLevelType w:val="hybridMultilevel"/>
     <w:tmpl w:val="1D2EB99C"/>
@@ -16927,7 +17406,7 @@
       </w:rPr>
     </w:lvl>
   </w:abstractNum>
-  <w:abstractNum w:abstractNumId="14" w15:restartNumberingAfterBreak="0">
+  <w:abstractNum w:abstractNumId="17" w15:restartNumberingAfterBreak="0">
     <w:nsid w:val="5C8B1256"/>
     <w:multiLevelType w:val="multilevel"/>
     <w:tmpl w:val="4C6EA102"/>
@@ -17076,7 +17555,7 @@
       </w:rPr>
     </w:lvl>
   </w:abstractNum>
-  <w:abstractNum w:abstractNumId="15" w15:restartNumberingAfterBreak="0">
+  <w:abstractNum w:abstractNumId="18" w15:restartNumberingAfterBreak="0">
     <w:nsid w:val="5DBB21E1"/>
     <w:multiLevelType w:val="multilevel"/>
     <w:tmpl w:val="B7945FD2"/>
@@ -17189,7 +17668,7 @@
       </w:pPr>
     </w:lvl>
   </w:abstractNum>
-  <w:abstractNum w:abstractNumId="16" w15:restartNumberingAfterBreak="0">
+  <w:abstractNum w:abstractNumId="19" w15:restartNumberingAfterBreak="0">
     <w:nsid w:val="61461302"/>
     <w:multiLevelType w:val="hybridMultilevel"/>
     <w:tmpl w:val="33CA29F2"/>
@@ -17302,7 +17781,7 @@
       </w:rPr>
     </w:lvl>
   </w:abstractNum>
-  <w:abstractNum w:abstractNumId="17" w15:restartNumberingAfterBreak="0">
+  <w:abstractNum w:abstractNumId="20" w15:restartNumberingAfterBreak="0">
     <w:nsid w:val="63685474"/>
     <w:multiLevelType w:val="multilevel"/>
     <w:tmpl w:val="3F8C52AA"/>
@@ -17415,7 +17894,7 @@
       </w:pPr>
     </w:lvl>
   </w:abstractNum>
-  <w:abstractNum w:abstractNumId="18" w15:restartNumberingAfterBreak="0">
+  <w:abstractNum w:abstractNumId="21" w15:restartNumberingAfterBreak="0">
     <w:nsid w:val="66CF53F1"/>
     <w:multiLevelType w:val="multilevel"/>
     <w:tmpl w:val="12F0EEEE"/>
@@ -17564,7 +18043,7 @@
       </w:rPr>
     </w:lvl>
   </w:abstractNum>
-  <w:abstractNum w:abstractNumId="19" w15:restartNumberingAfterBreak="0">
+  <w:abstractNum w:abstractNumId="22" w15:restartNumberingAfterBreak="0">
     <w:nsid w:val="68D03CF8"/>
     <w:multiLevelType w:val="multilevel"/>
     <w:tmpl w:val="7DBC11EC"/>
@@ -17713,7 +18192,7 @@
       </w:rPr>
     </w:lvl>
   </w:abstractNum>
-  <w:abstractNum w:abstractNumId="20" w15:restartNumberingAfterBreak="0">
+  <w:abstractNum w:abstractNumId="23" w15:restartNumberingAfterBreak="0">
     <w:nsid w:val="6B137FC7"/>
     <w:multiLevelType w:val="multilevel"/>
     <w:tmpl w:val="8D965278"/>
@@ -17826,7 +18305,7 @@
       </w:pPr>
     </w:lvl>
   </w:abstractNum>
-  <w:abstractNum w:abstractNumId="21" w15:restartNumberingAfterBreak="0">
+  <w:abstractNum w:abstractNumId="24" w15:restartNumberingAfterBreak="0">
     <w:nsid w:val="6F0017DF"/>
     <w:multiLevelType w:val="multilevel"/>
     <w:tmpl w:val="DA5A6384"/>
@@ -17939,7 +18418,7 @@
       </w:pPr>
     </w:lvl>
   </w:abstractNum>
-  <w:abstractNum w:abstractNumId="22" w15:restartNumberingAfterBreak="0">
+  <w:abstractNum w:abstractNumId="25" w15:restartNumberingAfterBreak="0">
     <w:nsid w:val="716448E1"/>
     <w:multiLevelType w:val="multilevel"/>
     <w:tmpl w:val="4EA8120C"/>
@@ -18088,7 +18567,7 @@
       </w:rPr>
     </w:lvl>
   </w:abstractNum>
-  <w:abstractNum w:abstractNumId="23" w15:restartNumberingAfterBreak="0">
+  <w:abstractNum w:abstractNumId="26" w15:restartNumberingAfterBreak="0">
     <w:nsid w:val="73D61FBF"/>
     <w:multiLevelType w:val="multilevel"/>
     <w:tmpl w:val="459E3A18"/>
@@ -18237,7 +18716,120 @@
       </w:rPr>
     </w:lvl>
   </w:abstractNum>
-  <w:abstractNum w:abstractNumId="24" w15:restartNumberingAfterBreak="0">
+  <w:abstractNum w:abstractNumId="27" w15:restartNumberingAfterBreak="0">
+    <w:nsid w:val="79824160"/>
+    <w:multiLevelType w:val="hybridMultilevel"/>
+    <w:tmpl w:val="A104B770"/>
+    <w:lvl w:ilvl="0" w:tplc="04160001">
+      <w:start w:val="1"/>
+      <w:numFmt w:val="bullet"/>
+      <w:lvlText w:val=""/>
+      <w:lvlJc w:val="left"/>
+      <w:pPr>
+        <w:ind w:left="720" w:hanging="360"/>
+      </w:pPr>
+      <w:rPr>
+        <w:rFonts w:ascii="Symbol" w:hAnsi="Symbol" w:hint="default"/>
+      </w:rPr>
+    </w:lvl>
+    <w:lvl w:ilvl="1" w:tplc="04160003" w:tentative="1">
+      <w:start w:val="1"/>
+      <w:numFmt w:val="bullet"/>
+      <w:lvlText w:val="o"/>
+      <w:lvlJc w:val="left"/>
+      <w:pPr>
+        <w:ind w:left="1440" w:hanging="360"/>
+      </w:pPr>
+      <w:rPr>
+        <w:rFonts w:ascii="Courier New" w:hAnsi="Courier New" w:cs="Courier New" w:hint="default"/>
+      </w:rPr>
+    </w:lvl>
+    <w:lvl w:ilvl="2" w:tplc="04160005" w:tentative="1">
+      <w:start w:val="1"/>
+      <w:numFmt w:val="bullet"/>
+      <w:lvlText w:val=""/>
+      <w:lvlJc w:val="left"/>
+      <w:pPr>
+        <w:ind w:left="2160" w:hanging="360"/>
+      </w:pPr>
+      <w:rPr>
+        <w:rFonts w:ascii="Wingdings" w:hAnsi="Wingdings" w:hint="default"/>
+      </w:rPr>
+    </w:lvl>
+    <w:lvl w:ilvl="3" w:tplc="04160001" w:tentative="1">
+      <w:start w:val="1"/>
+      <w:numFmt w:val="bullet"/>
+      <w:lvlText w:val=""/>
+      <w:lvlJc w:val="left"/>
+      <w:pPr>
+        <w:ind w:left="2880" w:hanging="360"/>
+      </w:pPr>
+      <w:rPr>
+        <w:rFonts w:ascii="Symbol" w:hAnsi="Symbol" w:hint="default"/>
+      </w:rPr>
+    </w:lvl>
+    <w:lvl w:ilvl="4" w:tplc="04160003" w:tentative="1">
+      <w:start w:val="1"/>
+      <w:numFmt w:val="bullet"/>
+      <w:lvlText w:val="o"/>
+      <w:lvlJc w:val="left"/>
+      <w:pPr>
+        <w:ind w:left="3600" w:hanging="360"/>
+      </w:pPr>
+      <w:rPr>
+        <w:rFonts w:ascii="Courier New" w:hAnsi="Courier New" w:cs="Courier New" w:hint="default"/>
+      </w:rPr>
+    </w:lvl>
+    <w:lvl w:ilvl="5" w:tplc="04160005" w:tentative="1">
+      <w:start w:val="1"/>
+      <w:numFmt w:val="bullet"/>
+      <w:lvlText w:val=""/>
+      <w:lvlJc w:val="left"/>
+      <w:pPr>
+        <w:ind w:left="4320" w:hanging="360"/>
+      </w:pPr>
+      <w:rPr>
+        <w:rFonts w:ascii="Wingdings" w:hAnsi="Wingdings" w:hint="default"/>
+      </w:rPr>
+    </w:lvl>
+    <w:lvl w:ilvl="6" w:tplc="04160001" w:tentative="1">
+      <w:start w:val="1"/>
+      <w:numFmt w:val="bullet"/>
+      <w:lvlText w:val=""/>
+      <w:lvlJc w:val="left"/>
+      <w:pPr>
+        <w:ind w:left="5040" w:hanging="360"/>
+      </w:pPr>
+      <w:rPr>
+        <w:rFonts w:ascii="Symbol" w:hAnsi="Symbol" w:hint="default"/>
+      </w:rPr>
+    </w:lvl>
+    <w:lvl w:ilvl="7" w:tplc="04160003" w:tentative="1">
+      <w:start w:val="1"/>
+      <w:numFmt w:val="bullet"/>
+      <w:lvlText w:val="o"/>
+      <w:lvlJc w:val="left"/>
+      <w:pPr>
+        <w:ind w:left="5760" w:hanging="360"/>
+      </w:pPr>
+      <w:rPr>
+        <w:rFonts w:ascii="Courier New" w:hAnsi="Courier New" w:cs="Courier New" w:hint="default"/>
+      </w:rPr>
+    </w:lvl>
+    <w:lvl w:ilvl="8" w:tplc="04160005" w:tentative="1">
+      <w:start w:val="1"/>
+      <w:numFmt w:val="bullet"/>
+      <w:lvlText w:val=""/>
+      <w:lvlJc w:val="left"/>
+      <w:pPr>
+        <w:ind w:left="6480" w:hanging="360"/>
+      </w:pPr>
+      <w:rPr>
+        <w:rFonts w:ascii="Wingdings" w:hAnsi="Wingdings" w:hint="default"/>
+      </w:rPr>
+    </w:lvl>
+  </w:abstractNum>
+  <w:abstractNum w:abstractNumId="28" w15:restartNumberingAfterBreak="0">
     <w:nsid w:val="799D43FD"/>
     <w:multiLevelType w:val="multilevel"/>
     <w:tmpl w:val="E864CD60"/>
@@ -18350,7 +18942,120 @@
       </w:pPr>
     </w:lvl>
   </w:abstractNum>
-  <w:abstractNum w:abstractNumId="25" w15:restartNumberingAfterBreak="0">
+  <w:abstractNum w:abstractNumId="29" w15:restartNumberingAfterBreak="0">
+    <w:nsid w:val="7CB80424"/>
+    <w:multiLevelType w:val="hybridMultilevel"/>
+    <w:tmpl w:val="F9E090C0"/>
+    <w:lvl w:ilvl="0" w:tplc="04160001">
+      <w:start w:val="1"/>
+      <w:numFmt w:val="bullet"/>
+      <w:lvlText w:val=""/>
+      <w:lvlJc w:val="left"/>
+      <w:pPr>
+        <w:ind w:left="1080" w:hanging="360"/>
+      </w:pPr>
+      <w:rPr>
+        <w:rFonts w:ascii="Symbol" w:hAnsi="Symbol" w:hint="default"/>
+      </w:rPr>
+    </w:lvl>
+    <w:lvl w:ilvl="1" w:tplc="04160003" w:tentative="1">
+      <w:start w:val="1"/>
+      <w:numFmt w:val="bullet"/>
+      <w:lvlText w:val="o"/>
+      <w:lvlJc w:val="left"/>
+      <w:pPr>
+        <w:ind w:left="1800" w:hanging="360"/>
+      </w:pPr>
+      <w:rPr>
+        <w:rFonts w:ascii="Courier New" w:hAnsi="Courier New" w:cs="Courier New" w:hint="default"/>
+      </w:rPr>
+    </w:lvl>
+    <w:lvl w:ilvl="2" w:tplc="04160005" w:tentative="1">
+      <w:start w:val="1"/>
+      <w:numFmt w:val="bullet"/>
+      <w:lvlText w:val=""/>
+      <w:lvlJc w:val="left"/>
+      <w:pPr>
+        <w:ind w:left="2520" w:hanging="360"/>
+      </w:pPr>
+      <w:rPr>
+        <w:rFonts w:ascii="Wingdings" w:hAnsi="Wingdings" w:hint="default"/>
+      </w:rPr>
+    </w:lvl>
+    <w:lvl w:ilvl="3" w:tplc="04160001" w:tentative="1">
+      <w:start w:val="1"/>
+      <w:numFmt w:val="bullet"/>
+      <w:lvlText w:val=""/>
+      <w:lvlJc w:val="left"/>
+      <w:pPr>
+        <w:ind w:left="3240" w:hanging="360"/>
+      </w:pPr>
+      <w:rPr>
+        <w:rFonts w:ascii="Symbol" w:hAnsi="Symbol" w:hint="default"/>
+      </w:rPr>
+    </w:lvl>
+    <w:lvl w:ilvl="4" w:tplc="04160003" w:tentative="1">
+      <w:start w:val="1"/>
+      <w:numFmt w:val="bullet"/>
+      <w:lvlText w:val="o"/>
+      <w:lvlJc w:val="left"/>
+      <w:pPr>
+        <w:ind w:left="3960" w:hanging="360"/>
+      </w:pPr>
+      <w:rPr>
+        <w:rFonts w:ascii="Courier New" w:hAnsi="Courier New" w:cs="Courier New" w:hint="default"/>
+      </w:rPr>
+    </w:lvl>
+    <w:lvl w:ilvl="5" w:tplc="04160005" w:tentative="1">
+      <w:start w:val="1"/>
+      <w:numFmt w:val="bullet"/>
+      <w:lvlText w:val=""/>
+      <w:lvlJc w:val="left"/>
+      <w:pPr>
+        <w:ind w:left="4680" w:hanging="360"/>
+      </w:pPr>
+      <w:rPr>
+        <w:rFonts w:ascii="Wingdings" w:hAnsi="Wingdings" w:hint="default"/>
+      </w:rPr>
+    </w:lvl>
+    <w:lvl w:ilvl="6" w:tplc="04160001" w:tentative="1">
+      <w:start w:val="1"/>
+      <w:numFmt w:val="bullet"/>
+      <w:lvlText w:val=""/>
+      <w:lvlJc w:val="left"/>
+      <w:pPr>
+        <w:ind w:left="5400" w:hanging="360"/>
+      </w:pPr>
+      <w:rPr>
+        <w:rFonts w:ascii="Symbol" w:hAnsi="Symbol" w:hint="default"/>
+      </w:rPr>
+    </w:lvl>
+    <w:lvl w:ilvl="7" w:tplc="04160003" w:tentative="1">
+      <w:start w:val="1"/>
+      <w:numFmt w:val="bullet"/>
+      <w:lvlText w:val="o"/>
+      <w:lvlJc w:val="left"/>
+      <w:pPr>
+        <w:ind w:left="6120" w:hanging="360"/>
+      </w:pPr>
+      <w:rPr>
+        <w:rFonts w:ascii="Courier New" w:hAnsi="Courier New" w:cs="Courier New" w:hint="default"/>
+      </w:rPr>
+    </w:lvl>
+    <w:lvl w:ilvl="8" w:tplc="04160005" w:tentative="1">
+      <w:start w:val="1"/>
+      <w:numFmt w:val="bullet"/>
+      <w:lvlText w:val=""/>
+      <w:lvlJc w:val="left"/>
+      <w:pPr>
+        <w:ind w:left="6840" w:hanging="360"/>
+      </w:pPr>
+      <w:rPr>
+        <w:rFonts w:ascii="Wingdings" w:hAnsi="Wingdings" w:hint="default"/>
+      </w:rPr>
+    </w:lvl>
+  </w:abstractNum>
+  <w:abstractNum w:abstractNumId="30" w15:restartNumberingAfterBreak="0">
     <w:nsid w:val="7D21224E"/>
     <w:multiLevelType w:val="multilevel"/>
     <w:tmpl w:val="79F64794"/>
@@ -18499,7 +19204,7 @@
       </w:rPr>
     </w:lvl>
   </w:abstractNum>
-  <w:abstractNum w:abstractNumId="26" w15:restartNumberingAfterBreak="0">
+  <w:abstractNum w:abstractNumId="31" w15:restartNumberingAfterBreak="0">
     <w:nsid w:val="7FFC492D"/>
     <w:multiLevelType w:val="multilevel"/>
     <w:tmpl w:val="6CD22C4C"/>
@@ -18620,82 +19325,97 @@
     <w:abstractNumId w:val="0"/>
   </w:num>
   <w:num w:numId="2">
+    <w:abstractNumId w:val="2"/>
+  </w:num>
+  <w:num w:numId="3">
+    <w:abstractNumId w:val="12"/>
+  </w:num>
+  <w:num w:numId="4">
+    <w:abstractNumId w:val="11"/>
+  </w:num>
+  <w:num w:numId="5">
+    <w:abstractNumId w:val="7"/>
+  </w:num>
+  <w:num w:numId="6">
+    <w:abstractNumId w:val="16"/>
+  </w:num>
+  <w:num w:numId="7">
+    <w:abstractNumId w:val="30"/>
+  </w:num>
+  <w:num w:numId="8">
+    <w:abstractNumId w:val="17"/>
+  </w:num>
+  <w:num w:numId="9">
+    <w:abstractNumId w:val="9"/>
+  </w:num>
+  <w:num w:numId="10">
+    <w:abstractNumId w:val="23"/>
+  </w:num>
+  <w:num w:numId="11">
+    <w:abstractNumId w:val="6"/>
+  </w:num>
+  <w:num w:numId="12">
+    <w:abstractNumId w:val="28"/>
+  </w:num>
+  <w:num w:numId="13">
+    <w:abstractNumId w:val="8"/>
+  </w:num>
+  <w:num w:numId="14">
+    <w:abstractNumId w:val="24"/>
+  </w:num>
+  <w:num w:numId="15">
+    <w:abstractNumId w:val="4"/>
+  </w:num>
+  <w:num w:numId="16">
+    <w:abstractNumId w:val="20"/>
+  </w:num>
+  <w:num w:numId="17">
+    <w:abstractNumId w:val="14"/>
+  </w:num>
+  <w:num w:numId="18">
+    <w:abstractNumId w:val="18"/>
+  </w:num>
+  <w:num w:numId="19">
+    <w:abstractNumId w:val="26"/>
+  </w:num>
+  <w:num w:numId="20">
+    <w:abstractNumId w:val="21"/>
+  </w:num>
+  <w:num w:numId="21">
+    <w:abstractNumId w:val="25"/>
+  </w:num>
+  <w:num w:numId="22">
+    <w:abstractNumId w:val="22"/>
+  </w:num>
+  <w:num w:numId="23">
+    <w:abstractNumId w:val="10"/>
+  </w:num>
+  <w:num w:numId="24">
+    <w:abstractNumId w:val="31"/>
+  </w:num>
+  <w:num w:numId="25">
+    <w:abstractNumId w:val="5"/>
+  </w:num>
+  <w:num w:numId="26">
+    <w:abstractNumId w:val="19"/>
+  </w:num>
+  <w:num w:numId="27">
+    <w:abstractNumId w:val="15"/>
+  </w:num>
+  <w:num w:numId="28">
     <w:abstractNumId w:val="1"/>
   </w:num>
-  <w:num w:numId="3">
-    <w:abstractNumId w:val="10"/>
+  <w:num w:numId="29">
+    <w:abstractNumId w:val="27"/>
   </w:num>
-  <w:num w:numId="4">
-    <w:abstractNumId w:val="9"/>
+  <w:num w:numId="30">
+    <w:abstractNumId w:val="3"/>
   </w:num>
-  <w:num w:numId="5">
-    <w:abstractNumId w:val="5"/>
-  </w:num>
-  <w:num w:numId="6">
+  <w:num w:numId="31">
     <w:abstractNumId w:val="13"/>
   </w:num>
-  <w:num w:numId="7">
-    <w:abstractNumId w:val="25"/>
-  </w:num>
-  <w:num w:numId="8">
-    <w:abstractNumId w:val="14"/>
-  </w:num>
-  <w:num w:numId="9">
-    <w:abstractNumId w:val="7"/>
-  </w:num>
-  <w:num w:numId="10">
-    <w:abstractNumId w:val="20"/>
-  </w:num>
-  <w:num w:numId="11">
-    <w:abstractNumId w:val="4"/>
-  </w:num>
-  <w:num w:numId="12">
-    <w:abstractNumId w:val="24"/>
-  </w:num>
-  <w:num w:numId="13">
-    <w:abstractNumId w:val="6"/>
-  </w:num>
-  <w:num w:numId="14">
-    <w:abstractNumId w:val="21"/>
-  </w:num>
-  <w:num w:numId="15">
-    <w:abstractNumId w:val="2"/>
-  </w:num>
-  <w:num w:numId="16">
-    <w:abstractNumId w:val="17"/>
-  </w:num>
-  <w:num w:numId="17">
-    <w:abstractNumId w:val="11"/>
-  </w:num>
-  <w:num w:numId="18">
-    <w:abstractNumId w:val="15"/>
-  </w:num>
-  <w:num w:numId="19">
-    <w:abstractNumId w:val="23"/>
-  </w:num>
-  <w:num w:numId="20">
-    <w:abstractNumId w:val="18"/>
-  </w:num>
-  <w:num w:numId="21">
-    <w:abstractNumId w:val="22"/>
-  </w:num>
-  <w:num w:numId="22">
-    <w:abstractNumId w:val="19"/>
-  </w:num>
-  <w:num w:numId="23">
-    <w:abstractNumId w:val="8"/>
-  </w:num>
-  <w:num w:numId="24">
-    <w:abstractNumId w:val="26"/>
-  </w:num>
-  <w:num w:numId="25">
-    <w:abstractNumId w:val="3"/>
-  </w:num>
-  <w:num w:numId="26">
-    <w:abstractNumId w:val="16"/>
-  </w:num>
-  <w:num w:numId="27">
-    <w:abstractNumId w:val="12"/>
+  <w:num w:numId="32">
+    <w:abstractNumId w:val="29"/>
   </w:num>
   <w:numIdMacAtCleanup w:val="26"/>
 </w:numbering>
@@ -19818,6 +20538,26 @@
     <w:basedOn w:val="Fontepargpadro"/>
     <w:rsid w:val="00F8339E"/>
   </w:style>
+  <w:style w:type="paragraph" w:styleId="Commarcadores">
+    <w:name w:val="List Bullet"/>
+    <w:basedOn w:val="Normal"/>
+    <w:uiPriority w:val="99"/>
+    <w:semiHidden/>
+    <w:unhideWhenUsed/>
+    <w:rsid w:val="005B2570"/>
+    <w:pPr>
+      <w:numPr>
+        <w:numId w:val="28"/>
+      </w:numPr>
+      <w:spacing w:before="0" w:after="200" w:line="276" w:lineRule="auto"/>
+      <w:contextualSpacing/>
+      <w:jc w:val="left"/>
+    </w:pPr>
+    <w:rPr>
+      <w:rFonts w:ascii="Calibri" w:eastAsiaTheme="minorEastAsia" w:hAnsi="Calibri" w:cstheme="minorBidi"/>
+      <w:lang w:val="en-US"/>
+    </w:rPr>
+  </w:style>
 </w:styles>
 </file>
 
